--- a/מעגל עובד/חישובים בנוגע למעגל הספציפי שלנו.docx
+++ b/מעגל עובד/חישובים בנוגע למעגל הספציפי שלנו.docx
@@ -376,7 +376,7 @@
     <w:p>
       <w:pPr>
         <w:rPr>
-          <w:rFonts w:eastAsiaTheme="minorEastAsia" w:hint="cs"/>
+          <w:rFonts w:eastAsiaTheme="minorEastAsia"/>
           <w:rtl/>
         </w:rPr>
       </w:pPr>
@@ -638,14 +638,14 @@
     <w:p>
       <w:pPr>
         <w:rPr>
-          <w:rFonts w:eastAsiaTheme="minorEastAsia" w:hint="cs"/>
-        </w:rPr>
-      </w:pPr>
-    </w:p>
-    <w:p>
-      <w:pPr>
-        <w:rPr>
-          <w:rFonts w:eastAsiaTheme="minorEastAsia" w:hint="cs"/>
+          <w:rFonts w:eastAsiaTheme="minorEastAsia"/>
+        </w:rPr>
+      </w:pPr>
+    </w:p>
+    <w:p>
+      <w:pPr>
+        <w:rPr>
+          <w:rFonts w:eastAsiaTheme="minorEastAsia"/>
           <w:rtl/>
         </w:rPr>
       </w:pPr>
@@ -994,19 +994,7 @@
             <w:rPr>
               <w:rFonts w:ascii="Cambria Math" w:eastAsiaTheme="minorEastAsia" w:hAnsi="Cambria Math"/>
             </w:rPr>
-            <m:t>*2*</m:t>
-          </m:r>
-          <m:r>
-            <w:rPr>
-              <w:rFonts w:ascii="Cambria Math" w:eastAsiaTheme="minorEastAsia" w:hAnsi="Cambria Math"/>
-            </w:rPr>
-            <m:t>5</m:t>
-          </m:r>
-          <m:r>
-            <w:rPr>
-              <w:rFonts w:ascii="Cambria Math" w:eastAsiaTheme="minorEastAsia" w:hAnsi="Cambria Math"/>
-            </w:rPr>
-            <m:t>≈100</m:t>
+            <m:t>*2*5≈100</m:t>
           </m:r>
           <m:d>
             <m:dPr>
@@ -1181,23 +1169,7 @@
           <w:rFonts w:eastAsiaTheme="minorEastAsia" w:hint="cs"/>
           <w:rtl/>
         </w:rPr>
-        <w:t xml:space="preserve"> נקטין אותו פי 100, כלומר נגדיל את </w:t>
-      </w:r>
-      <w:proofErr w:type="spellStart"/>
-      <w:r>
-        <w:rPr>
-          <w:rFonts w:eastAsiaTheme="minorEastAsia" w:hint="cs"/>
-          <w:rtl/>
-        </w:rPr>
-        <w:t>הקפסיטור</w:t>
-      </w:r>
-      <w:proofErr w:type="spellEnd"/>
-      <w:r>
-        <w:rPr>
-          <w:rFonts w:eastAsiaTheme="minorEastAsia" w:hint="cs"/>
-          <w:rtl/>
-        </w:rPr>
-        <w:t xml:space="preserve"> פי 100: </w:t>
+        <w:t xml:space="preserve"> נקטין אותו פי 100, כלומר נגדיל את הקפסיטור פי 100: </w:t>
       </w:r>
       <m:oMath>
         <m:r>
@@ -1245,36 +1217,5515 @@
     <w:p>
       <w:pPr>
         <w:rPr>
-          <w:rFonts w:eastAsiaTheme="minorEastAsia" w:hint="cs"/>
-          <w:i/>
-        </w:rPr>
-      </w:pPr>
+          <w:rFonts w:eastAsiaTheme="minorEastAsia"/>
+        </w:rPr>
+      </w:pPr>
+      <w:r>
+        <w:rPr>
+          <w:rFonts w:eastAsiaTheme="minorEastAsia" w:hint="cs"/>
+          <w:rtl/>
+          <w:lang w:val="el-GR"/>
+        </w:rPr>
+        <w:t xml:space="preserve">הבנו שהתאוריה מתעסקת בהפרש מתחים על הנגד, ולכן הגדלת </w:t>
+      </w:r>
+      <w:proofErr w:type="spellStart"/>
+      <w:r>
+        <w:rPr>
+          <w:rFonts w:eastAsiaTheme="minorEastAsia" w:hint="cs"/>
+          <w:rtl/>
+          <w:lang w:val="el-GR"/>
+        </w:rPr>
+        <w:t>הקפסיטור</w:t>
+      </w:r>
+      <w:proofErr w:type="spellEnd"/>
+      <w:r>
+        <w:rPr>
+          <w:rFonts w:eastAsiaTheme="minorEastAsia" w:hint="cs"/>
+          <w:rtl/>
+          <w:lang w:val="el-GR"/>
+        </w:rPr>
+        <w:t xml:space="preserve"> אשר מחובר אליו תשנה משמעותית. המעגל עבד לנו עד כה בגלל </w:t>
+      </w:r>
+      <w:proofErr w:type="spellStart"/>
+      <w:r>
+        <w:rPr>
+          <w:rFonts w:eastAsiaTheme="minorEastAsia" w:hint="cs"/>
+          <w:rtl/>
+          <w:lang w:val="el-GR"/>
+        </w:rPr>
+        <w:t>הקפסיטור</w:t>
+      </w:r>
+      <w:proofErr w:type="spellEnd"/>
+      <w:r>
+        <w:rPr>
+          <w:rFonts w:eastAsiaTheme="minorEastAsia" w:hint="cs"/>
+          <w:rtl/>
+          <w:lang w:val="el-GR"/>
+        </w:rPr>
+        <w:t xml:space="preserve"> הקטן. בהמשך אולי נבנה מחסר כדי לפתור בעיה זאת, כרגע נתמקד בשינוי הסליל.</w:t>
+      </w:r>
+    </w:p>
+    <w:p>
+      <w:pPr>
+        <w:rPr>
+          <w:rFonts w:eastAsiaTheme="minorEastAsia"/>
+          <w:i/>
+          <w:rtl/>
+        </w:rPr>
+      </w:pPr>
+      <w:r>
+        <w:rPr>
+          <w:rFonts w:eastAsiaTheme="minorEastAsia" w:hint="cs"/>
+          <w:i/>
+          <w:rtl/>
+        </w:rPr>
+        <w:t>עדיין מה שקיבלנו בדי-</w:t>
+      </w:r>
+      <w:proofErr w:type="spellStart"/>
+      <w:r>
+        <w:rPr>
+          <w:rFonts w:eastAsiaTheme="minorEastAsia" w:hint="cs"/>
+          <w:i/>
+          <w:rtl/>
+        </w:rPr>
+        <w:t>מדולטור</w:t>
+      </w:r>
+      <w:proofErr w:type="spellEnd"/>
+      <w:r>
+        <w:rPr>
+          <w:rFonts w:eastAsiaTheme="minorEastAsia" w:hint="cs"/>
+          <w:i/>
+          <w:rtl/>
+        </w:rPr>
+        <w:t xml:space="preserve"> היה קטן מדי, הוא היה בתוך הרעש של מכשיר המדידה.</w:t>
+      </w:r>
+    </w:p>
+    <w:p>
+      <w:pPr>
+        <w:rPr>
+          <w:rFonts w:eastAsiaTheme="minorEastAsia"/>
+          <w:i/>
+          <w:rtl/>
+        </w:rPr>
+      </w:pPr>
+      <w:proofErr w:type="spellStart"/>
+      <w:r>
+        <w:rPr>
+          <w:rFonts w:eastAsiaTheme="minorEastAsia" w:hint="cs"/>
+          <w:i/>
+          <w:rtl/>
+        </w:rPr>
+        <w:t>האנבולופ</w:t>
+      </w:r>
+      <w:proofErr w:type="spellEnd"/>
+      <w:r>
+        <w:rPr>
+          <w:rFonts w:eastAsiaTheme="minorEastAsia" w:hint="cs"/>
+          <w:i/>
+          <w:rtl/>
+        </w:rPr>
+        <w:t xml:space="preserve"> יצא קטן משמעותית ממה שאנחנו רוצים ולכן נגדיל את </w:t>
+      </w:r>
+      <w:proofErr w:type="spellStart"/>
+      <w:r>
+        <w:rPr>
+          <w:rFonts w:eastAsiaTheme="minorEastAsia" w:hint="cs"/>
+          <w:i/>
+          <w:rtl/>
+        </w:rPr>
+        <w:t>המדולציה</w:t>
+      </w:r>
+      <w:proofErr w:type="spellEnd"/>
+      <w:r>
+        <w:rPr>
+          <w:rFonts w:eastAsiaTheme="minorEastAsia" w:hint="cs"/>
+          <w:i/>
+          <w:rtl/>
+        </w:rPr>
+        <w:t xml:space="preserve"> שלנו על ידי הקטנת </w:t>
+      </w:r>
+      <w:proofErr w:type="spellStart"/>
+      <w:r>
+        <w:rPr>
+          <w:rFonts w:eastAsiaTheme="minorEastAsia" w:hint="cs"/>
+          <w:i/>
+          <w:rtl/>
+        </w:rPr>
+        <w:t>הקפסיטור</w:t>
+      </w:r>
+      <w:proofErr w:type="spellEnd"/>
+      <w:r>
+        <w:rPr>
+          <w:rFonts w:eastAsiaTheme="minorEastAsia" w:hint="cs"/>
+          <w:i/>
+          <w:rtl/>
+        </w:rPr>
+        <w:t xml:space="preserve"> והגדלת הסליל. הגרף החדש יראה כך:</w:t>
+      </w:r>
+    </w:p>
+    <w:p>
+      <w:pPr>
+        <w:rPr>
+          <w:rFonts w:eastAsiaTheme="minorEastAsia"/>
+          <w:i/>
+          <w:rtl/>
+        </w:rPr>
+      </w:pPr>
+      <w:r>
+        <w:rPr>
+          <w:noProof/>
+        </w:rPr>
+        <w:lastRenderedPageBreak/>
+        <w:drawing>
+          <wp:inline distT="0" distB="0" distL="0" distR="0" wp14:anchorId="2E69F426" wp14:editId="18DFAFD1">
+            <wp:extent cx="5273896" cy="2700655"/>
+            <wp:effectExtent l="0" t="0" r="3175" b="4445"/>
+            <wp:docPr id="1" name="תמונה 1"/>
+            <wp:cNvGraphicFramePr>
+              <a:graphicFrameLocks xmlns:a="http://schemas.openxmlformats.org/drawingml/2006/main" noChangeAspect="1"/>
+            </wp:cNvGraphicFramePr>
+            <a:graphic xmlns:a="http://schemas.openxmlformats.org/drawingml/2006/main">
+              <a:graphicData uri="http://schemas.openxmlformats.org/drawingml/2006/picture">
+                <pic:pic xmlns:pic="http://schemas.openxmlformats.org/drawingml/2006/picture">
+                  <pic:nvPicPr>
+                    <pic:cNvPr id="1" name=""/>
+                    <pic:cNvPicPr/>
+                  </pic:nvPicPr>
+                  <pic:blipFill rotWithShape="1">
+                    <a:blip r:embed="rId4"/>
+                    <a:srcRect l="281" t="9560" r="-281" b="-600"/>
+                    <a:stretch/>
+                  </pic:blipFill>
+                  <pic:spPr bwMode="auto">
+                    <a:xfrm>
+                      <a:off x="0" y="0"/>
+                      <a:ext cx="5274310" cy="2700867"/>
+                    </a:xfrm>
+                    <a:prstGeom prst="rect">
+                      <a:avLst/>
+                    </a:prstGeom>
+                    <a:ln>
+                      <a:noFill/>
+                    </a:ln>
+                    <a:extLst>
+                      <a:ext uri="{53640926-AAD7-44D8-BBD7-CCE9431645EC}">
+                        <a14:shadowObscured xmlns:a14="http://schemas.microsoft.com/office/drawing/2010/main"/>
+                      </a:ext>
+                    </a:extLst>
+                  </pic:spPr>
+                </pic:pic>
+              </a:graphicData>
+            </a:graphic>
+          </wp:inline>
+        </w:drawing>
+      </w:r>
+    </w:p>
+    <w:p>
+      <w:pPr>
+        <w:rPr>
+          <w:rFonts w:eastAsiaTheme="minorEastAsia"/>
+          <w:rtl/>
+        </w:rPr>
+      </w:pPr>
+      <w:r>
+        <w:rPr>
+          <w:noProof/>
+        </w:rPr>
+        <w:drawing>
+          <wp:inline distT="0" distB="0" distL="0" distR="0" wp14:anchorId="083CAD0D" wp14:editId="2AB81BB5">
+            <wp:extent cx="5274310" cy="2966720"/>
+            <wp:effectExtent l="0" t="0" r="2540" b="5080"/>
+            <wp:docPr id="2" name="תמונה 2"/>
+            <wp:cNvGraphicFramePr>
+              <a:graphicFrameLocks xmlns:a="http://schemas.openxmlformats.org/drawingml/2006/main" noChangeAspect="1"/>
+            </wp:cNvGraphicFramePr>
+            <a:graphic xmlns:a="http://schemas.openxmlformats.org/drawingml/2006/main">
+              <a:graphicData uri="http://schemas.openxmlformats.org/drawingml/2006/picture">
+                <pic:pic xmlns:pic="http://schemas.openxmlformats.org/drawingml/2006/picture">
+                  <pic:nvPicPr>
+                    <pic:cNvPr id="1" name=""/>
+                    <pic:cNvPicPr/>
+                  </pic:nvPicPr>
+                  <pic:blipFill>
+                    <a:blip r:embed="rId5"/>
+                    <a:stretch>
+                      <a:fillRect/>
+                    </a:stretch>
+                  </pic:blipFill>
+                  <pic:spPr>
+                    <a:xfrm>
+                      <a:off x="0" y="0"/>
+                      <a:ext cx="5274310" cy="2966720"/>
+                    </a:xfrm>
+                    <a:prstGeom prst="rect">
+                      <a:avLst/>
+                    </a:prstGeom>
+                  </pic:spPr>
+                </pic:pic>
+              </a:graphicData>
+            </a:graphic>
+          </wp:inline>
+        </w:drawing>
+      </w:r>
+    </w:p>
+    <w:p>
+      <w:pPr>
+        <w:rPr>
+          <w:rFonts w:eastAsiaTheme="minorEastAsia"/>
+          <w:rtl/>
+        </w:rPr>
+      </w:pPr>
+      <w:r>
+        <w:rPr>
+          <w:rFonts w:eastAsiaTheme="minorEastAsia" w:hint="cs"/>
+          <w:rtl/>
+        </w:rPr>
+        <w:t xml:space="preserve">לא  נראה </w:t>
+      </w:r>
+      <w:r>
+        <w:rPr>
+          <w:rFonts w:eastAsiaTheme="minorEastAsia" w:hint="cs"/>
+          <w:rtl/>
+        </w:rPr>
+        <w:t xml:space="preserve">כאילו </w:t>
+      </w:r>
+      <w:proofErr w:type="spellStart"/>
+      <w:r>
+        <w:rPr>
+          <w:rFonts w:eastAsiaTheme="minorEastAsia" w:hint="cs"/>
+          <w:rtl/>
+        </w:rPr>
+        <w:t>המדולציה</w:t>
+      </w:r>
+      <w:proofErr w:type="spellEnd"/>
+      <w:r>
+        <w:rPr>
+          <w:rFonts w:eastAsiaTheme="minorEastAsia" w:hint="cs"/>
+          <w:rtl/>
+        </w:rPr>
+        <w:t xml:space="preserve"> עובדת.</w:t>
+      </w:r>
+    </w:p>
+    <w:p>
+      <w:pPr>
+        <w:rPr>
+          <w:rFonts w:eastAsiaTheme="minorEastAsia"/>
+          <w:rtl/>
+        </w:rPr>
+      </w:pPr>
+      <w:r>
+        <w:rPr>
+          <w:rFonts w:eastAsiaTheme="minorEastAsia" w:hint="cs"/>
+          <w:rtl/>
+        </w:rPr>
+        <w:t xml:space="preserve">נחזור למעגל מה2.2 שבו עבדה </w:t>
+      </w:r>
+      <w:proofErr w:type="spellStart"/>
+      <w:r>
+        <w:rPr>
+          <w:rFonts w:eastAsiaTheme="minorEastAsia" w:hint="cs"/>
+          <w:rtl/>
+        </w:rPr>
+        <w:t>המדולציה</w:t>
+      </w:r>
+      <w:proofErr w:type="spellEnd"/>
+      <w:r>
+        <w:rPr>
+          <w:rFonts w:eastAsiaTheme="minorEastAsia" w:hint="cs"/>
+          <w:rtl/>
+        </w:rPr>
+        <w:t xml:space="preserve"> אבל הנשא היה קטן מדי משמעותית. </w:t>
+      </w:r>
+    </w:p>
+    <w:p>
+      <w:pPr>
+        <w:rPr>
+          <w:rFonts w:eastAsiaTheme="minorEastAsia"/>
+          <w:rtl/>
+        </w:rPr>
+      </w:pPr>
+      <w:r>
+        <w:rPr>
+          <w:rFonts w:eastAsiaTheme="minorEastAsia" w:hint="cs"/>
+          <w:rtl/>
+        </w:rPr>
+        <w:t>נקטין את הסליל כדי שיתאים ל100 קילו הרץ.</w:t>
+      </w:r>
+    </w:p>
+    <w:p>
+      <w:pPr>
+        <w:rPr>
+          <w:rFonts w:eastAsiaTheme="minorEastAsia"/>
+          <w:rtl/>
+        </w:rPr>
+      </w:pPr>
+      <w:r>
+        <w:rPr>
+          <w:rFonts w:eastAsiaTheme="minorEastAsia" w:hint="cs"/>
+          <w:rtl/>
+        </w:rPr>
+        <w:t>כלומר:</w:t>
+      </w:r>
+    </w:p>
+    <w:p>
+      <w:pPr>
+        <w:rPr>
+          <w:rFonts w:eastAsiaTheme="minorEastAsia"/>
+          <w:rtl/>
+        </w:rPr>
+      </w:pPr>
+      <m:oMathPara>
+        <m:oMath>
+          <m:f>
+            <m:fPr>
+              <m:ctrlPr>
+                <w:rPr>
+                  <w:rFonts w:ascii="Cambria Math" w:hAnsi="Cambria Math" w:cs="Calibri"/>
+                </w:rPr>
+              </m:ctrlPr>
+            </m:fPr>
+            <m:num>
+              <m:r>
+                <m:rPr>
+                  <m:sty m:val="p"/>
+                </m:rPr>
+                <w:rPr>
+                  <w:rFonts w:ascii="Cambria Math" w:hAnsi="Cambria Math" w:cs="Calibri"/>
+                  <w:rtl/>
+                </w:rPr>
+                <m:t>1</m:t>
+              </m:r>
+            </m:num>
+            <m:den>
+              <m:r>
+                <m:rPr>
+                  <m:sty m:val="p"/>
+                </m:rPr>
+                <w:rPr>
+                  <w:rFonts w:ascii="Cambria Math" w:hAnsi="Cambria Math" w:cs="Calibri"/>
+                  <w:rtl/>
+                </w:rPr>
+                <m:t>2</m:t>
+              </m:r>
+              <m:r>
+                <w:rPr>
+                  <w:rFonts w:ascii="Cambria Math" w:hAnsi="Cambria Math" w:cs="Calibri"/>
+                </w:rPr>
+                <m:t>π</m:t>
+              </m:r>
+              <m:rad>
+                <m:radPr>
+                  <m:degHide m:val="1"/>
+                  <m:ctrlPr>
+                    <w:rPr>
+                      <w:rFonts w:ascii="Cambria Math" w:hAnsi="Cambria Math" w:cs="Calibri"/>
+                    </w:rPr>
+                  </m:ctrlPr>
+                </m:radPr>
+                <m:deg/>
+                <m:e>
+                  <m:r>
+                    <w:rPr>
+                      <w:rFonts w:ascii="Cambria Math" w:hAnsi="Cambria Math" w:cs="Calibri"/>
+                    </w:rPr>
+                    <m:t>LC</m:t>
+                  </m:r>
+                </m:e>
+              </m:rad>
+            </m:den>
+          </m:f>
+          <m:r>
+            <w:rPr>
+              <w:rFonts w:ascii="Cambria Math" w:hAnsi="Cambria Math" w:cs="Calibri"/>
+            </w:rPr>
+            <m:t>=</m:t>
+          </m:r>
+          <m:r>
+            <w:rPr>
+              <w:rFonts w:ascii="Cambria Math" w:eastAsiaTheme="minorEastAsia" w:hAnsi="Cambria Math"/>
+            </w:rPr>
+            <m:t>10126.787</m:t>
+          </m:r>
+          <m:d>
+            <m:dPr>
+              <m:begChr m:val="["/>
+              <m:endChr m:val="]"/>
+              <m:ctrlPr>
+                <w:rPr>
+                  <w:rFonts w:ascii="Cambria Math" w:eastAsiaTheme="minorEastAsia" w:hAnsi="Cambria Math"/>
+                  <w:i/>
+                </w:rPr>
+              </m:ctrlPr>
+            </m:dPr>
+            <m:e>
+              <m:r>
+                <w:rPr>
+                  <w:rFonts w:ascii="Cambria Math" w:eastAsiaTheme="minorEastAsia" w:hAnsi="Cambria Math"/>
+                </w:rPr>
+                <m:t>Hz</m:t>
+              </m:r>
+            </m:e>
+          </m:d>
+        </m:oMath>
+      </m:oMathPara>
+    </w:p>
+    <w:p>
+      <w:pPr>
+        <w:rPr>
+          <w:rFonts w:eastAsiaTheme="minorEastAsia"/>
+          <w:rtl/>
+        </w:rPr>
+      </w:pPr>
+      <w:r>
+        <w:rPr>
+          <w:rFonts w:eastAsiaTheme="minorEastAsia" w:hint="cs"/>
+          <w:rtl/>
+        </w:rPr>
+        <w:t>נקטין אותו פי 100.</w:t>
+      </w:r>
+    </w:p>
+    <w:p>
+      <w:pPr>
+        <w:rPr>
+          <w:rFonts w:eastAsiaTheme="minorEastAsia"/>
+          <w:rtl/>
+        </w:rPr>
+      </w:pPr>
+      <w:r>
+        <w:rPr>
+          <w:rFonts w:eastAsiaTheme="minorEastAsia" w:hint="cs"/>
+          <w:rtl/>
+        </w:rPr>
+        <w:t xml:space="preserve">אחרי ניסיון כושל החלתנו לנסות לשחק עם ערכי הסליל בלי קשר לתדירות הרצויה קיבלנו ערך שעובד טוב שהיה </w:t>
+      </w:r>
+      <m:oMath>
+        <m:r>
+          <w:rPr>
+            <w:rFonts w:ascii="Cambria Math" w:eastAsiaTheme="minorEastAsia" w:hAnsi="Cambria Math"/>
+          </w:rPr>
+          <m:t>L=26</m:t>
+        </m:r>
+        <m:d>
+          <m:dPr>
+            <m:begChr m:val="["/>
+            <m:endChr m:val="]"/>
+            <m:ctrlPr>
+              <w:rPr>
+                <w:rFonts w:ascii="Cambria Math" w:eastAsiaTheme="minorEastAsia" w:hAnsi="Cambria Math"/>
+                <w:i/>
+              </w:rPr>
+            </m:ctrlPr>
+          </m:dPr>
+          <m:e>
+            <m:r>
+              <w:rPr>
+                <w:rFonts w:ascii="Cambria Math" w:eastAsiaTheme="minorEastAsia" w:hAnsi="Cambria Math"/>
+                <w:lang w:val="el-GR"/>
+              </w:rPr>
+              <m:t>μΗ</m:t>
+            </m:r>
+          </m:e>
+        </m:d>
+      </m:oMath>
+      <w:r>
+        <w:rPr>
+          <w:rFonts w:eastAsiaTheme="minorEastAsia" w:hint="cs"/>
+          <w:rtl/>
+        </w:rPr>
+        <w:t>, נבדוק עם לאיזו תדירות הוא משויך:</w:t>
+      </w:r>
+    </w:p>
+    <w:p>
+      <w:pPr>
+        <w:rPr>
+          <w:rFonts w:eastAsiaTheme="minorEastAsia"/>
+        </w:rPr>
+      </w:pPr>
+      <m:oMathPara>
+        <m:oMath>
+          <m:f>
+            <m:fPr>
+              <m:ctrlPr>
+                <w:rPr>
+                  <w:rFonts w:ascii="Cambria Math" w:hAnsi="Cambria Math" w:cs="Calibri"/>
+                </w:rPr>
+              </m:ctrlPr>
+            </m:fPr>
+            <m:num>
+              <m:r>
+                <m:rPr>
+                  <m:sty m:val="p"/>
+                </m:rPr>
+                <w:rPr>
+                  <w:rFonts w:ascii="Cambria Math" w:hAnsi="Cambria Math" w:cs="Calibri"/>
+                  <w:rtl/>
+                </w:rPr>
+                <m:t>1</m:t>
+              </m:r>
+            </m:num>
+            <m:den>
+              <m:r>
+                <m:rPr>
+                  <m:sty m:val="p"/>
+                </m:rPr>
+                <w:rPr>
+                  <w:rFonts w:ascii="Cambria Math" w:hAnsi="Cambria Math" w:cs="Calibri"/>
+                  <w:rtl/>
+                </w:rPr>
+                <m:t>2</m:t>
+              </m:r>
+              <m:r>
+                <w:rPr>
+                  <w:rFonts w:ascii="Cambria Math" w:hAnsi="Cambria Math" w:cs="Calibri"/>
+                </w:rPr>
+                <m:t>π</m:t>
+              </m:r>
+              <m:rad>
+                <m:radPr>
+                  <m:degHide m:val="1"/>
+                  <m:ctrlPr>
+                    <w:rPr>
+                      <w:rFonts w:ascii="Cambria Math" w:hAnsi="Cambria Math" w:cs="Calibri"/>
+                    </w:rPr>
+                  </m:ctrlPr>
+                </m:radPr>
+                <m:deg/>
+                <m:e>
+                  <m:r>
+                    <w:rPr>
+                      <w:rFonts w:ascii="Cambria Math" w:hAnsi="Cambria Math" w:cs="Calibri"/>
+                    </w:rPr>
+                    <m:t>L</m:t>
+                  </m:r>
+                  <m:r>
+                    <w:rPr>
+                      <w:rFonts w:ascii="Cambria Math" w:hAnsi="Cambria Math"/>
+                    </w:rPr>
+                    <m:t>*</m:t>
+                  </m:r>
+                  <m:sSup>
+                    <m:sSupPr>
+                      <m:ctrlPr>
+                        <w:rPr>
+                          <w:rFonts w:ascii="Cambria Math" w:hAnsi="Cambria Math"/>
+                          <w:i/>
+                        </w:rPr>
+                      </m:ctrlPr>
+                    </m:sSupPr>
+                    <m:e>
+                      <m:r>
+                        <w:rPr>
+                          <w:rFonts w:ascii="Cambria Math" w:hAnsi="Cambria Math"/>
+                        </w:rPr>
+                        <m:t>10</m:t>
+                      </m:r>
+                    </m:e>
+                    <m:sup>
+                      <m:r>
+                        <w:rPr>
+                          <w:rFonts w:ascii="Cambria Math" w:hAnsi="Cambria Math"/>
+                        </w:rPr>
+                        <m:t>-7</m:t>
+                      </m:r>
+                    </m:sup>
+                  </m:sSup>
+                </m:e>
+              </m:rad>
+            </m:den>
+          </m:f>
+          <m:r>
+            <w:rPr>
+              <w:rFonts w:ascii="Cambria Math" w:hAnsi="Cambria Math" w:cs="Calibri"/>
+            </w:rPr>
+            <m:t xml:space="preserve"> =</m:t>
+          </m:r>
+          <m:f>
+            <m:fPr>
+              <m:ctrlPr>
+                <w:rPr>
+                  <w:rFonts w:ascii="Cambria Math" w:eastAsiaTheme="minorEastAsia" w:hAnsi="Cambria Math"/>
+                  <w:i/>
+                </w:rPr>
+              </m:ctrlPr>
+            </m:fPr>
+            <m:num>
+              <m:r>
+                <w:rPr>
+                  <w:rFonts w:ascii="Cambria Math" w:eastAsiaTheme="minorEastAsia" w:hAnsi="Cambria Math"/>
+                </w:rPr>
+                <m:t>1</m:t>
+              </m:r>
+            </m:num>
+            <m:den>
+              <m:r>
+                <m:rPr>
+                  <m:sty m:val="p"/>
+                </m:rPr>
+                <w:rPr>
+                  <w:rFonts w:ascii="Cambria Math" w:hAnsi="Cambria Math" w:cs="Calibri"/>
+                  <w:rtl/>
+                </w:rPr>
+                <m:t>2</m:t>
+              </m:r>
+              <m:r>
+                <w:rPr>
+                  <w:rFonts w:ascii="Cambria Math" w:hAnsi="Cambria Math" w:cs="Calibri"/>
+                </w:rPr>
+                <m:t>π</m:t>
+              </m:r>
+              <m:rad>
+                <m:radPr>
+                  <m:degHide m:val="1"/>
+                  <m:ctrlPr>
+                    <w:rPr>
+                      <w:rFonts w:ascii="Cambria Math" w:hAnsi="Cambria Math" w:cs="Calibri"/>
+                    </w:rPr>
+                  </m:ctrlPr>
+                </m:radPr>
+                <m:deg/>
+                <m:e>
+                  <m:r>
+                    <w:rPr>
+                      <w:rFonts w:ascii="Cambria Math" w:eastAsiaTheme="minorEastAsia" w:hAnsi="Cambria Math"/>
+                    </w:rPr>
+                    <m:t>26</m:t>
+                  </m:r>
+                  <m:r>
+                    <w:rPr>
+                      <w:rFonts w:ascii="Cambria Math" w:hAnsi="Cambria Math"/>
+                    </w:rPr>
+                    <m:t>*</m:t>
+                  </m:r>
+                  <m:sSup>
+                    <m:sSupPr>
+                      <m:ctrlPr>
+                        <w:rPr>
+                          <w:rFonts w:ascii="Cambria Math" w:hAnsi="Cambria Math"/>
+                          <w:i/>
+                        </w:rPr>
+                      </m:ctrlPr>
+                    </m:sSupPr>
+                    <m:e>
+                      <m:r>
+                        <w:rPr>
+                          <w:rFonts w:ascii="Cambria Math" w:hAnsi="Cambria Math"/>
+                        </w:rPr>
+                        <m:t>10</m:t>
+                      </m:r>
+                    </m:e>
+                    <m:sup>
+                      <m:r>
+                        <w:rPr>
+                          <w:rFonts w:ascii="Cambria Math" w:hAnsi="Cambria Math"/>
+                        </w:rPr>
+                        <m:t>-6</m:t>
+                      </m:r>
+                    </m:sup>
+                  </m:sSup>
+                  <m:r>
+                    <w:rPr>
+                      <w:rFonts w:ascii="Cambria Math" w:hAnsi="Cambria Math"/>
+                    </w:rPr>
+                    <m:t>*</m:t>
+                  </m:r>
+                  <m:sSup>
+                    <m:sSupPr>
+                      <m:ctrlPr>
+                        <w:rPr>
+                          <w:rFonts w:ascii="Cambria Math" w:hAnsi="Cambria Math"/>
+                          <w:i/>
+                        </w:rPr>
+                      </m:ctrlPr>
+                    </m:sSupPr>
+                    <m:e>
+                      <m:r>
+                        <w:rPr>
+                          <w:rFonts w:ascii="Cambria Math" w:hAnsi="Cambria Math"/>
+                        </w:rPr>
+                        <m:t>10</m:t>
+                      </m:r>
+                    </m:e>
+                    <m:sup>
+                      <m:r>
+                        <w:rPr>
+                          <w:rFonts w:ascii="Cambria Math" w:hAnsi="Cambria Math"/>
+                        </w:rPr>
+                        <m:t>-7</m:t>
+                      </m:r>
+                    </m:sup>
+                  </m:sSup>
+                </m:e>
+              </m:rad>
+            </m:den>
+          </m:f>
+          <m:r>
+            <w:rPr>
+              <w:rFonts w:ascii="Cambria Math" w:eastAsiaTheme="minorEastAsia" w:hAnsi="Cambria Math"/>
+            </w:rPr>
+            <m:t>=98,703.706</m:t>
+          </m:r>
+          <m:d>
+            <m:dPr>
+              <m:begChr m:val="["/>
+              <m:endChr m:val="]"/>
+              <m:ctrlPr>
+                <w:rPr>
+                  <w:rFonts w:ascii="Cambria Math" w:eastAsiaTheme="minorEastAsia" w:hAnsi="Cambria Math"/>
+                  <w:i/>
+                </w:rPr>
+              </m:ctrlPr>
+            </m:dPr>
+            <m:e>
+              <m:r>
+                <w:rPr>
+                  <w:rFonts w:ascii="Cambria Math" w:eastAsiaTheme="minorEastAsia" w:hAnsi="Cambria Math"/>
+                </w:rPr>
+                <m:t>Hz</m:t>
+              </m:r>
+            </m:e>
+          </m:d>
+        </m:oMath>
+      </m:oMathPara>
+    </w:p>
+    <w:p>
+      <w:pPr>
+        <w:rPr>
+          <w:rFonts w:eastAsiaTheme="minorEastAsia"/>
+          <w:rtl/>
+        </w:rPr>
+      </w:pPr>
+      <w:r>
+        <w:rPr>
+          <w:rFonts w:eastAsiaTheme="minorEastAsia" w:hint="cs"/>
+          <w:rtl/>
+        </w:rPr>
+        <w:lastRenderedPageBreak/>
+        <w:t>ערך זה מאוד קרוב ל</w:t>
+      </w:r>
+      <w:r>
+        <w:rPr>
+          <w:rFonts w:eastAsiaTheme="minorEastAsia"/>
+        </w:rPr>
+        <w:t>100[kHz]</w:t>
+      </w:r>
+      <w:r>
+        <w:rPr>
+          <w:rFonts w:eastAsiaTheme="minorEastAsia" w:hint="cs"/>
+          <w:rtl/>
+        </w:rPr>
+        <w:t xml:space="preserve"> אך הוא לא לגמרי. הערך שדרוש ל</w:t>
+      </w:r>
+      <w:r>
+        <w:rPr>
+          <w:rFonts w:eastAsiaTheme="minorEastAsia"/>
+        </w:rPr>
+        <w:t>100[kHz]</w:t>
+      </w:r>
+      <w:r>
+        <w:rPr>
+          <w:rFonts w:eastAsiaTheme="minorEastAsia" w:hint="cs"/>
+          <w:rtl/>
+        </w:rPr>
+        <w:t xml:space="preserve"> עובד משמעותית פחות טוב. </w:t>
+      </w:r>
+      <w:r>
+        <w:rPr>
+          <w:rFonts w:eastAsiaTheme="minorEastAsia" w:hint="cs"/>
+          <w:rtl/>
+        </w:rPr>
+        <w:t xml:space="preserve">אפשר להסביר את ההבדל בין התאוריה למציאות בכך שאין לנו יכולת למדוד על הנגד אלא רק על הנגד עם </w:t>
+      </w:r>
+      <w:proofErr w:type="spellStart"/>
+      <w:r>
+        <w:rPr>
+          <w:rFonts w:eastAsiaTheme="minorEastAsia" w:hint="cs"/>
+          <w:rtl/>
+        </w:rPr>
+        <w:t>הקפסיטור</w:t>
+      </w:r>
+      <w:proofErr w:type="spellEnd"/>
+      <w:r>
+        <w:rPr>
+          <w:rFonts w:eastAsiaTheme="minorEastAsia" w:hint="cs"/>
+          <w:rtl/>
+        </w:rPr>
+        <w:t>.</w:t>
+      </w:r>
+    </w:p>
+    <w:p>
+      <w:pPr>
+        <w:rPr>
+          <w:rFonts w:eastAsiaTheme="minorEastAsia"/>
+          <w:rtl/>
+        </w:rPr>
+      </w:pPr>
+      <w:r>
+        <w:rPr>
+          <w:rFonts w:eastAsiaTheme="minorEastAsia" w:hint="cs"/>
+          <w:rtl/>
+        </w:rPr>
+        <w:t xml:space="preserve">נבנה מעגל </w:t>
+      </w:r>
+      <w:proofErr w:type="spellStart"/>
+      <w:r>
+        <w:rPr>
+          <w:rFonts w:eastAsiaTheme="minorEastAsia" w:hint="cs"/>
+          <w:rtl/>
+        </w:rPr>
+        <w:t>מולטיפלקסינג</w:t>
+      </w:r>
+      <w:proofErr w:type="spellEnd"/>
+      <w:r>
+        <w:rPr>
+          <w:rFonts w:eastAsiaTheme="minorEastAsia" w:hint="cs"/>
+          <w:rtl/>
+        </w:rPr>
+        <w:t xml:space="preserve">. כלומר שני </w:t>
+      </w:r>
+      <w:proofErr w:type="spellStart"/>
+      <w:r>
+        <w:rPr>
+          <w:rFonts w:eastAsiaTheme="minorEastAsia" w:hint="cs"/>
+          <w:rtl/>
+        </w:rPr>
+        <w:t>אינפוטים</w:t>
+      </w:r>
+      <w:proofErr w:type="spellEnd"/>
+      <w:r>
+        <w:rPr>
+          <w:rFonts w:eastAsiaTheme="minorEastAsia" w:hint="cs"/>
+          <w:rtl/>
+        </w:rPr>
+        <w:t xml:space="preserve"> שונים עם שני </w:t>
+      </w:r>
+      <w:proofErr w:type="spellStart"/>
+      <w:r>
+        <w:rPr>
+          <w:rFonts w:eastAsiaTheme="minorEastAsia" w:hint="cs"/>
+          <w:rtl/>
+        </w:rPr>
+        <w:t>קריירים</w:t>
+      </w:r>
+      <w:proofErr w:type="spellEnd"/>
+      <w:r>
+        <w:rPr>
+          <w:rFonts w:eastAsiaTheme="minorEastAsia" w:hint="cs"/>
+          <w:rtl/>
+        </w:rPr>
+        <w:t xml:space="preserve"> שונים ושתי </w:t>
+      </w:r>
+      <w:proofErr w:type="spellStart"/>
+      <w:r>
+        <w:rPr>
+          <w:rFonts w:eastAsiaTheme="minorEastAsia" w:hint="cs"/>
+          <w:rtl/>
+        </w:rPr>
+        <w:t>מודולציות</w:t>
+      </w:r>
+      <w:proofErr w:type="spellEnd"/>
+      <w:r>
+        <w:rPr>
+          <w:rFonts w:eastAsiaTheme="minorEastAsia" w:hint="cs"/>
+          <w:rtl/>
+        </w:rPr>
+        <w:t xml:space="preserve"> שונות, נחבר אותם, ונשלח לדי </w:t>
+      </w:r>
+      <w:proofErr w:type="spellStart"/>
+      <w:r>
+        <w:rPr>
+          <w:rFonts w:eastAsiaTheme="minorEastAsia" w:hint="cs"/>
+          <w:rtl/>
+        </w:rPr>
+        <w:t>מדולטור</w:t>
+      </w:r>
+      <w:proofErr w:type="spellEnd"/>
+      <w:r>
+        <w:rPr>
+          <w:rFonts w:eastAsiaTheme="minorEastAsia" w:hint="cs"/>
+          <w:rtl/>
+        </w:rPr>
+        <w:t xml:space="preserve"> שיכיל שני </w:t>
+      </w:r>
+      <w:proofErr w:type="spellStart"/>
+      <w:r>
+        <w:rPr>
+          <w:rFonts w:eastAsiaTheme="minorEastAsia" w:hint="cs"/>
+          <w:rtl/>
+        </w:rPr>
+        <w:t>דימדולטורים</w:t>
+      </w:r>
+      <w:proofErr w:type="spellEnd"/>
+      <w:r>
+        <w:rPr>
+          <w:rFonts w:eastAsiaTheme="minorEastAsia" w:hint="cs"/>
+          <w:rtl/>
+        </w:rPr>
+        <w:t xml:space="preserve"> שכל אחד מהם יציג לנו אחד מהם.</w:t>
+      </w:r>
+    </w:p>
+    <w:p>
+      <w:pPr>
+        <w:rPr>
+          <w:rFonts w:eastAsiaTheme="minorEastAsia"/>
+          <w:rtl/>
+        </w:rPr>
+      </w:pPr>
+      <w:r>
+        <w:rPr>
+          <w:rFonts w:eastAsiaTheme="minorEastAsia" w:hint="cs"/>
+          <w:rtl/>
+        </w:rPr>
+        <w:t xml:space="preserve">אנחנו לא רוצים לשנות את </w:t>
+      </w:r>
+      <w:proofErr w:type="spellStart"/>
+      <w:r>
+        <w:rPr>
+          <w:rFonts w:eastAsiaTheme="minorEastAsia" w:hint="cs"/>
+          <w:rtl/>
+        </w:rPr>
+        <w:t>הקפסיטור</w:t>
+      </w:r>
+      <w:proofErr w:type="spellEnd"/>
+      <w:r>
+        <w:rPr>
+          <w:rFonts w:eastAsiaTheme="minorEastAsia" w:hint="cs"/>
+          <w:rtl/>
+        </w:rPr>
+        <w:t xml:space="preserve"> אלא את הסליל בחלק החדש במודולציה ולכן נבחר:</w:t>
+      </w:r>
+    </w:p>
+    <w:p>
+      <w:pPr>
+        <w:rPr>
+          <w:rFonts w:eastAsiaTheme="minorEastAsia"/>
+          <w:rtl/>
+        </w:rPr>
+      </w:pPr>
+      <m:oMathPara>
+        <m:oMath>
+          <m:f>
+            <m:fPr>
+              <m:ctrlPr>
+                <w:rPr>
+                  <w:rFonts w:ascii="Cambria Math" w:eastAsiaTheme="minorEastAsia" w:hAnsi="Cambria Math"/>
+                  <w:i/>
+                </w:rPr>
+              </m:ctrlPr>
+            </m:fPr>
+            <m:num>
+              <m:r>
+                <w:rPr>
+                  <w:rFonts w:ascii="Cambria Math" w:eastAsiaTheme="minorEastAsia" w:hAnsi="Cambria Math"/>
+                </w:rPr>
+                <m:t>1</m:t>
+              </m:r>
+            </m:num>
+            <m:den>
+              <m:r>
+                <w:rPr>
+                  <w:rFonts w:ascii="Cambria Math" w:eastAsiaTheme="minorEastAsia" w:hAnsi="Cambria Math"/>
+                </w:rPr>
+                <m:t>2</m:t>
+              </m:r>
+              <m:r>
+                <w:rPr>
+                  <w:rFonts w:ascii="Cambria Math" w:eastAsiaTheme="minorEastAsia" w:hAnsi="Cambria Math"/>
+                  <w:lang w:val="el-GR"/>
+                </w:rPr>
+                <m:t>π</m:t>
+              </m:r>
+              <m:rad>
+                <m:radPr>
+                  <m:degHide m:val="1"/>
+                  <m:ctrlPr>
+                    <w:rPr>
+                      <w:rFonts w:ascii="Cambria Math" w:eastAsiaTheme="minorEastAsia" w:hAnsi="Cambria Math"/>
+                      <w:i/>
+                    </w:rPr>
+                  </m:ctrlPr>
+                </m:radPr>
+                <m:deg/>
+                <m:e>
+                  <m:r>
+                    <w:rPr>
+                      <w:rFonts w:ascii="Cambria Math" w:eastAsiaTheme="minorEastAsia" w:hAnsi="Cambria Math"/>
+                    </w:rPr>
+                    <m:t>LC</m:t>
+                  </m:r>
+                </m:e>
+              </m:rad>
+            </m:den>
+          </m:f>
+          <m:r>
+            <w:rPr>
+              <w:rFonts w:ascii="Cambria Math" w:eastAsiaTheme="minorEastAsia" w:hAnsi="Cambria Math"/>
+            </w:rPr>
+            <m:t>=80 000→</m:t>
+          </m:r>
+          <m:f>
+            <m:fPr>
+              <m:ctrlPr>
+                <w:rPr>
+                  <w:rFonts w:ascii="Cambria Math" w:eastAsiaTheme="minorEastAsia" w:hAnsi="Cambria Math"/>
+                  <w:i/>
+                </w:rPr>
+              </m:ctrlPr>
+            </m:fPr>
+            <m:num>
+              <m:r>
+                <w:rPr>
+                  <w:rFonts w:ascii="Cambria Math" w:eastAsiaTheme="minorEastAsia" w:hAnsi="Cambria Math"/>
+                </w:rPr>
+                <m:t>1</m:t>
+              </m:r>
+            </m:num>
+            <m:den>
+              <m:r>
+                <w:rPr>
+                  <w:rFonts w:ascii="Cambria Math" w:eastAsiaTheme="minorEastAsia" w:hAnsi="Cambria Math"/>
+                </w:rPr>
+                <m:t>2</m:t>
+              </m:r>
+              <m:r>
+                <w:rPr>
+                  <w:rFonts w:ascii="Cambria Math" w:eastAsiaTheme="minorEastAsia" w:hAnsi="Cambria Math"/>
+                  <w:lang w:val="el-GR"/>
+                </w:rPr>
+                <m:t>π</m:t>
+              </m:r>
+              <m:rad>
+                <m:radPr>
+                  <m:degHide m:val="1"/>
+                  <m:ctrlPr>
+                    <w:rPr>
+                      <w:rFonts w:ascii="Cambria Math" w:eastAsiaTheme="minorEastAsia" w:hAnsi="Cambria Math"/>
+                      <w:i/>
+                    </w:rPr>
+                  </m:ctrlPr>
+                </m:radPr>
+                <m:deg/>
+                <m:e>
+                  <m:r>
+                    <w:rPr>
+                      <w:rFonts w:ascii="Cambria Math" w:eastAsiaTheme="minorEastAsia" w:hAnsi="Cambria Math"/>
+                    </w:rPr>
+                    <m:t>L*</m:t>
+                  </m:r>
+                  <m:sSup>
+                    <m:sSupPr>
+                      <m:ctrlPr>
+                        <w:rPr>
+                          <w:rFonts w:ascii="Cambria Math" w:eastAsiaTheme="minorEastAsia" w:hAnsi="Cambria Math"/>
+                          <w:i/>
+                        </w:rPr>
+                      </m:ctrlPr>
+                    </m:sSupPr>
+                    <m:e>
+                      <m:r>
+                        <w:rPr>
+                          <w:rFonts w:ascii="Cambria Math" w:eastAsiaTheme="minorEastAsia" w:hAnsi="Cambria Math"/>
+                        </w:rPr>
+                        <m:t>10</m:t>
+                      </m:r>
+                    </m:e>
+                    <m:sup>
+                      <m:r>
+                        <w:rPr>
+                          <w:rFonts w:ascii="Cambria Math" w:eastAsiaTheme="minorEastAsia" w:hAnsi="Cambria Math"/>
+                        </w:rPr>
+                        <m:t>-7</m:t>
+                      </m:r>
+                    </m:sup>
+                  </m:sSup>
+                </m:e>
+              </m:rad>
+            </m:den>
+          </m:f>
+          <m:r>
+            <w:rPr>
+              <w:rFonts w:ascii="Cambria Math" w:eastAsiaTheme="minorEastAsia" w:hAnsi="Cambria Math"/>
+            </w:rPr>
+            <m:t>=80 000→L=3.958*</m:t>
+          </m:r>
+          <m:sSup>
+            <m:sSupPr>
+              <m:ctrlPr>
+                <w:rPr>
+                  <w:rFonts w:ascii="Cambria Math" w:eastAsiaTheme="minorEastAsia" w:hAnsi="Cambria Math"/>
+                  <w:i/>
+                </w:rPr>
+              </m:ctrlPr>
+            </m:sSupPr>
+            <m:e>
+              <m:r>
+                <w:rPr>
+                  <w:rFonts w:ascii="Cambria Math" w:eastAsiaTheme="minorEastAsia" w:hAnsi="Cambria Math"/>
+                </w:rPr>
+                <m:t>10</m:t>
+              </m:r>
+            </m:e>
+            <m:sup>
+              <m:r>
+                <w:rPr>
+                  <w:rFonts w:ascii="Cambria Math" w:eastAsiaTheme="minorEastAsia" w:hAnsi="Cambria Math"/>
+                </w:rPr>
+                <m:t>-5</m:t>
+              </m:r>
+            </m:sup>
+          </m:sSup>
+          <m:d>
+            <m:dPr>
+              <m:begChr m:val="["/>
+              <m:endChr m:val="]"/>
+              <m:ctrlPr>
+                <w:rPr>
+                  <w:rFonts w:ascii="Cambria Math" w:eastAsiaTheme="minorEastAsia" w:hAnsi="Cambria Math"/>
+                  <w:i/>
+                </w:rPr>
+              </m:ctrlPr>
+            </m:dPr>
+            <m:e>
+              <m:r>
+                <w:rPr>
+                  <w:rFonts w:ascii="Cambria Math" w:eastAsiaTheme="minorEastAsia" w:hAnsi="Cambria Math"/>
+                </w:rPr>
+                <m:t>H</m:t>
+              </m:r>
+            </m:e>
+          </m:d>
+          <m:r>
+            <w:rPr>
+              <w:rFonts w:ascii="Cambria Math" w:eastAsiaTheme="minorEastAsia" w:hAnsi="Cambria Math"/>
+            </w:rPr>
+            <m:t>≈40</m:t>
+          </m:r>
+          <m:d>
+            <m:dPr>
+              <m:begChr m:val="["/>
+              <m:endChr m:val="]"/>
+              <m:ctrlPr>
+                <w:rPr>
+                  <w:rFonts w:ascii="Cambria Math" w:eastAsiaTheme="minorEastAsia" w:hAnsi="Cambria Math"/>
+                  <w:i/>
+                </w:rPr>
+              </m:ctrlPr>
+            </m:dPr>
+            <m:e>
+              <m:r>
+                <w:rPr>
+                  <w:rFonts w:ascii="Cambria Math" w:eastAsiaTheme="minorEastAsia" w:hAnsi="Cambria Math"/>
+                  <w:lang w:val="el-GR"/>
+                </w:rPr>
+                <m:t>μΗ</m:t>
+              </m:r>
+              <m:ctrlPr>
+                <w:rPr>
+                  <w:rFonts w:ascii="Cambria Math" w:eastAsiaTheme="minorEastAsia" w:hAnsi="Cambria Math"/>
+                  <w:i/>
+                  <w:lang w:val="el-GR"/>
+                </w:rPr>
+              </m:ctrlPr>
+            </m:e>
+          </m:d>
+          <m:r>
+            <w:rPr>
+              <w:rFonts w:ascii="Cambria Math" w:eastAsiaTheme="minorEastAsia" w:hAnsi="Cambria Math"/>
+            </w:rPr>
+            <m:t xml:space="preserve"> </m:t>
+          </m:r>
+        </m:oMath>
+      </m:oMathPara>
+    </w:p>
+    <w:p>
+      <w:pPr>
+        <w:rPr>
+          <w:rFonts w:eastAsiaTheme="minorEastAsia"/>
+          <w:rtl/>
+        </w:rPr>
+      </w:pPr>
+      <w:r>
+        <w:rPr>
+          <w:rFonts w:eastAsiaTheme="minorEastAsia" w:hint="cs"/>
+          <w:rtl/>
+        </w:rPr>
+        <w:t xml:space="preserve">כלומר זה מה שצריך בשביל לעשות </w:t>
+      </w:r>
+      <w:proofErr w:type="spellStart"/>
+      <w:r>
+        <w:rPr>
+          <w:rFonts w:eastAsiaTheme="minorEastAsia" w:hint="cs"/>
+          <w:rtl/>
+        </w:rPr>
+        <w:t>מדולציה</w:t>
+      </w:r>
+      <w:proofErr w:type="spellEnd"/>
+      <w:r>
+        <w:rPr>
+          <w:rFonts w:eastAsiaTheme="minorEastAsia" w:hint="cs"/>
+          <w:rtl/>
+        </w:rPr>
+        <w:t xml:space="preserve"> עם </w:t>
+      </w:r>
+      <w:proofErr w:type="spellStart"/>
+      <w:r>
+        <w:rPr>
+          <w:rFonts w:eastAsiaTheme="minorEastAsia" w:hint="cs"/>
+          <w:rtl/>
+        </w:rPr>
+        <w:t>הקרייר</w:t>
+      </w:r>
+      <w:proofErr w:type="spellEnd"/>
+      <w:r>
+        <w:rPr>
+          <w:rFonts w:eastAsiaTheme="minorEastAsia" w:hint="cs"/>
+          <w:rtl/>
+        </w:rPr>
+        <w:t xml:space="preserve"> הזה ולתחום ערכים הזה.</w:t>
+      </w:r>
+    </w:p>
+    <w:p>
+      <w:pPr>
+        <w:rPr>
+          <w:rFonts w:eastAsiaTheme="minorEastAsia"/>
+          <w:rtl/>
+        </w:rPr>
+      </w:pPr>
+      <w:proofErr w:type="spellStart"/>
+      <w:r>
+        <w:rPr>
+          <w:rFonts w:eastAsiaTheme="minorEastAsia" w:hint="cs"/>
+          <w:rtl/>
+        </w:rPr>
+        <w:t>הרסיסטור</w:t>
+      </w:r>
+      <w:proofErr w:type="spellEnd"/>
+      <w:r>
+        <w:rPr>
+          <w:rFonts w:eastAsiaTheme="minorEastAsia" w:hint="cs"/>
+          <w:rtl/>
+        </w:rPr>
+        <w:t xml:space="preserve"> הקטן ביותר שיש לנו הוא אום יחיד, ולכן קבענו אותו כקבוע </w:t>
+      </w:r>
+      <w:proofErr w:type="spellStart"/>
+      <w:r>
+        <w:rPr>
+          <w:rFonts w:eastAsiaTheme="minorEastAsia" w:hint="cs"/>
+          <w:rtl/>
+        </w:rPr>
+        <w:t>בדימודולטור</w:t>
+      </w:r>
+      <w:proofErr w:type="spellEnd"/>
+      <w:r>
+        <w:rPr>
+          <w:rFonts w:eastAsiaTheme="minorEastAsia" w:hint="cs"/>
+          <w:rtl/>
+        </w:rPr>
+        <w:t xml:space="preserve"> וקיבלנו את המשוואה הבאה:</w:t>
+      </w:r>
+    </w:p>
+    <w:p>
+      <w:pPr>
+        <w:rPr>
+          <w:rFonts w:eastAsiaTheme="minorEastAsia"/>
+        </w:rPr>
+      </w:pPr>
+      <m:oMathPara>
+        <m:oMath>
+          <m:r>
+            <w:rPr>
+              <w:rFonts w:ascii="Cambria Math" w:eastAsiaTheme="minorEastAsia" w:hAnsi="Cambria Math"/>
+            </w:rPr>
+            <m:t>80 000=</m:t>
+          </m:r>
+          <m:f>
+            <m:fPr>
+              <m:ctrlPr>
+                <w:rPr>
+                  <w:rFonts w:ascii="Cambria Math" w:eastAsiaTheme="minorEastAsia" w:hAnsi="Cambria Math"/>
+                  <w:i/>
+                </w:rPr>
+              </m:ctrlPr>
+            </m:fPr>
+            <m:num>
+              <m:r>
+                <w:rPr>
+                  <w:rFonts w:ascii="Cambria Math" w:eastAsiaTheme="minorEastAsia" w:hAnsi="Cambria Math"/>
+                </w:rPr>
+                <m:t>1</m:t>
+              </m:r>
+            </m:num>
+            <m:den>
+              <m:r>
+                <w:rPr>
+                  <w:rFonts w:ascii="Cambria Math" w:eastAsiaTheme="minorEastAsia" w:hAnsi="Cambria Math"/>
+                </w:rPr>
+                <m:t>2</m:t>
+              </m:r>
+              <m:r>
+                <w:rPr>
+                  <w:rFonts w:ascii="Cambria Math" w:eastAsiaTheme="minorEastAsia" w:hAnsi="Cambria Math"/>
+                  <w:lang w:val="el-GR"/>
+                </w:rPr>
+                <m:t>π</m:t>
+              </m:r>
+              <m:r>
+                <w:rPr>
+                  <w:rFonts w:ascii="Cambria Math" w:eastAsiaTheme="minorEastAsia" w:hAnsi="Cambria Math"/>
+                </w:rPr>
+                <m:t>C</m:t>
+              </m:r>
+            </m:den>
+          </m:f>
+          <m:r>
+            <w:rPr>
+              <w:rFonts w:ascii="Cambria Math" w:eastAsiaTheme="minorEastAsia" w:hAnsi="Cambria Math"/>
+            </w:rPr>
+            <m:t>→</m:t>
+          </m:r>
+          <m:r>
+            <w:rPr>
+              <w:rFonts w:ascii="Cambria Math" w:eastAsiaTheme="minorEastAsia" w:hAnsi="Cambria Math"/>
+              <w:lang w:val="el-GR"/>
+            </w:rPr>
+            <m:t>C=1.989*</m:t>
+          </m:r>
+          <m:sSup>
+            <m:sSupPr>
+              <m:ctrlPr>
+                <w:rPr>
+                  <w:rFonts w:ascii="Cambria Math" w:eastAsiaTheme="minorEastAsia" w:hAnsi="Cambria Math"/>
+                  <w:i/>
+                  <w:lang w:val="el-GR"/>
+                </w:rPr>
+              </m:ctrlPr>
+            </m:sSupPr>
+            <m:e>
+              <m:r>
+                <w:rPr>
+                  <w:rFonts w:ascii="Cambria Math" w:eastAsiaTheme="minorEastAsia" w:hAnsi="Cambria Math"/>
+                  <w:lang w:val="el-GR"/>
+                </w:rPr>
+                <m:t>10</m:t>
+              </m:r>
+            </m:e>
+            <m:sup>
+              <m:r>
+                <w:rPr>
+                  <w:rFonts w:ascii="Cambria Math" w:eastAsiaTheme="minorEastAsia" w:hAnsi="Cambria Math"/>
+                  <w:lang w:val="el-GR"/>
+                </w:rPr>
+                <m:t>-6</m:t>
+              </m:r>
+            </m:sup>
+          </m:sSup>
+          <m:d>
+            <m:dPr>
+              <m:begChr m:val="["/>
+              <m:endChr m:val="]"/>
+              <m:ctrlPr>
+                <w:rPr>
+                  <w:rFonts w:ascii="Cambria Math" w:eastAsiaTheme="minorEastAsia" w:hAnsi="Cambria Math"/>
+                  <w:i/>
+                  <w:lang w:val="el-GR"/>
+                </w:rPr>
+              </m:ctrlPr>
+            </m:dPr>
+            <m:e>
+              <m:r>
+                <w:rPr>
+                  <w:rFonts w:ascii="Cambria Math" w:eastAsiaTheme="minorEastAsia" w:hAnsi="Cambria Math"/>
+                  <w:lang w:val="el-GR"/>
+                </w:rPr>
+                <m:t>F</m:t>
+              </m:r>
+            </m:e>
+          </m:d>
+          <m:r>
+            <w:rPr>
+              <w:rFonts w:ascii="Cambria Math" w:eastAsiaTheme="minorEastAsia" w:hAnsi="Cambria Math"/>
+              <w:lang w:val="el-GR"/>
+            </w:rPr>
+            <m:t>≈2</m:t>
+          </m:r>
+          <m:d>
+            <m:dPr>
+              <m:begChr m:val="["/>
+              <m:endChr m:val="]"/>
+              <m:ctrlPr>
+                <w:rPr>
+                  <w:rFonts w:ascii="Cambria Math" w:eastAsiaTheme="minorEastAsia" w:hAnsi="Cambria Math"/>
+                  <w:i/>
+                  <w:lang w:val="el-GR"/>
+                </w:rPr>
+              </m:ctrlPr>
+            </m:dPr>
+            <m:e>
+              <m:r>
+                <w:rPr>
+                  <w:rFonts w:ascii="Cambria Math" w:eastAsiaTheme="minorEastAsia" w:hAnsi="Cambria Math"/>
+                  <w:lang w:val="el-GR"/>
+                </w:rPr>
+                <m:t>μ</m:t>
+              </m:r>
+              <m:r>
+                <w:rPr>
+                  <w:rFonts w:ascii="Cambria Math" w:eastAsiaTheme="minorEastAsia" w:hAnsi="Cambria Math"/>
+                </w:rPr>
+                <m:t>F</m:t>
+              </m:r>
+              <m:ctrlPr>
+                <w:rPr>
+                  <w:rFonts w:ascii="Cambria Math" w:eastAsiaTheme="minorEastAsia" w:hAnsi="Cambria Math"/>
+                  <w:i/>
+                </w:rPr>
+              </m:ctrlPr>
+            </m:e>
+          </m:d>
+        </m:oMath>
+      </m:oMathPara>
+    </w:p>
+    <w:p>
+      <w:pPr>
+        <w:rPr>
+          <w:rFonts w:eastAsiaTheme="minorEastAsia"/>
+          <w:rtl/>
+        </w:rPr>
+      </w:pPr>
+      <w:r>
+        <w:rPr>
+          <w:rFonts w:eastAsiaTheme="minorEastAsia" w:hint="cs"/>
+          <w:rtl/>
+        </w:rPr>
+        <w:t xml:space="preserve">כלומר זה מה שאנחנו צריכים בשביל לעשות </w:t>
+      </w:r>
+      <w:proofErr w:type="spellStart"/>
+      <w:r>
+        <w:rPr>
+          <w:rFonts w:eastAsiaTheme="minorEastAsia" w:hint="cs"/>
+          <w:rtl/>
+        </w:rPr>
+        <w:t>דימודולציה</w:t>
+      </w:r>
+      <w:proofErr w:type="spellEnd"/>
+      <w:r>
+        <w:rPr>
+          <w:rFonts w:eastAsiaTheme="minorEastAsia" w:hint="cs"/>
+          <w:rtl/>
+        </w:rPr>
+        <w:t xml:space="preserve"> </w:t>
+      </w:r>
+      <w:proofErr w:type="spellStart"/>
+      <w:r>
+        <w:rPr>
+          <w:rFonts w:eastAsiaTheme="minorEastAsia" w:hint="cs"/>
+          <w:rtl/>
+        </w:rPr>
+        <w:t>לקרייר</w:t>
+      </w:r>
+      <w:proofErr w:type="spellEnd"/>
+      <w:r>
+        <w:rPr>
+          <w:rFonts w:eastAsiaTheme="minorEastAsia" w:hint="cs"/>
+          <w:rtl/>
+        </w:rPr>
+        <w:t xml:space="preserve"> בתדירות הזאת.</w:t>
+      </w:r>
+    </w:p>
+    <w:p>
+      <w:pPr>
+        <w:rPr>
+          <w:rFonts w:eastAsiaTheme="minorEastAsia"/>
+        </w:rPr>
+      </w:pPr>
+    </w:p>
+    <w:p>
+      <w:pPr>
+        <w:rPr>
+          <w:rFonts w:eastAsiaTheme="minorEastAsia"/>
+          <w:rtl/>
+        </w:rPr>
+      </w:pPr>
+      <w:r>
+        <w:rPr>
+          <w:rFonts w:eastAsiaTheme="minorEastAsia" w:hint="cs"/>
+          <w:rtl/>
+        </w:rPr>
+        <w:t xml:space="preserve">לאחר מספר ניסוים מצאנו ערך אשר מבצע </w:t>
+      </w:r>
+      <w:proofErr w:type="spellStart"/>
+      <w:r>
+        <w:rPr>
+          <w:rFonts w:eastAsiaTheme="minorEastAsia" w:hint="cs"/>
+          <w:rtl/>
+        </w:rPr>
+        <w:t>מדולציה</w:t>
+      </w:r>
+      <w:proofErr w:type="spellEnd"/>
+      <w:r>
+        <w:rPr>
+          <w:rFonts w:eastAsiaTheme="minorEastAsia" w:hint="cs"/>
+          <w:rtl/>
+        </w:rPr>
+        <w:t xml:space="preserve"> יותר טובה. נחשב את תדירות הגל האופיינית לו:</w:t>
+      </w:r>
+    </w:p>
+    <w:p>
+      <w:pPr>
+        <w:rPr>
+          <w:rFonts w:eastAsiaTheme="minorEastAsia"/>
+        </w:rPr>
+      </w:pPr>
+      <m:oMathPara>
+        <m:oMath>
+          <m:f>
+            <m:fPr>
+              <m:ctrlPr>
+                <w:rPr>
+                  <w:rFonts w:ascii="Cambria Math" w:hAnsi="Cambria Math" w:cs="Calibri"/>
+                </w:rPr>
+              </m:ctrlPr>
+            </m:fPr>
+            <m:num>
+              <m:r>
+                <m:rPr>
+                  <m:sty m:val="p"/>
+                </m:rPr>
+                <w:rPr>
+                  <w:rFonts w:ascii="Cambria Math" w:hAnsi="Cambria Math" w:cs="Calibri"/>
+                  <w:rtl/>
+                </w:rPr>
+                <m:t>1</m:t>
+              </m:r>
+            </m:num>
+            <m:den>
+              <m:r>
+                <m:rPr>
+                  <m:sty m:val="p"/>
+                </m:rPr>
+                <w:rPr>
+                  <w:rFonts w:ascii="Cambria Math" w:hAnsi="Cambria Math" w:cs="Calibri"/>
+                  <w:rtl/>
+                </w:rPr>
+                <m:t>2</m:t>
+              </m:r>
+              <m:r>
+                <w:rPr>
+                  <w:rFonts w:ascii="Cambria Math" w:hAnsi="Cambria Math" w:cs="Calibri"/>
+                </w:rPr>
+                <m:t>π</m:t>
+              </m:r>
+              <m:rad>
+                <m:radPr>
+                  <m:degHide m:val="1"/>
+                  <m:ctrlPr>
+                    <w:rPr>
+                      <w:rFonts w:ascii="Cambria Math" w:hAnsi="Cambria Math" w:cs="Calibri"/>
+                    </w:rPr>
+                  </m:ctrlPr>
+                </m:radPr>
+                <m:deg/>
+                <m:e>
+                  <m:r>
+                    <w:rPr>
+                      <w:rFonts w:ascii="Cambria Math" w:hAnsi="Cambria Math" w:cs="Calibri"/>
+                    </w:rPr>
+                    <m:t>4*</m:t>
+                  </m:r>
+                  <m:sSup>
+                    <m:sSupPr>
+                      <m:ctrlPr>
+                        <w:rPr>
+                          <w:rFonts w:ascii="Cambria Math" w:hAnsi="Cambria Math" w:cs="Calibri"/>
+                          <w:i/>
+                        </w:rPr>
+                      </m:ctrlPr>
+                    </m:sSupPr>
+                    <m:e>
+                      <m:r>
+                        <w:rPr>
+                          <w:rFonts w:ascii="Cambria Math" w:hAnsi="Cambria Math" w:cs="Calibri"/>
+                        </w:rPr>
+                        <m:t>10</m:t>
+                      </m:r>
+                    </m:e>
+                    <m:sup>
+                      <m:r>
+                        <w:rPr>
+                          <w:rFonts w:ascii="Cambria Math" w:hAnsi="Cambria Math" w:cs="Calibri"/>
+                        </w:rPr>
+                        <m:t>-6</m:t>
+                      </m:r>
+                    </m:sup>
+                  </m:sSup>
+                  <m:r>
+                    <w:rPr>
+                      <w:rFonts w:ascii="Cambria Math" w:hAnsi="Cambria Math" w:cs="Calibri"/>
+                    </w:rPr>
+                    <m:t>*</m:t>
+                  </m:r>
+                  <m:sSup>
+                    <m:sSupPr>
+                      <m:ctrlPr>
+                        <w:rPr>
+                          <w:rFonts w:ascii="Cambria Math" w:hAnsi="Cambria Math" w:cs="Calibri"/>
+                          <w:i/>
+                        </w:rPr>
+                      </m:ctrlPr>
+                    </m:sSupPr>
+                    <m:e>
+                      <m:r>
+                        <w:rPr>
+                          <w:rFonts w:ascii="Cambria Math" w:hAnsi="Cambria Math" w:cs="Calibri"/>
+                        </w:rPr>
+                        <m:t>10</m:t>
+                      </m:r>
+                    </m:e>
+                    <m:sup>
+                      <m:r>
+                        <w:rPr>
+                          <w:rFonts w:ascii="Cambria Math" w:hAnsi="Cambria Math" w:cs="Calibri"/>
+                        </w:rPr>
+                        <m:t>-7</m:t>
+                      </m:r>
+                    </m:sup>
+                  </m:sSup>
+                </m:e>
+              </m:rad>
+            </m:den>
+          </m:f>
+          <m:r>
+            <w:rPr>
+              <w:rFonts w:ascii="Cambria Math" w:hAnsi="Cambria Math" w:cs="Calibri"/>
+            </w:rPr>
+            <m:t>=</m:t>
+          </m:r>
+          <m:r>
+            <w:rPr>
+              <w:rFonts w:ascii="Cambria Math" w:eastAsiaTheme="minorEastAsia" w:hAnsi="Cambria Math"/>
+            </w:rPr>
+            <m:t>251646.06</m:t>
+          </m:r>
+          <m:d>
+            <m:dPr>
+              <m:begChr m:val="["/>
+              <m:endChr m:val="]"/>
+              <m:ctrlPr>
+                <w:rPr>
+                  <w:rFonts w:ascii="Cambria Math" w:eastAsiaTheme="minorEastAsia" w:hAnsi="Cambria Math"/>
+                  <w:i/>
+                </w:rPr>
+              </m:ctrlPr>
+            </m:dPr>
+            <m:e>
+              <m:r>
+                <w:rPr>
+                  <w:rFonts w:ascii="Cambria Math" w:eastAsiaTheme="minorEastAsia" w:hAnsi="Cambria Math"/>
+                </w:rPr>
+                <m:t>Hz</m:t>
+              </m:r>
+            </m:e>
+          </m:d>
+        </m:oMath>
+      </m:oMathPara>
+    </w:p>
+    <w:p>
+      <w:pPr>
+        <w:rPr>
+          <w:rFonts w:eastAsiaTheme="minorEastAsia"/>
+          <w:rtl/>
+        </w:rPr>
+      </w:pPr>
+      <w:r>
+        <w:rPr>
+          <w:rFonts w:eastAsiaTheme="minorEastAsia" w:hint="cs"/>
+          <w:rtl/>
+        </w:rPr>
+        <w:t>זה מוזר מאוד. יכול להיות שבגלל שזה קרוב לתדירות כפולה זה "מתלבש" כמו שצריך.</w:t>
+      </w:r>
+    </w:p>
+    <w:p>
+      <w:pPr>
+        <w:rPr>
+          <w:rFonts w:eastAsiaTheme="minorEastAsia"/>
+          <w:rtl/>
+        </w:rPr>
+      </w:pPr>
+      <w:r>
+        <w:rPr>
+          <w:rFonts w:eastAsiaTheme="minorEastAsia" w:hint="cs"/>
+          <w:rtl/>
+        </w:rPr>
+        <w:t>ננסה להציב שוב את הערך של הסליל המתאים ל100 אלף הרץ.</w:t>
+      </w:r>
+    </w:p>
+    <w:p>
+      <w:pPr>
+        <w:rPr>
+          <w:rFonts w:eastAsiaTheme="minorEastAsia"/>
+        </w:rPr>
+      </w:pPr>
+      <m:oMathPara>
+        <m:oMath>
+          <m:f>
+            <m:fPr>
+              <m:ctrlPr>
+                <w:rPr>
+                  <w:rFonts w:ascii="Cambria Math" w:eastAsiaTheme="minorEastAsia" w:hAnsi="Cambria Math"/>
+                  <w:i/>
+                </w:rPr>
+              </m:ctrlPr>
+            </m:fPr>
+            <m:num>
+              <m:r>
+                <w:rPr>
+                  <w:rFonts w:ascii="Cambria Math" w:eastAsiaTheme="minorEastAsia" w:hAnsi="Cambria Math"/>
+                </w:rPr>
+                <m:t>1</m:t>
+              </m:r>
+            </m:num>
+            <m:den>
+              <m:r>
+                <w:rPr>
+                  <w:rFonts w:ascii="Cambria Math" w:eastAsiaTheme="minorEastAsia" w:hAnsi="Cambria Math"/>
+                </w:rPr>
+                <m:t>2</m:t>
+              </m:r>
+              <m:r>
+                <w:rPr>
+                  <w:rFonts w:ascii="Cambria Math" w:eastAsiaTheme="minorEastAsia" w:hAnsi="Cambria Math"/>
+                  <w:lang w:val="el-GR"/>
+                </w:rPr>
+                <m:t>π</m:t>
+              </m:r>
+              <m:rad>
+                <m:radPr>
+                  <m:degHide m:val="1"/>
+                  <m:ctrlPr>
+                    <w:rPr>
+                      <w:rFonts w:ascii="Cambria Math" w:eastAsiaTheme="minorEastAsia" w:hAnsi="Cambria Math"/>
+                      <w:i/>
+                    </w:rPr>
+                  </m:ctrlPr>
+                </m:radPr>
+                <m:deg/>
+                <m:e>
+                  <m:r>
+                    <w:rPr>
+                      <w:rFonts w:ascii="Cambria Math" w:eastAsiaTheme="minorEastAsia" w:hAnsi="Cambria Math"/>
+                    </w:rPr>
+                    <m:t>L*</m:t>
+                  </m:r>
+                  <m:sSup>
+                    <m:sSupPr>
+                      <m:ctrlPr>
+                        <w:rPr>
+                          <w:rFonts w:ascii="Cambria Math" w:eastAsiaTheme="minorEastAsia" w:hAnsi="Cambria Math"/>
+                          <w:i/>
+                        </w:rPr>
+                      </m:ctrlPr>
+                    </m:sSupPr>
+                    <m:e>
+                      <m:r>
+                        <w:rPr>
+                          <w:rFonts w:ascii="Cambria Math" w:eastAsiaTheme="minorEastAsia" w:hAnsi="Cambria Math"/>
+                        </w:rPr>
+                        <m:t>10</m:t>
+                      </m:r>
+                    </m:e>
+                    <m:sup>
+                      <m:r>
+                        <w:rPr>
+                          <w:rFonts w:ascii="Cambria Math" w:eastAsiaTheme="minorEastAsia" w:hAnsi="Cambria Math"/>
+                        </w:rPr>
+                        <m:t>-7</m:t>
+                      </m:r>
+                    </m:sup>
+                  </m:sSup>
+                </m:e>
+              </m:rad>
+            </m:den>
+          </m:f>
+          <m:r>
+            <w:rPr>
+              <w:rFonts w:ascii="Cambria Math" w:eastAsiaTheme="minorEastAsia" w:hAnsi="Cambria Math"/>
+            </w:rPr>
+            <m:t xml:space="preserve">=100 000→ </m:t>
+          </m:r>
+          <m:rad>
+            <m:radPr>
+              <m:degHide m:val="1"/>
+              <m:ctrlPr>
+                <w:rPr>
+                  <w:rFonts w:ascii="Cambria Math" w:eastAsiaTheme="minorEastAsia" w:hAnsi="Cambria Math"/>
+                  <w:i/>
+                </w:rPr>
+              </m:ctrlPr>
+            </m:radPr>
+            <m:deg/>
+            <m:e>
+              <m:r>
+                <w:rPr>
+                  <w:rFonts w:ascii="Cambria Math" w:eastAsiaTheme="minorEastAsia" w:hAnsi="Cambria Math"/>
+                </w:rPr>
+                <m:t>L</m:t>
+              </m:r>
+            </m:e>
+          </m:rad>
+          <m:r>
+            <w:rPr>
+              <w:rFonts w:ascii="Cambria Math" w:eastAsiaTheme="minorEastAsia" w:hAnsi="Cambria Math"/>
+            </w:rPr>
+            <m:t>=</m:t>
+          </m:r>
+          <m:f>
+            <m:fPr>
+              <m:ctrlPr>
+                <w:rPr>
+                  <w:rFonts w:ascii="Cambria Math" w:eastAsiaTheme="minorEastAsia" w:hAnsi="Cambria Math"/>
+                  <w:i/>
+                </w:rPr>
+              </m:ctrlPr>
+            </m:fPr>
+            <m:num>
+              <m:r>
+                <w:rPr>
+                  <w:rFonts w:ascii="Cambria Math" w:eastAsiaTheme="minorEastAsia" w:hAnsi="Cambria Math"/>
+                </w:rPr>
+                <m:t>1</m:t>
+              </m:r>
+            </m:num>
+            <m:den>
+              <m:r>
+                <w:rPr>
+                  <w:rFonts w:ascii="Cambria Math" w:eastAsiaTheme="minorEastAsia" w:hAnsi="Cambria Math"/>
+                </w:rPr>
+                <m:t>2</m:t>
+              </m:r>
+              <m:r>
+                <w:rPr>
+                  <w:rFonts w:ascii="Cambria Math" w:eastAsiaTheme="minorEastAsia" w:hAnsi="Cambria Math"/>
+                  <w:lang w:val="el-GR"/>
+                </w:rPr>
+                <m:t>π*100 000*</m:t>
+              </m:r>
+              <m:rad>
+                <m:radPr>
+                  <m:degHide m:val="1"/>
+                  <m:ctrlPr>
+                    <w:rPr>
+                      <w:rFonts w:ascii="Cambria Math" w:eastAsiaTheme="minorEastAsia" w:hAnsi="Cambria Math"/>
+                      <w:i/>
+                    </w:rPr>
+                  </m:ctrlPr>
+                </m:radPr>
+                <m:deg/>
+                <m:e>
+                  <m:sSup>
+                    <m:sSupPr>
+                      <m:ctrlPr>
+                        <w:rPr>
+                          <w:rFonts w:ascii="Cambria Math" w:eastAsiaTheme="minorEastAsia" w:hAnsi="Cambria Math"/>
+                          <w:i/>
+                        </w:rPr>
+                      </m:ctrlPr>
+                    </m:sSupPr>
+                    <m:e>
+                      <m:r>
+                        <w:rPr>
+                          <w:rFonts w:ascii="Cambria Math" w:eastAsiaTheme="minorEastAsia" w:hAnsi="Cambria Math"/>
+                        </w:rPr>
+                        <m:t>10</m:t>
+                      </m:r>
+                    </m:e>
+                    <m:sup>
+                      <m:r>
+                        <w:rPr>
+                          <w:rFonts w:ascii="Cambria Math" w:eastAsiaTheme="minorEastAsia" w:hAnsi="Cambria Math"/>
+                        </w:rPr>
+                        <m:t>-7</m:t>
+                      </m:r>
+                    </m:sup>
+                  </m:sSup>
+                </m:e>
+              </m:rad>
+            </m:den>
+          </m:f>
+          <m:r>
+            <w:rPr>
+              <w:rFonts w:ascii="Cambria Math" w:eastAsiaTheme="minorEastAsia" w:hAnsi="Cambria Math"/>
+            </w:rPr>
+            <m:t>=5.033*</m:t>
+          </m:r>
+          <m:sSup>
+            <m:sSupPr>
+              <m:ctrlPr>
+                <w:rPr>
+                  <w:rFonts w:ascii="Cambria Math" w:eastAsiaTheme="minorEastAsia" w:hAnsi="Cambria Math"/>
+                  <w:i/>
+                </w:rPr>
+              </m:ctrlPr>
+            </m:sSupPr>
+            <m:e>
+              <m:r>
+                <w:rPr>
+                  <w:rFonts w:ascii="Cambria Math" w:eastAsiaTheme="minorEastAsia" w:hAnsi="Cambria Math"/>
+                </w:rPr>
+                <m:t>10</m:t>
+              </m:r>
+            </m:e>
+            <m:sup>
+              <m:r>
+                <w:rPr>
+                  <w:rFonts w:ascii="Cambria Math" w:eastAsiaTheme="minorEastAsia" w:hAnsi="Cambria Math"/>
+                </w:rPr>
+                <m:t>-3</m:t>
+              </m:r>
+            </m:sup>
+          </m:sSup>
+          <m:r>
+            <w:rPr>
+              <w:rFonts w:ascii="Cambria Math" w:eastAsiaTheme="minorEastAsia" w:hAnsi="Cambria Math"/>
+            </w:rPr>
+            <m:t>→L=2.533*</m:t>
+          </m:r>
+          <m:sSup>
+            <m:sSupPr>
+              <m:ctrlPr>
+                <w:rPr>
+                  <w:rFonts w:ascii="Cambria Math" w:eastAsiaTheme="minorEastAsia" w:hAnsi="Cambria Math"/>
+                  <w:i/>
+                </w:rPr>
+              </m:ctrlPr>
+            </m:sSupPr>
+            <m:e>
+              <m:r>
+                <w:rPr>
+                  <w:rFonts w:ascii="Cambria Math" w:eastAsiaTheme="minorEastAsia" w:hAnsi="Cambria Math"/>
+                </w:rPr>
+                <m:t>10</m:t>
+              </m:r>
+            </m:e>
+            <m:sup>
+              <m:r>
+                <w:rPr>
+                  <w:rFonts w:ascii="Cambria Math" w:eastAsiaTheme="minorEastAsia" w:hAnsi="Cambria Math"/>
+                </w:rPr>
+                <m:t>-5</m:t>
+              </m:r>
+            </m:sup>
+          </m:sSup>
+          <m:r>
+            <w:rPr>
+              <w:rFonts w:ascii="Cambria Math" w:eastAsiaTheme="minorEastAsia" w:hAnsi="Cambria Math"/>
+            </w:rPr>
+            <m:t>→25.33</m:t>
+          </m:r>
+          <m:d>
+            <m:dPr>
+              <m:begChr m:val="["/>
+              <m:endChr m:val="]"/>
+              <m:ctrlPr>
+                <w:rPr>
+                  <w:rFonts w:ascii="Cambria Math" w:eastAsiaTheme="minorEastAsia" w:hAnsi="Cambria Math"/>
+                  <w:i/>
+                </w:rPr>
+              </m:ctrlPr>
+            </m:dPr>
+            <m:e>
+              <m:r>
+                <w:rPr>
+                  <w:rFonts w:ascii="Cambria Math" w:eastAsiaTheme="minorEastAsia" w:hAnsi="Cambria Math"/>
+                  <w:lang w:val="el-GR"/>
+                </w:rPr>
+                <m:t>μΗ</m:t>
+              </m:r>
+              <m:ctrlPr>
+                <w:rPr>
+                  <w:rFonts w:ascii="Cambria Math" w:eastAsiaTheme="minorEastAsia" w:hAnsi="Cambria Math"/>
+                  <w:i/>
+                  <w:lang w:val="el-GR"/>
+                </w:rPr>
+              </m:ctrlPr>
+            </m:e>
+          </m:d>
+          <m:r>
+            <w:rPr>
+              <w:rFonts w:ascii="Cambria Math" w:eastAsiaTheme="minorEastAsia" w:hAnsi="Cambria Math"/>
+              <w:lang w:val="el-GR"/>
+            </w:rPr>
+            <m:t>=</m:t>
+          </m:r>
+          <m:r>
+            <w:rPr>
+              <w:rFonts w:ascii="Cambria Math" w:eastAsiaTheme="minorEastAsia" w:hAnsi="Cambria Math"/>
+            </w:rPr>
+            <m:t>L</m:t>
+          </m:r>
+        </m:oMath>
+      </m:oMathPara>
+    </w:p>
+    <w:p>
+      <w:pPr>
+        <w:rPr>
+          <w:rFonts w:eastAsiaTheme="minorEastAsia"/>
+          <w:rtl/>
+        </w:rPr>
+      </w:pPr>
+      <w:r>
+        <w:rPr>
+          <w:rFonts w:eastAsiaTheme="minorEastAsia" w:hint="cs"/>
+          <w:rtl/>
+        </w:rPr>
+        <w:t>נציב ערך זה.</w:t>
+      </w:r>
+    </w:p>
+    <w:p>
+      <w:pPr>
+        <w:rPr>
+          <w:rFonts w:eastAsiaTheme="minorEastAsia"/>
+          <w:rtl/>
+        </w:rPr>
+      </w:pPr>
+      <w:r>
+        <w:rPr>
+          <w:rFonts w:eastAsiaTheme="minorEastAsia" w:hint="cs"/>
+          <w:rtl/>
+        </w:rPr>
+        <w:t>קיבלנו גרפים יפים:</w:t>
+      </w:r>
+    </w:p>
+    <w:p>
+      <w:pPr>
+        <w:rPr>
+          <w:rFonts w:eastAsiaTheme="minorEastAsia"/>
+          <w:rtl/>
+        </w:rPr>
+      </w:pPr>
+      <w:r>
+        <w:rPr>
+          <w:noProof/>
+        </w:rPr>
+        <w:drawing>
+          <wp:inline distT="0" distB="0" distL="0" distR="0" wp14:anchorId="5ADDE9B0" wp14:editId="7441C3C5">
+            <wp:extent cx="5155407" cy="2386330"/>
+            <wp:effectExtent l="0" t="0" r="7620" b="0"/>
+            <wp:docPr id="3" name="תמונה 3"/>
+            <wp:cNvGraphicFramePr>
+              <a:graphicFrameLocks xmlns:a="http://schemas.openxmlformats.org/drawingml/2006/main" noChangeAspect="1"/>
+            </wp:cNvGraphicFramePr>
+            <a:graphic xmlns:a="http://schemas.openxmlformats.org/drawingml/2006/main">
+              <a:graphicData uri="http://schemas.openxmlformats.org/drawingml/2006/picture">
+                <pic:pic xmlns:pic="http://schemas.openxmlformats.org/drawingml/2006/picture">
+                  <pic:nvPicPr>
+                    <pic:cNvPr id="1" name=""/>
+                    <pic:cNvPicPr/>
+                  </pic:nvPicPr>
+                  <pic:blipFill rotWithShape="1">
+                    <a:blip r:embed="rId6"/>
+                    <a:srcRect l="241" t="9954" r="2005" b="9603"/>
+                    <a:stretch/>
+                  </pic:blipFill>
+                  <pic:spPr bwMode="auto">
+                    <a:xfrm>
+                      <a:off x="0" y="0"/>
+                      <a:ext cx="5155815" cy="2386519"/>
+                    </a:xfrm>
+                    <a:prstGeom prst="rect">
+                      <a:avLst/>
+                    </a:prstGeom>
+                    <a:ln>
+                      <a:noFill/>
+                    </a:ln>
+                    <a:extLst>
+                      <a:ext uri="{53640926-AAD7-44D8-BBD7-CCE9431645EC}">
+                        <a14:shadowObscured xmlns:a14="http://schemas.microsoft.com/office/drawing/2010/main"/>
+                      </a:ext>
+                    </a:extLst>
+                  </pic:spPr>
+                </pic:pic>
+              </a:graphicData>
+            </a:graphic>
+          </wp:inline>
+        </w:drawing>
+      </w:r>
+    </w:p>
+    <w:p>
+      <w:pPr>
+        <w:rPr>
+          <w:rFonts w:eastAsiaTheme="minorEastAsia"/>
+          <w:lang w:val="el-GR"/>
+        </w:rPr>
+      </w:pPr>
+    </w:p>
+    <w:p>
+      <w:pPr>
+        <w:rPr>
+          <w:rFonts w:eastAsiaTheme="minorEastAsia"/>
+          <w:rtl/>
+        </w:rPr>
+      </w:pPr>
+    </w:p>
+    <w:p>
+      <w:pPr>
+        <w:rPr>
+          <w:rFonts w:eastAsiaTheme="minorEastAsia"/>
+          <w:rtl/>
+        </w:rPr>
+      </w:pPr>
+      <w:r>
+        <w:rPr>
+          <w:rFonts w:eastAsiaTheme="minorEastAsia" w:hint="cs"/>
+          <w:rtl/>
+        </w:rPr>
+        <w:t xml:space="preserve">ננסה כן לשנות את </w:t>
+      </w:r>
+      <w:proofErr w:type="spellStart"/>
+      <w:r>
+        <w:rPr>
+          <w:rFonts w:eastAsiaTheme="minorEastAsia" w:hint="cs"/>
+          <w:rtl/>
+        </w:rPr>
+        <w:t>הרסיסטור</w:t>
+      </w:r>
+      <w:proofErr w:type="spellEnd"/>
+      <w:r>
+        <w:rPr>
+          <w:rFonts w:eastAsiaTheme="minorEastAsia" w:hint="cs"/>
+          <w:rtl/>
+        </w:rPr>
+        <w:t xml:space="preserve"> </w:t>
+      </w:r>
+      <w:proofErr w:type="spellStart"/>
+      <w:r>
+        <w:rPr>
+          <w:rFonts w:eastAsiaTheme="minorEastAsia" w:hint="cs"/>
+          <w:rtl/>
+        </w:rPr>
+        <w:t>במולטיפקסר</w:t>
+      </w:r>
+      <w:proofErr w:type="spellEnd"/>
+      <w:r>
+        <w:rPr>
+          <w:rFonts w:eastAsiaTheme="minorEastAsia" w:hint="cs"/>
+          <w:rtl/>
+        </w:rPr>
+        <w:t xml:space="preserve"> כי הוא לא עובד עם שינוי </w:t>
+      </w:r>
+      <w:proofErr w:type="spellStart"/>
+      <w:r>
+        <w:rPr>
+          <w:rFonts w:eastAsiaTheme="minorEastAsia" w:hint="cs"/>
+          <w:rtl/>
+        </w:rPr>
+        <w:t>הקפסיטור</w:t>
+      </w:r>
+      <w:proofErr w:type="spellEnd"/>
+      <w:r>
+        <w:rPr>
+          <w:rFonts w:eastAsiaTheme="minorEastAsia" w:hint="cs"/>
+          <w:rtl/>
+        </w:rPr>
+        <w:t>:</w:t>
+      </w:r>
+    </w:p>
+    <w:p>
+      <w:pPr>
+        <w:rPr>
+          <w:rFonts w:eastAsiaTheme="minorEastAsia"/>
+        </w:rPr>
+      </w:pPr>
+      <m:oMathPara>
+        <m:oMath>
+          <m:f>
+            <m:fPr>
+              <m:ctrlPr>
+                <w:rPr>
+                  <w:rFonts w:ascii="Cambria Math" w:eastAsiaTheme="minorEastAsia" w:hAnsi="Cambria Math"/>
+                  <w:i/>
+                </w:rPr>
+              </m:ctrlPr>
+            </m:fPr>
+            <m:num>
+              <m:r>
+                <w:rPr>
+                  <w:rFonts w:ascii="Cambria Math" w:eastAsiaTheme="minorEastAsia" w:hAnsi="Cambria Math"/>
+                </w:rPr>
+                <m:t>1</m:t>
+              </m:r>
+            </m:num>
+            <m:den>
+              <m:r>
+                <w:rPr>
+                  <w:rFonts w:ascii="Cambria Math" w:eastAsiaTheme="minorEastAsia" w:hAnsi="Cambria Math"/>
+                </w:rPr>
+                <m:t>2</m:t>
+              </m:r>
+              <m:r>
+                <w:rPr>
+                  <w:rFonts w:ascii="Cambria Math" w:eastAsiaTheme="minorEastAsia" w:hAnsi="Cambria Math"/>
+                  <w:lang w:val="el-GR"/>
+                </w:rPr>
+                <m:t>π</m:t>
+              </m:r>
+              <m:r>
+                <w:rPr>
+                  <w:rFonts w:ascii="Cambria Math" w:eastAsiaTheme="minorEastAsia" w:hAnsi="Cambria Math"/>
+                </w:rPr>
+                <m:t>RC</m:t>
+              </m:r>
+            </m:den>
+          </m:f>
+          <m:r>
+            <w:rPr>
+              <w:rFonts w:ascii="Cambria Math" w:eastAsiaTheme="minorEastAsia" w:hAnsi="Cambria Math"/>
+            </w:rPr>
+            <m:t>=80 000</m:t>
+          </m:r>
+        </m:oMath>
+      </m:oMathPara>
+    </w:p>
+    <w:p>
+      <w:pPr>
+        <w:rPr>
+          <w:rFonts w:eastAsiaTheme="minorEastAsia"/>
+          <w:rtl/>
+        </w:rPr>
+      </w:pPr>
+      <m:oMathPara>
+        <m:oMath>
+          <m:r>
+            <w:rPr>
+              <w:rFonts w:ascii="Cambria Math" w:eastAsiaTheme="minorEastAsia" w:hAnsi="Cambria Math"/>
+            </w:rPr>
+            <m:t>R=</m:t>
+          </m:r>
+          <m:f>
+            <m:fPr>
+              <m:ctrlPr>
+                <w:rPr>
+                  <w:rFonts w:ascii="Cambria Math" w:eastAsiaTheme="minorEastAsia" w:hAnsi="Cambria Math"/>
+                  <w:i/>
+                </w:rPr>
+              </m:ctrlPr>
+            </m:fPr>
+            <m:num>
+              <m:r>
+                <w:rPr>
+                  <w:rFonts w:ascii="Cambria Math" w:eastAsiaTheme="minorEastAsia" w:hAnsi="Cambria Math"/>
+                </w:rPr>
+                <m:t>1</m:t>
+              </m:r>
+            </m:num>
+            <m:den>
+              <m:r>
+                <w:rPr>
+                  <w:rFonts w:ascii="Cambria Math" w:eastAsiaTheme="minorEastAsia" w:hAnsi="Cambria Math"/>
+                  <w:lang w:val="el-GR"/>
+                </w:rPr>
+                <m:t>2π</m:t>
+              </m:r>
+              <m:r>
+                <w:rPr>
+                  <w:rFonts w:ascii="Cambria Math" w:eastAsiaTheme="minorEastAsia" w:hAnsi="Cambria Math"/>
+                </w:rPr>
+                <m:t>*</m:t>
+              </m:r>
+              <m:sSup>
+                <m:sSupPr>
+                  <m:ctrlPr>
+                    <w:rPr>
+                      <w:rFonts w:ascii="Cambria Math" w:eastAsiaTheme="minorEastAsia" w:hAnsi="Cambria Math"/>
+                      <w:i/>
+                    </w:rPr>
+                  </m:ctrlPr>
+                </m:sSupPr>
+                <m:e>
+                  <m:r>
+                    <w:rPr>
+                      <w:rFonts w:ascii="Cambria Math" w:eastAsiaTheme="minorEastAsia" w:hAnsi="Cambria Math"/>
+                    </w:rPr>
+                    <m:t>10</m:t>
+                  </m:r>
+                </m:e>
+                <m:sup>
+                  <m:r>
+                    <w:rPr>
+                      <w:rFonts w:ascii="Cambria Math" w:eastAsiaTheme="minorEastAsia" w:hAnsi="Cambria Math"/>
+                    </w:rPr>
+                    <m:t>-7</m:t>
+                  </m:r>
+                </m:sup>
+              </m:sSup>
+              <m:r>
+                <w:rPr>
+                  <w:rFonts w:ascii="Cambria Math" w:eastAsiaTheme="minorEastAsia" w:hAnsi="Cambria Math"/>
+                </w:rPr>
+                <m:t>* 80 000</m:t>
+              </m:r>
+            </m:den>
+          </m:f>
+          <m:r>
+            <w:rPr>
+              <w:rFonts w:ascii="Cambria Math" w:eastAsiaTheme="minorEastAsia" w:hAnsi="Cambria Math"/>
+            </w:rPr>
+            <m:t>=19.894</m:t>
+          </m:r>
+          <m:d>
+            <m:dPr>
+              <m:begChr m:val="["/>
+              <m:endChr m:val="]"/>
+              <m:ctrlPr>
+                <w:rPr>
+                  <w:rFonts w:ascii="Cambria Math" w:eastAsiaTheme="minorEastAsia" w:hAnsi="Cambria Math"/>
+                  <w:i/>
+                </w:rPr>
+              </m:ctrlPr>
+            </m:dPr>
+            <m:e>
+              <m:r>
+                <w:rPr>
+                  <w:rFonts w:ascii="Cambria Math" w:eastAsiaTheme="minorEastAsia" w:hAnsi="Cambria Math"/>
+                </w:rPr>
+                <m:t>ohm</m:t>
+              </m:r>
+            </m:e>
+          </m:d>
+          <m:r>
+            <w:rPr>
+              <w:rFonts w:ascii="Cambria Math" w:eastAsiaTheme="minorEastAsia" w:hAnsi="Cambria Math"/>
+            </w:rPr>
+            <m:t>≈20</m:t>
+          </m:r>
+          <m:d>
+            <m:dPr>
+              <m:begChr m:val="["/>
+              <m:endChr m:val="]"/>
+              <m:ctrlPr>
+                <w:rPr>
+                  <w:rFonts w:ascii="Cambria Math" w:eastAsiaTheme="minorEastAsia" w:hAnsi="Cambria Math"/>
+                  <w:i/>
+                </w:rPr>
+              </m:ctrlPr>
+            </m:dPr>
+            <m:e>
+              <m:r>
+                <w:rPr>
+                  <w:rFonts w:ascii="Cambria Math" w:eastAsiaTheme="minorEastAsia" w:hAnsi="Cambria Math"/>
+                </w:rPr>
+                <m:t>ohm</m:t>
+              </m:r>
+            </m:e>
+          </m:d>
+        </m:oMath>
+      </m:oMathPara>
+    </w:p>
+    <w:p>
+      <w:pPr>
+        <w:rPr>
+          <w:rFonts w:eastAsiaTheme="minorEastAsia"/>
+          <w:i/>
+          <w:rtl/>
+        </w:rPr>
+      </w:pPr>
+      <m:oMathPara>
+        <m:oMath>
+          <m:f>
+            <m:fPr>
+              <m:ctrlPr>
+                <w:rPr>
+                  <w:rFonts w:ascii="Cambria Math" w:eastAsiaTheme="minorEastAsia" w:hAnsi="Cambria Math"/>
+                  <w:i/>
+                </w:rPr>
+              </m:ctrlPr>
+            </m:fPr>
+            <m:num>
+              <m:r>
+                <w:rPr>
+                  <w:rFonts w:ascii="Cambria Math" w:eastAsiaTheme="minorEastAsia" w:hAnsi="Cambria Math"/>
+                </w:rPr>
+                <m:t>1</m:t>
+              </m:r>
+            </m:num>
+            <m:den>
+              <m:r>
+                <w:rPr>
+                  <w:rFonts w:ascii="Cambria Math" w:eastAsiaTheme="minorEastAsia" w:hAnsi="Cambria Math"/>
+                </w:rPr>
+                <m:t>2</m:t>
+              </m:r>
+              <m:r>
+                <w:rPr>
+                  <w:rFonts w:ascii="Cambria Math" w:eastAsiaTheme="minorEastAsia" w:hAnsi="Cambria Math"/>
+                  <w:lang w:val="el-GR"/>
+                </w:rPr>
+                <m:t>π</m:t>
+              </m:r>
+              <m:r>
+                <w:rPr>
+                  <w:rFonts w:ascii="Cambria Math" w:eastAsiaTheme="minorEastAsia" w:hAnsi="Cambria Math"/>
+                </w:rPr>
+                <m:t>RC</m:t>
+              </m:r>
+            </m:den>
+          </m:f>
+          <m:r>
+            <w:rPr>
+              <w:rFonts w:ascii="Cambria Math" w:eastAsiaTheme="minorEastAsia" w:hAnsi="Cambria Math"/>
+            </w:rPr>
+            <m:t>=100 000→R=</m:t>
+          </m:r>
+          <m:f>
+            <m:fPr>
+              <m:ctrlPr>
+                <w:rPr>
+                  <w:rFonts w:ascii="Cambria Math" w:eastAsiaTheme="minorEastAsia" w:hAnsi="Cambria Math"/>
+                  <w:i/>
+                </w:rPr>
+              </m:ctrlPr>
+            </m:fPr>
+            <m:num>
+              <m:r>
+                <w:rPr>
+                  <w:rFonts w:ascii="Cambria Math" w:eastAsiaTheme="minorEastAsia" w:hAnsi="Cambria Math"/>
+                </w:rPr>
+                <m:t>1</m:t>
+              </m:r>
+            </m:num>
+            <m:den>
+              <m:r>
+                <w:rPr>
+                  <w:rFonts w:ascii="Cambria Math" w:eastAsiaTheme="minorEastAsia" w:hAnsi="Cambria Math"/>
+                </w:rPr>
+                <m:t>2</m:t>
+              </m:r>
+              <m:r>
+                <w:rPr>
+                  <w:rFonts w:ascii="Cambria Math" w:eastAsiaTheme="minorEastAsia" w:hAnsi="Cambria Math"/>
+                  <w:lang w:val="el-GR"/>
+                </w:rPr>
+                <m:t>π</m:t>
+              </m:r>
+              <m:r>
+                <w:rPr>
+                  <w:rFonts w:ascii="Cambria Math" w:eastAsiaTheme="minorEastAsia" w:hAnsi="Cambria Math"/>
+                </w:rPr>
+                <m:t>*</m:t>
+              </m:r>
+              <m:sSup>
+                <m:sSupPr>
+                  <m:ctrlPr>
+                    <w:rPr>
+                      <w:rFonts w:ascii="Cambria Math" w:eastAsiaTheme="minorEastAsia" w:hAnsi="Cambria Math"/>
+                      <w:i/>
+                    </w:rPr>
+                  </m:ctrlPr>
+                </m:sSupPr>
+                <m:e>
+                  <m:r>
+                    <w:rPr>
+                      <w:rFonts w:ascii="Cambria Math" w:eastAsiaTheme="minorEastAsia" w:hAnsi="Cambria Math"/>
+                    </w:rPr>
+                    <m:t>10</m:t>
+                  </m:r>
+                </m:e>
+                <m:sup>
+                  <m:r>
+                    <w:rPr>
+                      <w:rFonts w:ascii="Cambria Math" w:eastAsiaTheme="minorEastAsia" w:hAnsi="Cambria Math"/>
+                    </w:rPr>
+                    <m:t>-7</m:t>
+                  </m:r>
+                </m:sup>
+              </m:sSup>
+              <m:r>
+                <w:rPr>
+                  <w:rFonts w:ascii="Cambria Math" w:eastAsiaTheme="minorEastAsia" w:hAnsi="Cambria Math"/>
+                </w:rPr>
+                <m:t>*100 000</m:t>
+              </m:r>
+            </m:den>
+          </m:f>
+          <m:r>
+            <w:rPr>
+              <w:rFonts w:ascii="Cambria Math" w:eastAsiaTheme="minorEastAsia" w:hAnsi="Cambria Math"/>
+            </w:rPr>
+            <m:t>=15.915≈16</m:t>
+          </m:r>
+          <m:d>
+            <m:dPr>
+              <m:begChr m:val="["/>
+              <m:endChr m:val="]"/>
+              <m:ctrlPr>
+                <w:rPr>
+                  <w:rFonts w:ascii="Cambria Math" w:eastAsiaTheme="minorEastAsia" w:hAnsi="Cambria Math"/>
+                  <w:i/>
+                </w:rPr>
+              </m:ctrlPr>
+            </m:dPr>
+            <m:e>
+              <m:r>
+                <w:rPr>
+                  <w:rFonts w:ascii="Cambria Math" w:eastAsiaTheme="minorEastAsia" w:hAnsi="Cambria Math"/>
+                </w:rPr>
+                <m:t>ohm</m:t>
+              </m:r>
+            </m:e>
+          </m:d>
+        </m:oMath>
+      </m:oMathPara>
+    </w:p>
+    <w:p>
+      <w:pPr>
+        <w:rPr>
+          <w:rFonts w:eastAsiaTheme="minorEastAsia"/>
+          <w:i/>
+          <w:rtl/>
+        </w:rPr>
+      </w:pPr>
+      <w:r>
+        <w:rPr>
+          <w:rFonts w:eastAsiaTheme="minorEastAsia" w:hint="cs"/>
+          <w:i/>
+          <w:rtl/>
+        </w:rPr>
+        <w:t xml:space="preserve">כלומר גם במעגל </w:t>
+      </w:r>
+      <w:proofErr w:type="spellStart"/>
+      <w:r>
+        <w:rPr>
+          <w:rFonts w:eastAsiaTheme="minorEastAsia" w:hint="cs"/>
+          <w:i/>
+          <w:rtl/>
+        </w:rPr>
+        <w:t>מדולציה</w:t>
+      </w:r>
+      <w:proofErr w:type="spellEnd"/>
+      <w:r>
+        <w:rPr>
+          <w:rFonts w:eastAsiaTheme="minorEastAsia" w:hint="cs"/>
+          <w:i/>
+          <w:rtl/>
+        </w:rPr>
+        <w:t xml:space="preserve"> המקורי שלנו היינו צריכים לשנות, אבל הוא עובד גם בלי שינוי זה כנראה בגלל ש</w:t>
+      </w:r>
+      <w:r>
+        <w:rPr>
+          <w:rFonts w:eastAsiaTheme="minorEastAsia"/>
+          <w:i/>
+        </w:rPr>
+        <w:t>6[ohm]</w:t>
+      </w:r>
+      <w:r>
+        <w:rPr>
+          <w:rFonts w:eastAsiaTheme="minorEastAsia" w:hint="cs"/>
+          <w:i/>
+          <w:rtl/>
+        </w:rPr>
+        <w:t xml:space="preserve"> זניחים בהשוואה להתנגדות האופיינית של המעגל.</w:t>
+      </w:r>
+    </w:p>
+    <w:p>
+      <w:pPr>
+        <w:rPr>
+          <w:rFonts w:eastAsiaTheme="minorEastAsia"/>
+          <w:rtl/>
+        </w:rPr>
+      </w:pPr>
+      <w:r>
+        <w:rPr>
+          <w:rFonts w:eastAsiaTheme="minorEastAsia" w:hint="cs"/>
+          <w:rtl/>
+        </w:rPr>
+        <w:t xml:space="preserve">אחרי שסיימנו </w:t>
+      </w:r>
+      <w:r>
+        <w:rPr>
+          <w:rFonts w:eastAsiaTheme="minorEastAsia" w:hint="cs"/>
+          <w:rtl/>
+        </w:rPr>
+        <w:t xml:space="preserve">לבנות את המעגל </w:t>
+      </w:r>
+      <w:proofErr w:type="spellStart"/>
+      <w:r>
+        <w:rPr>
+          <w:rFonts w:eastAsiaTheme="minorEastAsia" w:hint="cs"/>
+          <w:rtl/>
+        </w:rPr>
+        <w:t>מדולציה</w:t>
+      </w:r>
+      <w:proofErr w:type="spellEnd"/>
+      <w:r>
+        <w:rPr>
+          <w:rFonts w:eastAsiaTheme="minorEastAsia" w:hint="cs"/>
+          <w:rtl/>
+        </w:rPr>
+        <w:t xml:space="preserve"> שלנו הוא עבד בצורה ממש טובה, אפשר לראות גם בתוצאות הסימולציה:</w:t>
+      </w:r>
+    </w:p>
+    <w:p>
+      <w:pPr>
+        <w:rPr>
+          <w:rFonts w:eastAsiaTheme="minorEastAsia"/>
+        </w:rPr>
+      </w:pPr>
+      <w:r>
+        <w:rPr>
+          <w:noProof/>
+        </w:rPr>
+        <w:drawing>
+          <wp:inline distT="0" distB="0" distL="0" distR="0" wp14:anchorId="6B3BFDA5" wp14:editId="0572818D">
+            <wp:extent cx="5253037" cy="2397674"/>
+            <wp:effectExtent l="0" t="0" r="5080" b="3175"/>
+            <wp:docPr id="4" name="תמונה 4"/>
+            <wp:cNvGraphicFramePr>
+              <a:graphicFrameLocks xmlns:a="http://schemas.openxmlformats.org/drawingml/2006/main" noChangeAspect="1"/>
+            </wp:cNvGraphicFramePr>
+            <a:graphic xmlns:a="http://schemas.openxmlformats.org/drawingml/2006/main">
+              <a:graphicData uri="http://schemas.openxmlformats.org/drawingml/2006/picture">
+                <pic:pic xmlns:pic="http://schemas.openxmlformats.org/drawingml/2006/picture">
+                  <pic:nvPicPr>
+                    <pic:cNvPr id="1" name=""/>
+                    <pic:cNvPicPr/>
+                  </pic:nvPicPr>
+                  <pic:blipFill rotWithShape="1">
+                    <a:blip r:embed="rId7"/>
+                    <a:srcRect t="10596" r="394" b="8577"/>
+                    <a:stretch/>
+                  </pic:blipFill>
+                  <pic:spPr bwMode="auto">
+                    <a:xfrm>
+                      <a:off x="0" y="0"/>
+                      <a:ext cx="5253512" cy="2397891"/>
+                    </a:xfrm>
+                    <a:prstGeom prst="rect">
+                      <a:avLst/>
+                    </a:prstGeom>
+                    <a:ln>
+                      <a:noFill/>
+                    </a:ln>
+                    <a:extLst>
+                      <a:ext uri="{53640926-AAD7-44D8-BBD7-CCE9431645EC}">
+                        <a14:shadowObscured xmlns:a14="http://schemas.microsoft.com/office/drawing/2010/main"/>
+                      </a:ext>
+                    </a:extLst>
+                  </pic:spPr>
+                </pic:pic>
+              </a:graphicData>
+            </a:graphic>
+          </wp:inline>
+        </w:drawing>
+      </w:r>
+    </w:p>
+    <w:p>
+      <w:pPr>
+        <w:rPr>
+          <w:rFonts w:eastAsiaTheme="minorEastAsia"/>
+          <w:rtl/>
+        </w:rPr>
+      </w:pPr>
+      <w:r>
+        <w:rPr>
+          <w:rFonts w:eastAsiaTheme="minorEastAsia" w:hint="cs"/>
+          <w:rtl/>
+        </w:rPr>
+        <w:t xml:space="preserve">בשביל לעשות את התיקונים </w:t>
+      </w:r>
+      <w:proofErr w:type="spellStart"/>
+      <w:r>
+        <w:rPr>
+          <w:rFonts w:eastAsiaTheme="minorEastAsia" w:hint="cs"/>
+          <w:rtl/>
+        </w:rPr>
+        <w:t>התאורתים</w:t>
+      </w:r>
+      <w:proofErr w:type="spellEnd"/>
+      <w:r>
+        <w:rPr>
+          <w:rFonts w:eastAsiaTheme="minorEastAsia" w:hint="cs"/>
+          <w:rtl/>
+        </w:rPr>
+        <w:t xml:space="preserve"> נתחיל ללמוד על מעגל </w:t>
+      </w:r>
+      <w:proofErr w:type="spellStart"/>
+      <w:r>
+        <w:rPr>
+          <w:rFonts w:eastAsiaTheme="minorEastAsia" w:hint="cs"/>
+          <w:rtl/>
+        </w:rPr>
+        <w:t>סבסטראקטור</w:t>
+      </w:r>
+      <w:proofErr w:type="spellEnd"/>
+      <w:r>
+        <w:rPr>
+          <w:rFonts w:eastAsiaTheme="minorEastAsia" w:hint="cs"/>
+          <w:rtl/>
+        </w:rPr>
+        <w:t>.</w:t>
+      </w:r>
+    </w:p>
+    <w:p>
+      <w:pPr>
+        <w:rPr>
+          <w:rFonts w:eastAsiaTheme="minorEastAsia"/>
+          <w:rtl/>
+        </w:rPr>
+      </w:pPr>
+      <w:r>
+        <w:rPr>
+          <w:rFonts w:eastAsiaTheme="minorEastAsia" w:hint="cs"/>
+          <w:rtl/>
+        </w:rPr>
+        <w:t xml:space="preserve">נתחיל מחדש את </w:t>
+      </w:r>
+      <w:proofErr w:type="spellStart"/>
+      <w:r>
+        <w:rPr>
+          <w:rFonts w:eastAsiaTheme="minorEastAsia" w:hint="cs"/>
+          <w:rtl/>
+        </w:rPr>
+        <w:t>המולטיפלקסר</w:t>
+      </w:r>
+      <w:proofErr w:type="spellEnd"/>
+      <w:r>
+        <w:rPr>
+          <w:rFonts w:eastAsiaTheme="minorEastAsia" w:hint="cs"/>
+          <w:rtl/>
+        </w:rPr>
+        <w:t>. נגדיל את ההפרש בין התדירויות שאנו בוחנים ל100 ו50 קילו הרץ. כלומר:</w:t>
+      </w:r>
+    </w:p>
+    <w:p>
+      <w:pPr>
+        <w:rPr>
+          <w:rFonts w:eastAsiaTheme="minorEastAsia"/>
+          <w:rtl/>
+        </w:rPr>
+      </w:pPr>
+      <m:oMathPara>
+        <m:oMath>
+          <m:f>
+            <m:fPr>
+              <m:ctrlPr>
+                <w:rPr>
+                  <w:rFonts w:ascii="Cambria Math" w:eastAsiaTheme="minorEastAsia" w:hAnsi="Cambria Math"/>
+                  <w:i/>
+                </w:rPr>
+              </m:ctrlPr>
+            </m:fPr>
+            <m:num>
+              <m:r>
+                <w:rPr>
+                  <w:rFonts w:ascii="Cambria Math" w:eastAsiaTheme="minorEastAsia" w:hAnsi="Cambria Math"/>
+                </w:rPr>
+                <m:t>1</m:t>
+              </m:r>
+            </m:num>
+            <m:den>
+              <m:r>
+                <w:rPr>
+                  <w:rFonts w:ascii="Cambria Math" w:eastAsiaTheme="minorEastAsia" w:hAnsi="Cambria Math"/>
+                </w:rPr>
+                <m:t>2</m:t>
+              </m:r>
+              <m:r>
+                <w:rPr>
+                  <w:rFonts w:ascii="Cambria Math" w:eastAsiaTheme="minorEastAsia" w:hAnsi="Cambria Math"/>
+                  <w:lang w:val="el-GR"/>
+                </w:rPr>
+                <m:t>π</m:t>
+              </m:r>
+              <m:rad>
+                <m:radPr>
+                  <m:degHide m:val="1"/>
+                  <m:ctrlPr>
+                    <w:rPr>
+                      <w:rFonts w:ascii="Cambria Math" w:eastAsiaTheme="minorEastAsia" w:hAnsi="Cambria Math"/>
+                      <w:i/>
+                      <w:lang w:val="el-GR"/>
+                    </w:rPr>
+                  </m:ctrlPr>
+                </m:radPr>
+                <m:deg/>
+                <m:e>
+                  <m:r>
+                    <w:rPr>
+                      <w:rFonts w:ascii="Cambria Math" w:eastAsiaTheme="minorEastAsia" w:hAnsi="Cambria Math"/>
+                    </w:rPr>
+                    <m:t>LC</m:t>
+                  </m:r>
+                </m:e>
+              </m:rad>
+            </m:den>
+          </m:f>
+          <m:r>
+            <w:rPr>
+              <w:rFonts w:ascii="Cambria Math" w:eastAsiaTheme="minorEastAsia" w:hAnsi="Cambria Math"/>
+            </w:rPr>
+            <m:t>=</m:t>
+          </m:r>
+          <m:f>
+            <m:fPr>
+              <m:ctrlPr>
+                <w:rPr>
+                  <w:rFonts w:ascii="Cambria Math" w:eastAsiaTheme="minorEastAsia" w:hAnsi="Cambria Math"/>
+                  <w:i/>
+                </w:rPr>
+              </m:ctrlPr>
+            </m:fPr>
+            <m:num>
+              <m:r>
+                <w:rPr>
+                  <w:rFonts w:ascii="Cambria Math" w:eastAsiaTheme="minorEastAsia" w:hAnsi="Cambria Math"/>
+                </w:rPr>
+                <m:t>1</m:t>
+              </m:r>
+            </m:num>
+            <m:den>
+              <m:r>
+                <w:rPr>
+                  <w:rFonts w:ascii="Cambria Math" w:eastAsiaTheme="minorEastAsia" w:hAnsi="Cambria Math"/>
+                </w:rPr>
+                <m:t>2</m:t>
+              </m:r>
+              <m:r>
+                <w:rPr>
+                  <w:rFonts w:ascii="Cambria Math" w:eastAsiaTheme="minorEastAsia" w:hAnsi="Cambria Math"/>
+                  <w:lang w:val="el-GR"/>
+                </w:rPr>
+                <m:t>π</m:t>
+              </m:r>
+              <m:rad>
+                <m:radPr>
+                  <m:degHide m:val="1"/>
+                  <m:ctrlPr>
+                    <w:rPr>
+                      <w:rFonts w:ascii="Cambria Math" w:eastAsiaTheme="minorEastAsia" w:hAnsi="Cambria Math"/>
+                      <w:i/>
+                      <w:lang w:val="el-GR"/>
+                    </w:rPr>
+                  </m:ctrlPr>
+                </m:radPr>
+                <m:deg/>
+                <m:e>
+                  <m:r>
+                    <w:rPr>
+                      <w:rFonts w:ascii="Cambria Math" w:eastAsiaTheme="minorEastAsia" w:hAnsi="Cambria Math"/>
+                    </w:rPr>
+                    <m:t>L*</m:t>
+                  </m:r>
+                  <m:sSup>
+                    <m:sSupPr>
+                      <m:ctrlPr>
+                        <w:rPr>
+                          <w:rFonts w:ascii="Cambria Math" w:eastAsiaTheme="minorEastAsia" w:hAnsi="Cambria Math"/>
+                          <w:i/>
+                        </w:rPr>
+                      </m:ctrlPr>
+                    </m:sSupPr>
+                    <m:e>
+                      <m:r>
+                        <w:rPr>
+                          <w:rFonts w:ascii="Cambria Math" w:eastAsiaTheme="minorEastAsia" w:hAnsi="Cambria Math"/>
+                        </w:rPr>
+                        <m:t>10</m:t>
+                      </m:r>
+                    </m:e>
+                    <m:sup>
+                      <m:r>
+                        <w:rPr>
+                          <w:rFonts w:ascii="Cambria Math" w:eastAsiaTheme="minorEastAsia" w:hAnsi="Cambria Math"/>
+                        </w:rPr>
+                        <m:t>-7</m:t>
+                      </m:r>
+                    </m:sup>
+                  </m:sSup>
+                </m:e>
+              </m:rad>
+            </m:den>
+          </m:f>
+          <m:r>
+            <w:rPr>
+              <w:rFonts w:ascii="Cambria Math" w:eastAsiaTheme="minorEastAsia" w:hAnsi="Cambria Math"/>
+            </w:rPr>
+            <m:t xml:space="preserve">→ </m:t>
+          </m:r>
+          <m:rad>
+            <m:radPr>
+              <m:degHide m:val="1"/>
+              <m:ctrlPr>
+                <w:rPr>
+                  <w:rFonts w:ascii="Cambria Math" w:eastAsiaTheme="minorEastAsia" w:hAnsi="Cambria Math"/>
+                  <w:i/>
+                </w:rPr>
+              </m:ctrlPr>
+            </m:radPr>
+            <m:deg/>
+            <m:e>
+              <m:r>
+                <w:rPr>
+                  <w:rFonts w:ascii="Cambria Math" w:eastAsiaTheme="minorEastAsia" w:hAnsi="Cambria Math"/>
+                </w:rPr>
+                <m:t>L</m:t>
+              </m:r>
+            </m:e>
+          </m:rad>
+          <m:r>
+            <w:rPr>
+              <w:rFonts w:ascii="Cambria Math" w:eastAsiaTheme="minorEastAsia" w:hAnsi="Cambria Math"/>
+            </w:rPr>
+            <m:t>=</m:t>
+          </m:r>
+          <m:f>
+            <m:fPr>
+              <m:ctrlPr>
+                <w:rPr>
+                  <w:rFonts w:ascii="Cambria Math" w:eastAsiaTheme="minorEastAsia" w:hAnsi="Cambria Math"/>
+                  <w:i/>
+                </w:rPr>
+              </m:ctrlPr>
+            </m:fPr>
+            <m:num>
+              <m:r>
+                <w:rPr>
+                  <w:rFonts w:ascii="Cambria Math" w:eastAsiaTheme="minorEastAsia" w:hAnsi="Cambria Math"/>
+                </w:rPr>
+                <m:t>1</m:t>
+              </m:r>
+            </m:num>
+            <m:den>
+              <m:r>
+                <w:rPr>
+                  <w:rFonts w:ascii="Cambria Math" w:eastAsiaTheme="minorEastAsia" w:hAnsi="Cambria Math"/>
+                </w:rPr>
+                <m:t>2</m:t>
+              </m:r>
+              <m:r>
+                <w:rPr>
+                  <w:rFonts w:ascii="Cambria Math" w:eastAsiaTheme="minorEastAsia" w:hAnsi="Cambria Math"/>
+                  <w:lang w:val="el-GR"/>
+                </w:rPr>
+                <m:t>π</m:t>
+              </m:r>
+              <m:rad>
+                <m:radPr>
+                  <m:degHide m:val="1"/>
+                  <m:ctrlPr>
+                    <w:rPr>
+                      <w:rFonts w:ascii="Cambria Math" w:eastAsiaTheme="minorEastAsia" w:hAnsi="Cambria Math"/>
+                      <w:i/>
+                    </w:rPr>
+                  </m:ctrlPr>
+                </m:radPr>
+                <m:deg/>
+                <m:e>
+                  <m:sSup>
+                    <m:sSupPr>
+                      <m:ctrlPr>
+                        <w:rPr>
+                          <w:rFonts w:ascii="Cambria Math" w:eastAsiaTheme="minorEastAsia" w:hAnsi="Cambria Math"/>
+                          <w:i/>
+                        </w:rPr>
+                      </m:ctrlPr>
+                    </m:sSupPr>
+                    <m:e>
+                      <m:r>
+                        <w:rPr>
+                          <w:rFonts w:ascii="Cambria Math" w:eastAsiaTheme="minorEastAsia" w:hAnsi="Cambria Math"/>
+                        </w:rPr>
+                        <m:t>10</m:t>
+                      </m:r>
+                    </m:e>
+                    <m:sup>
+                      <m:r>
+                        <w:rPr>
+                          <w:rFonts w:ascii="Cambria Math" w:eastAsiaTheme="minorEastAsia" w:hAnsi="Cambria Math"/>
+                        </w:rPr>
+                        <m:t>-7</m:t>
+                      </m:r>
+                    </m:sup>
+                  </m:sSup>
+                </m:e>
+              </m:rad>
+              <m:r>
+                <w:rPr>
+                  <w:rFonts w:ascii="Cambria Math" w:eastAsiaTheme="minorEastAsia" w:hAnsi="Cambria Math"/>
+                </w:rPr>
+                <m:t>*f</m:t>
+              </m:r>
+            </m:den>
+          </m:f>
+        </m:oMath>
+      </m:oMathPara>
+    </w:p>
+    <w:p>
+      <w:pPr>
+        <w:rPr>
+          <w:rFonts w:eastAsiaTheme="minorEastAsia"/>
+        </w:rPr>
+      </w:pPr>
+      <w:r>
+        <w:rPr>
+          <w:rFonts w:eastAsiaTheme="minorEastAsia" w:hint="cs"/>
+          <w:rtl/>
+        </w:rPr>
+        <w:t>נחשב ל50:</w:t>
+      </w:r>
+    </w:p>
+    <w:p>
+      <w:pPr>
+        <w:rPr>
+          <w:rFonts w:eastAsiaTheme="minorEastAsia"/>
+        </w:rPr>
+      </w:pPr>
+      <m:oMathPara>
+        <m:oMath>
+          <m:rad>
+            <m:radPr>
+              <m:degHide m:val="1"/>
+              <m:ctrlPr>
+                <w:rPr>
+                  <w:rFonts w:ascii="Cambria Math" w:eastAsiaTheme="minorEastAsia" w:hAnsi="Cambria Math"/>
+                  <w:i/>
+                </w:rPr>
+              </m:ctrlPr>
+            </m:radPr>
+            <m:deg/>
+            <m:e>
+              <m:r>
+                <w:rPr>
+                  <w:rFonts w:ascii="Cambria Math" w:eastAsiaTheme="minorEastAsia" w:hAnsi="Cambria Math"/>
+                </w:rPr>
+                <m:t>L</m:t>
+              </m:r>
+            </m:e>
+          </m:rad>
+          <m:r>
+            <w:rPr>
+              <w:rFonts w:ascii="Cambria Math" w:eastAsiaTheme="minorEastAsia" w:hAnsi="Cambria Math"/>
+            </w:rPr>
+            <m:t>=</m:t>
+          </m:r>
+          <m:f>
+            <m:fPr>
+              <m:ctrlPr>
+                <w:rPr>
+                  <w:rFonts w:ascii="Cambria Math" w:eastAsiaTheme="minorEastAsia" w:hAnsi="Cambria Math"/>
+                  <w:i/>
+                </w:rPr>
+              </m:ctrlPr>
+            </m:fPr>
+            <m:num>
+              <m:r>
+                <w:rPr>
+                  <w:rFonts w:ascii="Cambria Math" w:eastAsiaTheme="minorEastAsia" w:hAnsi="Cambria Math"/>
+                </w:rPr>
+                <m:t>1</m:t>
+              </m:r>
+            </m:num>
+            <m:den>
+              <m:r>
+                <w:rPr>
+                  <w:rFonts w:ascii="Cambria Math" w:eastAsiaTheme="minorEastAsia" w:hAnsi="Cambria Math"/>
+                </w:rPr>
+                <m:t>2</m:t>
+              </m:r>
+              <m:r>
+                <w:rPr>
+                  <w:rFonts w:ascii="Cambria Math" w:eastAsiaTheme="minorEastAsia" w:hAnsi="Cambria Math"/>
+                  <w:lang w:val="el-GR"/>
+                </w:rPr>
+                <m:t>π</m:t>
+              </m:r>
+              <m:rad>
+                <m:radPr>
+                  <m:degHide m:val="1"/>
+                  <m:ctrlPr>
+                    <w:rPr>
+                      <w:rFonts w:ascii="Cambria Math" w:eastAsiaTheme="minorEastAsia" w:hAnsi="Cambria Math"/>
+                      <w:i/>
+                    </w:rPr>
+                  </m:ctrlPr>
+                </m:radPr>
+                <m:deg/>
+                <m:e>
+                  <m:sSup>
+                    <m:sSupPr>
+                      <m:ctrlPr>
+                        <w:rPr>
+                          <w:rFonts w:ascii="Cambria Math" w:eastAsiaTheme="minorEastAsia" w:hAnsi="Cambria Math"/>
+                          <w:i/>
+                        </w:rPr>
+                      </m:ctrlPr>
+                    </m:sSupPr>
+                    <m:e>
+                      <m:r>
+                        <w:rPr>
+                          <w:rFonts w:ascii="Cambria Math" w:eastAsiaTheme="minorEastAsia" w:hAnsi="Cambria Math"/>
+                        </w:rPr>
+                        <m:t>10</m:t>
+                      </m:r>
+                    </m:e>
+                    <m:sup>
+                      <m:r>
+                        <w:rPr>
+                          <w:rFonts w:ascii="Cambria Math" w:eastAsiaTheme="minorEastAsia" w:hAnsi="Cambria Math"/>
+                        </w:rPr>
+                        <m:t>-7</m:t>
+                      </m:r>
+                    </m:sup>
+                  </m:sSup>
+                </m:e>
+              </m:rad>
+              <m:r>
+                <w:rPr>
+                  <w:rFonts w:ascii="Cambria Math" w:eastAsiaTheme="minorEastAsia" w:hAnsi="Cambria Math"/>
+                </w:rPr>
+                <m:t>*50 000</m:t>
+              </m:r>
+            </m:den>
+          </m:f>
+          <m:r>
+            <w:rPr>
+              <w:rFonts w:ascii="Cambria Math" w:eastAsiaTheme="minorEastAsia" w:hAnsi="Cambria Math"/>
+            </w:rPr>
+            <m:t>→L= 1.01*</m:t>
+          </m:r>
+          <m:sSup>
+            <m:sSupPr>
+              <m:ctrlPr>
+                <w:rPr>
+                  <w:rFonts w:ascii="Cambria Math" w:eastAsiaTheme="minorEastAsia" w:hAnsi="Cambria Math"/>
+                  <w:i/>
+                </w:rPr>
+              </m:ctrlPr>
+            </m:sSupPr>
+            <m:e>
+              <m:r>
+                <w:rPr>
+                  <w:rFonts w:ascii="Cambria Math" w:eastAsiaTheme="minorEastAsia" w:hAnsi="Cambria Math"/>
+                </w:rPr>
+                <m:t>10</m:t>
+              </m:r>
+            </m:e>
+            <m:sup>
+              <m:r>
+                <w:rPr>
+                  <w:rFonts w:ascii="Cambria Math" w:eastAsiaTheme="minorEastAsia" w:hAnsi="Cambria Math"/>
+                </w:rPr>
+                <m:t>-4</m:t>
+              </m:r>
+            </m:sup>
+          </m:sSup>
+          <m:r>
+            <w:rPr>
+              <w:rFonts w:ascii="Cambria Math" w:eastAsiaTheme="minorEastAsia" w:hAnsi="Cambria Math"/>
+            </w:rPr>
+            <m:t>→10</m:t>
+          </m:r>
+          <m:d>
+            <m:dPr>
+              <m:begChr m:val="["/>
+              <m:endChr m:val="]"/>
+              <m:ctrlPr>
+                <w:rPr>
+                  <w:rFonts w:ascii="Cambria Math" w:eastAsiaTheme="minorEastAsia" w:hAnsi="Cambria Math"/>
+                  <w:i/>
+                </w:rPr>
+              </m:ctrlPr>
+            </m:dPr>
+            <m:e>
+              <m:r>
+                <w:rPr>
+                  <w:rFonts w:ascii="Cambria Math" w:eastAsiaTheme="minorEastAsia" w:hAnsi="Cambria Math"/>
+                </w:rPr>
+                <m:t>mH</m:t>
+              </m:r>
+            </m:e>
+          </m:d>
+          <m:r>
+            <w:rPr>
+              <w:rFonts w:ascii="Cambria Math" w:eastAsiaTheme="minorEastAsia" w:hAnsi="Cambria Math"/>
+            </w:rPr>
+            <m:t>=L</m:t>
+          </m:r>
+        </m:oMath>
+      </m:oMathPara>
+    </w:p>
+    <w:p>
+      <w:pPr>
+        <w:rPr>
+          <w:rFonts w:eastAsiaTheme="minorEastAsia"/>
+          <w:rtl/>
+        </w:rPr>
+      </w:pPr>
+      <w:r>
+        <w:rPr>
+          <w:rFonts w:eastAsiaTheme="minorEastAsia" w:hint="cs"/>
+          <w:rtl/>
+        </w:rPr>
+        <w:t>נחשב ל100:</w:t>
+      </w:r>
+    </w:p>
+    <w:p>
+      <w:pPr>
+        <w:rPr>
+          <w:rFonts w:eastAsiaTheme="minorEastAsia"/>
+        </w:rPr>
+      </w:pPr>
+      <m:oMathPara>
+        <m:oMath>
+          <m:rad>
+            <m:radPr>
+              <m:degHide m:val="1"/>
+              <m:ctrlPr>
+                <w:rPr>
+                  <w:rFonts w:ascii="Cambria Math" w:eastAsiaTheme="minorEastAsia" w:hAnsi="Cambria Math"/>
+                  <w:i/>
+                </w:rPr>
+              </m:ctrlPr>
+            </m:radPr>
+            <m:deg/>
+            <m:e>
+              <m:r>
+                <w:rPr>
+                  <w:rFonts w:ascii="Cambria Math" w:eastAsiaTheme="minorEastAsia" w:hAnsi="Cambria Math"/>
+                </w:rPr>
+                <m:t>L</m:t>
+              </m:r>
+            </m:e>
+          </m:rad>
+          <m:r>
+            <w:rPr>
+              <w:rFonts w:ascii="Cambria Math" w:eastAsiaTheme="minorEastAsia" w:hAnsi="Cambria Math"/>
+            </w:rPr>
+            <m:t>=</m:t>
+          </m:r>
+          <m:f>
+            <m:fPr>
+              <m:ctrlPr>
+                <w:rPr>
+                  <w:rFonts w:ascii="Cambria Math" w:eastAsiaTheme="minorEastAsia" w:hAnsi="Cambria Math"/>
+                  <w:i/>
+                </w:rPr>
+              </m:ctrlPr>
+            </m:fPr>
+            <m:num>
+              <m:r>
+                <w:rPr>
+                  <w:rFonts w:ascii="Cambria Math" w:eastAsiaTheme="minorEastAsia" w:hAnsi="Cambria Math"/>
+                </w:rPr>
+                <m:t>1</m:t>
+              </m:r>
+            </m:num>
+            <m:den>
+              <m:r>
+                <w:rPr>
+                  <w:rFonts w:ascii="Cambria Math" w:eastAsiaTheme="minorEastAsia" w:hAnsi="Cambria Math"/>
+                </w:rPr>
+                <m:t>2</m:t>
+              </m:r>
+              <m:r>
+                <w:rPr>
+                  <w:rFonts w:ascii="Cambria Math" w:eastAsiaTheme="minorEastAsia" w:hAnsi="Cambria Math"/>
+                  <w:lang w:val="el-GR"/>
+                </w:rPr>
+                <m:t>π</m:t>
+              </m:r>
+              <m:rad>
+                <m:radPr>
+                  <m:degHide m:val="1"/>
+                  <m:ctrlPr>
+                    <w:rPr>
+                      <w:rFonts w:ascii="Cambria Math" w:eastAsiaTheme="minorEastAsia" w:hAnsi="Cambria Math"/>
+                      <w:i/>
+                    </w:rPr>
+                  </m:ctrlPr>
+                </m:radPr>
+                <m:deg/>
+                <m:e>
+                  <m:sSup>
+                    <m:sSupPr>
+                      <m:ctrlPr>
+                        <w:rPr>
+                          <w:rFonts w:ascii="Cambria Math" w:eastAsiaTheme="minorEastAsia" w:hAnsi="Cambria Math"/>
+                          <w:i/>
+                        </w:rPr>
+                      </m:ctrlPr>
+                    </m:sSupPr>
+                    <m:e>
+                      <m:r>
+                        <w:rPr>
+                          <w:rFonts w:ascii="Cambria Math" w:eastAsiaTheme="minorEastAsia" w:hAnsi="Cambria Math"/>
+                        </w:rPr>
+                        <m:t>10</m:t>
+                      </m:r>
+                    </m:e>
+                    <m:sup>
+                      <m:r>
+                        <w:rPr>
+                          <w:rFonts w:ascii="Cambria Math" w:eastAsiaTheme="minorEastAsia" w:hAnsi="Cambria Math"/>
+                        </w:rPr>
+                        <m:t>-7</m:t>
+                      </m:r>
+                    </m:sup>
+                  </m:sSup>
+                </m:e>
+              </m:rad>
+              <m:r>
+                <w:rPr>
+                  <w:rFonts w:ascii="Cambria Math" w:eastAsiaTheme="minorEastAsia" w:hAnsi="Cambria Math"/>
+                </w:rPr>
+                <m:t>*100 000</m:t>
+              </m:r>
+            </m:den>
+          </m:f>
+          <m:r>
+            <w:rPr>
+              <w:rFonts w:ascii="Cambria Math" w:eastAsiaTheme="minorEastAsia" w:hAnsi="Cambria Math"/>
+            </w:rPr>
+            <m:t>→L= 2.533*</m:t>
+          </m:r>
+          <m:sSup>
+            <m:sSupPr>
+              <m:ctrlPr>
+                <w:rPr>
+                  <w:rFonts w:ascii="Cambria Math" w:eastAsiaTheme="minorEastAsia" w:hAnsi="Cambria Math"/>
+                  <w:i/>
+                </w:rPr>
+              </m:ctrlPr>
+            </m:sSupPr>
+            <m:e>
+              <m:r>
+                <w:rPr>
+                  <w:rFonts w:ascii="Cambria Math" w:eastAsiaTheme="minorEastAsia" w:hAnsi="Cambria Math"/>
+                </w:rPr>
+                <m:t>10</m:t>
+              </m:r>
+            </m:e>
+            <m:sup>
+              <m:r>
+                <w:rPr>
+                  <w:rFonts w:ascii="Cambria Math" w:eastAsiaTheme="minorEastAsia" w:hAnsi="Cambria Math"/>
+                </w:rPr>
+                <m:t>-5</m:t>
+              </m:r>
+            </m:sup>
+          </m:sSup>
+          <m:r>
+            <w:rPr>
+              <w:rFonts w:ascii="Cambria Math" w:eastAsiaTheme="minorEastAsia" w:hAnsi="Cambria Math"/>
+            </w:rPr>
+            <m:t>=25.33</m:t>
+          </m:r>
+          <m:d>
+            <m:dPr>
+              <m:begChr m:val="["/>
+              <m:endChr m:val="]"/>
+              <m:ctrlPr>
+                <w:rPr>
+                  <w:rFonts w:ascii="Cambria Math" w:eastAsiaTheme="minorEastAsia" w:hAnsi="Cambria Math"/>
+                  <w:i/>
+                </w:rPr>
+              </m:ctrlPr>
+            </m:dPr>
+            <m:e>
+              <m:r>
+                <w:rPr>
+                  <w:rFonts w:ascii="Cambria Math" w:eastAsiaTheme="minorEastAsia" w:hAnsi="Cambria Math"/>
+                  <w:lang w:val="el-GR"/>
+                </w:rPr>
+                <m:t>μΗ</m:t>
+              </m:r>
+            </m:e>
+          </m:d>
+        </m:oMath>
+      </m:oMathPara>
+    </w:p>
+    <w:p>
+      <w:pPr>
+        <w:rPr>
+          <w:rFonts w:eastAsiaTheme="minorEastAsia"/>
+          <w:rtl/>
+        </w:rPr>
+      </w:pPr>
+      <w:r>
+        <w:rPr>
+          <w:rFonts w:eastAsiaTheme="minorEastAsia" w:hint="cs"/>
+          <w:rtl/>
+        </w:rPr>
+        <w:t>נשאר כמו הערך הקודם, מן הסתם.</w:t>
+      </w:r>
+    </w:p>
+    <w:p>
+      <w:pPr>
+        <w:rPr>
+          <w:rFonts w:eastAsiaTheme="minorEastAsia"/>
+          <w:rtl/>
+        </w:rPr>
+      </w:pPr>
+      <w:r>
+        <w:rPr>
+          <w:rFonts w:eastAsiaTheme="minorEastAsia" w:hint="cs"/>
+          <w:rtl/>
+        </w:rPr>
+        <w:t xml:space="preserve">נחשב את הערכים </w:t>
+      </w:r>
+      <w:proofErr w:type="spellStart"/>
+      <w:r>
+        <w:rPr>
+          <w:rFonts w:eastAsiaTheme="minorEastAsia" w:hint="cs"/>
+          <w:rtl/>
+        </w:rPr>
+        <w:t>לדימודולטור</w:t>
+      </w:r>
+      <w:proofErr w:type="spellEnd"/>
+      <w:r>
+        <w:rPr>
+          <w:rFonts w:eastAsiaTheme="minorEastAsia" w:hint="cs"/>
+          <w:rtl/>
+        </w:rPr>
+        <w:t>:</w:t>
+      </w:r>
+    </w:p>
+    <w:p>
+      <w:pPr>
+        <w:rPr>
+          <w:rFonts w:eastAsiaTheme="minorEastAsia"/>
+          <w:i/>
+          <w:rtl/>
+        </w:rPr>
+      </w:pPr>
+      <m:oMathPara>
+        <m:oMath>
+          <m:f>
+            <m:fPr>
+              <m:ctrlPr>
+                <w:rPr>
+                  <w:rFonts w:ascii="Cambria Math" w:eastAsiaTheme="minorEastAsia" w:hAnsi="Cambria Math"/>
+                  <w:i/>
+                </w:rPr>
+              </m:ctrlPr>
+            </m:fPr>
+            <m:num>
+              <m:r>
+                <w:rPr>
+                  <w:rFonts w:ascii="Cambria Math" w:eastAsiaTheme="minorEastAsia" w:hAnsi="Cambria Math"/>
+                </w:rPr>
+                <m:t>1</m:t>
+              </m:r>
+            </m:num>
+            <m:den>
+              <m:r>
+                <w:rPr>
+                  <w:rFonts w:ascii="Cambria Math" w:eastAsiaTheme="minorEastAsia" w:hAnsi="Cambria Math"/>
+                </w:rPr>
+                <m:t>2</m:t>
+              </m:r>
+              <m:r>
+                <w:rPr>
+                  <w:rFonts w:ascii="Cambria Math" w:eastAsiaTheme="minorEastAsia" w:hAnsi="Cambria Math"/>
+                  <w:lang w:val="el-GR"/>
+                </w:rPr>
+                <m:t>π</m:t>
+              </m:r>
+              <m:r>
+                <w:rPr>
+                  <w:rFonts w:ascii="Cambria Math" w:eastAsiaTheme="minorEastAsia" w:hAnsi="Cambria Math"/>
+                </w:rPr>
+                <m:t>RC</m:t>
+              </m:r>
+            </m:den>
+          </m:f>
+          <m:r>
+            <w:rPr>
+              <w:rFonts w:ascii="Cambria Math" w:eastAsiaTheme="minorEastAsia" w:hAnsi="Cambria Math"/>
+            </w:rPr>
+            <m:t>=f→R=</m:t>
+          </m:r>
+          <m:f>
+            <m:fPr>
+              <m:ctrlPr>
+                <w:rPr>
+                  <w:rFonts w:ascii="Cambria Math" w:eastAsiaTheme="minorEastAsia" w:hAnsi="Cambria Math"/>
+                  <w:i/>
+                </w:rPr>
+              </m:ctrlPr>
+            </m:fPr>
+            <m:num>
+              <m:r>
+                <w:rPr>
+                  <w:rFonts w:ascii="Cambria Math" w:eastAsiaTheme="minorEastAsia" w:hAnsi="Cambria Math"/>
+                </w:rPr>
+                <m:t>1</m:t>
+              </m:r>
+            </m:num>
+            <m:den>
+              <m:r>
+                <w:rPr>
+                  <w:rFonts w:ascii="Cambria Math" w:eastAsiaTheme="minorEastAsia" w:hAnsi="Cambria Math"/>
+                </w:rPr>
+                <m:t>2</m:t>
+              </m:r>
+              <m:r>
+                <w:rPr>
+                  <w:rFonts w:ascii="Cambria Math" w:eastAsiaTheme="minorEastAsia" w:hAnsi="Cambria Math"/>
+                  <w:lang w:val="el-GR"/>
+                </w:rPr>
+                <m:t>π</m:t>
+              </m:r>
+              <m:r>
+                <w:rPr>
+                  <w:rFonts w:ascii="Cambria Math" w:eastAsiaTheme="minorEastAsia" w:hAnsi="Cambria Math"/>
+                </w:rPr>
+                <m:t>fC</m:t>
+              </m:r>
+            </m:den>
+          </m:f>
+        </m:oMath>
+      </m:oMathPara>
+    </w:p>
+    <w:p>
+      <w:pPr>
+        <w:rPr>
+          <w:rFonts w:eastAsiaTheme="minorEastAsia"/>
+          <w:i/>
+          <w:rtl/>
+        </w:rPr>
+      </w:pPr>
+      <w:r>
+        <w:rPr>
+          <w:rFonts w:eastAsiaTheme="minorEastAsia" w:hint="cs"/>
+          <w:i/>
+          <w:rtl/>
+        </w:rPr>
+        <w:lastRenderedPageBreak/>
+        <w:t xml:space="preserve">מעגל </w:t>
+      </w:r>
+      <w:r>
+        <w:rPr>
+          <w:rFonts w:eastAsiaTheme="minorEastAsia" w:hint="cs"/>
+          <w:i/>
+          <w:rtl/>
+        </w:rPr>
+        <w:t>50</w:t>
+      </w:r>
+      <w:r>
+        <w:rPr>
+          <w:rFonts w:eastAsiaTheme="minorEastAsia" w:hint="cs"/>
+          <w:i/>
+          <w:rtl/>
+        </w:rPr>
+        <w:t>:</w:t>
+      </w:r>
+    </w:p>
+    <w:p>
+      <w:pPr>
+        <w:rPr>
+          <w:rFonts w:eastAsiaTheme="minorEastAsia"/>
+          <w:i/>
+          <w:rtl/>
+        </w:rPr>
+      </w:pPr>
+      <m:oMathPara>
+        <m:oMath>
+          <m:r>
+            <w:rPr>
+              <w:rFonts w:ascii="Cambria Math" w:eastAsiaTheme="minorEastAsia" w:hAnsi="Cambria Math"/>
+            </w:rPr>
+            <m:t xml:space="preserve">R= </m:t>
+          </m:r>
+          <m:f>
+            <m:fPr>
+              <m:ctrlPr>
+                <w:rPr>
+                  <w:rFonts w:ascii="Cambria Math" w:eastAsiaTheme="minorEastAsia" w:hAnsi="Cambria Math"/>
+                  <w:i/>
+                </w:rPr>
+              </m:ctrlPr>
+            </m:fPr>
+            <m:num>
+              <m:r>
+                <w:rPr>
+                  <w:rFonts w:ascii="Cambria Math" w:eastAsiaTheme="minorEastAsia" w:hAnsi="Cambria Math"/>
+                </w:rPr>
+                <m:t>1</m:t>
+              </m:r>
+            </m:num>
+            <m:den>
+              <m:r>
+                <w:rPr>
+                  <w:rFonts w:ascii="Cambria Math" w:eastAsiaTheme="minorEastAsia" w:hAnsi="Cambria Math"/>
+                </w:rPr>
+                <m:t>2</m:t>
+              </m:r>
+              <m:r>
+                <w:rPr>
+                  <w:rFonts w:ascii="Cambria Math" w:eastAsiaTheme="minorEastAsia" w:hAnsi="Cambria Math"/>
+                  <w:lang w:val="el-GR"/>
+                </w:rPr>
+                <m:t>π*</m:t>
+              </m:r>
+              <m:sSup>
+                <m:sSupPr>
+                  <m:ctrlPr>
+                    <w:rPr>
+                      <w:rFonts w:ascii="Cambria Math" w:eastAsiaTheme="minorEastAsia" w:hAnsi="Cambria Math"/>
+                      <w:i/>
+                    </w:rPr>
+                  </m:ctrlPr>
+                </m:sSupPr>
+                <m:e>
+                  <m:r>
+                    <w:rPr>
+                      <w:rFonts w:ascii="Cambria Math" w:eastAsiaTheme="minorEastAsia" w:hAnsi="Cambria Math"/>
+                    </w:rPr>
+                    <m:t>10</m:t>
+                  </m:r>
+                </m:e>
+                <m:sup>
+                  <m:r>
+                    <w:rPr>
+                      <w:rFonts w:ascii="Cambria Math" w:eastAsiaTheme="minorEastAsia" w:hAnsi="Cambria Math"/>
+                    </w:rPr>
+                    <m:t>-7</m:t>
+                  </m:r>
+                </m:sup>
+              </m:sSup>
+              <m:r>
+                <w:rPr>
+                  <w:rFonts w:ascii="Cambria Math" w:eastAsiaTheme="minorEastAsia" w:hAnsi="Cambria Math"/>
+                </w:rPr>
+                <m:t>*50 000</m:t>
+              </m:r>
+            </m:den>
+          </m:f>
+          <m:r>
+            <w:rPr>
+              <w:rFonts w:ascii="Cambria Math" w:eastAsiaTheme="minorEastAsia" w:hAnsi="Cambria Math"/>
+            </w:rPr>
+            <m:t>=31.83≈32</m:t>
+          </m:r>
+          <m:d>
+            <m:dPr>
+              <m:begChr m:val="["/>
+              <m:endChr m:val="]"/>
+              <m:ctrlPr>
+                <w:rPr>
+                  <w:rFonts w:ascii="Cambria Math" w:eastAsiaTheme="minorEastAsia" w:hAnsi="Cambria Math"/>
+                  <w:i/>
+                </w:rPr>
+              </m:ctrlPr>
+            </m:dPr>
+            <m:e>
+              <m:r>
+                <w:rPr>
+                  <w:rFonts w:ascii="Cambria Math" w:eastAsiaTheme="minorEastAsia" w:hAnsi="Cambria Math"/>
+                </w:rPr>
+                <m:t>ohm</m:t>
+              </m:r>
+            </m:e>
+          </m:d>
+        </m:oMath>
+      </m:oMathPara>
+    </w:p>
+    <w:p>
+      <w:pPr>
+        <w:rPr>
+          <w:rFonts w:eastAsiaTheme="minorEastAsia"/>
+          <w:i/>
+          <w:rtl/>
+        </w:rPr>
+      </w:pPr>
+      <w:r>
+        <w:rPr>
+          <w:rFonts w:eastAsiaTheme="minorEastAsia" w:hint="cs"/>
+          <w:i/>
+          <w:rtl/>
+        </w:rPr>
+        <w:t xml:space="preserve">מעגל </w:t>
+      </w:r>
+      <w:r>
+        <w:rPr>
+          <w:rFonts w:eastAsiaTheme="minorEastAsia" w:hint="cs"/>
+          <w:i/>
+          <w:rtl/>
+        </w:rPr>
+        <w:t>100</w:t>
+      </w:r>
+      <w:r>
+        <w:rPr>
+          <w:rFonts w:eastAsiaTheme="minorEastAsia" w:hint="cs"/>
+          <w:i/>
+          <w:rtl/>
+        </w:rPr>
+        <w:t>:</w:t>
+      </w:r>
+    </w:p>
+    <w:p>
+      <w:pPr>
+        <w:rPr>
+          <w:rFonts w:eastAsiaTheme="minorEastAsia"/>
+          <w:i/>
+          <w:rtl/>
+        </w:rPr>
+      </w:pPr>
+      <m:oMathPara>
+        <m:oMath>
+          <m:r>
+            <w:rPr>
+              <w:rFonts w:ascii="Cambria Math" w:eastAsiaTheme="minorEastAsia" w:hAnsi="Cambria Math"/>
+            </w:rPr>
+            <m:t xml:space="preserve">R= </m:t>
+          </m:r>
+          <m:f>
+            <m:fPr>
+              <m:ctrlPr>
+                <w:rPr>
+                  <w:rFonts w:ascii="Cambria Math" w:eastAsiaTheme="minorEastAsia" w:hAnsi="Cambria Math"/>
+                  <w:i/>
+                </w:rPr>
+              </m:ctrlPr>
+            </m:fPr>
+            <m:num>
+              <m:r>
+                <w:rPr>
+                  <w:rFonts w:ascii="Cambria Math" w:eastAsiaTheme="minorEastAsia" w:hAnsi="Cambria Math"/>
+                </w:rPr>
+                <m:t>1</m:t>
+              </m:r>
+            </m:num>
+            <m:den>
+              <m:r>
+                <w:rPr>
+                  <w:rFonts w:ascii="Cambria Math" w:eastAsiaTheme="minorEastAsia" w:hAnsi="Cambria Math"/>
+                </w:rPr>
+                <m:t>2</m:t>
+              </m:r>
+              <m:r>
+                <w:rPr>
+                  <w:rFonts w:ascii="Cambria Math" w:eastAsiaTheme="minorEastAsia" w:hAnsi="Cambria Math"/>
+                  <w:lang w:val="el-GR"/>
+                </w:rPr>
+                <m:t>π*</m:t>
+              </m:r>
+              <m:sSup>
+                <m:sSupPr>
+                  <m:ctrlPr>
+                    <w:rPr>
+                      <w:rFonts w:ascii="Cambria Math" w:eastAsiaTheme="minorEastAsia" w:hAnsi="Cambria Math"/>
+                      <w:i/>
+                    </w:rPr>
+                  </m:ctrlPr>
+                </m:sSupPr>
+                <m:e>
+                  <m:r>
+                    <w:rPr>
+                      <w:rFonts w:ascii="Cambria Math" w:eastAsiaTheme="minorEastAsia" w:hAnsi="Cambria Math"/>
+                    </w:rPr>
+                    <m:t>10</m:t>
+                  </m:r>
+                </m:e>
+                <m:sup>
+                  <m:r>
+                    <w:rPr>
+                      <w:rFonts w:ascii="Cambria Math" w:eastAsiaTheme="minorEastAsia" w:hAnsi="Cambria Math"/>
+                    </w:rPr>
+                    <m:t>-7</m:t>
+                  </m:r>
+                </m:sup>
+              </m:sSup>
+              <m:r>
+                <w:rPr>
+                  <w:rFonts w:ascii="Cambria Math" w:eastAsiaTheme="minorEastAsia" w:hAnsi="Cambria Math"/>
+                </w:rPr>
+                <m:t>*100 000</m:t>
+              </m:r>
+            </m:den>
+          </m:f>
+          <m:r>
+            <w:rPr>
+              <w:rFonts w:ascii="Cambria Math" w:eastAsiaTheme="minorEastAsia" w:hAnsi="Cambria Math"/>
+            </w:rPr>
+            <m:t>=15.92≈16</m:t>
+          </m:r>
+          <m:d>
+            <m:dPr>
+              <m:begChr m:val="["/>
+              <m:endChr m:val="]"/>
+              <m:ctrlPr>
+                <w:rPr>
+                  <w:rFonts w:ascii="Cambria Math" w:eastAsiaTheme="minorEastAsia" w:hAnsi="Cambria Math"/>
+                  <w:i/>
+                </w:rPr>
+              </m:ctrlPr>
+            </m:dPr>
+            <m:e>
+              <m:r>
+                <w:rPr>
+                  <w:rFonts w:ascii="Cambria Math" w:eastAsiaTheme="minorEastAsia" w:hAnsi="Cambria Math"/>
+                </w:rPr>
+                <m:t>ohm</m:t>
+              </m:r>
+            </m:e>
+          </m:d>
+        </m:oMath>
+      </m:oMathPara>
+    </w:p>
+    <w:p>
+      <w:pPr>
+        <w:rPr>
+          <w:rFonts w:eastAsiaTheme="minorEastAsia"/>
+          <w:i/>
+          <w:rtl/>
+        </w:rPr>
+      </w:pPr>
+      <w:r>
+        <w:rPr>
+          <w:rFonts w:eastAsiaTheme="minorEastAsia" w:hint="cs"/>
+          <w:i/>
+          <w:rtl/>
+        </w:rPr>
+        <w:t>מעגל</w:t>
+      </w:r>
+      <w:r>
+        <w:rPr>
+          <w:rFonts w:eastAsiaTheme="minorEastAsia" w:hint="cs"/>
+          <w:i/>
+          <w:rtl/>
+        </w:rPr>
+        <w:t xml:space="preserve"> </w:t>
+      </w:r>
+      <w:proofErr w:type="spellStart"/>
+      <w:r>
+        <w:rPr>
+          <w:rFonts w:eastAsiaTheme="minorEastAsia" w:hint="cs"/>
+          <w:i/>
+          <w:rtl/>
+        </w:rPr>
+        <w:t>מודלציה</w:t>
+      </w:r>
+      <w:proofErr w:type="spellEnd"/>
+      <w:r>
+        <w:rPr>
+          <w:rFonts w:eastAsiaTheme="minorEastAsia" w:hint="cs"/>
+          <w:i/>
+          <w:rtl/>
+        </w:rPr>
+        <w:t xml:space="preserve"> </w:t>
+      </w:r>
+      <w:r>
+        <w:rPr>
+          <w:rFonts w:eastAsiaTheme="minorEastAsia" w:hint="cs"/>
+          <w:i/>
+          <w:rtl/>
+        </w:rPr>
+        <w:t>100</w:t>
+      </w:r>
+      <w:r>
+        <w:rPr>
+          <w:rFonts w:eastAsiaTheme="minorEastAsia" w:hint="cs"/>
+          <w:i/>
+          <w:rtl/>
+        </w:rPr>
+        <w:t xml:space="preserve"> </w:t>
+      </w:r>
+      <w:proofErr w:type="spellStart"/>
+      <w:r>
+        <w:rPr>
+          <w:rFonts w:eastAsiaTheme="minorEastAsia" w:hint="cs"/>
+          <w:i/>
+          <w:rtl/>
+        </w:rPr>
+        <w:t>בנדווידז</w:t>
+      </w:r>
+      <w:proofErr w:type="spellEnd"/>
+      <w:r>
+        <w:rPr>
+          <w:rFonts w:eastAsiaTheme="minorEastAsia" w:hint="cs"/>
+          <w:i/>
+          <w:rtl/>
+        </w:rPr>
+        <w:t xml:space="preserve">' </w:t>
+      </w:r>
+      <w:r>
+        <w:rPr>
+          <w:rFonts w:eastAsiaTheme="minorEastAsia" w:hint="cs"/>
+          <w:i/>
+          <w:rtl/>
+        </w:rPr>
+        <w:t>:</w:t>
+      </w:r>
+    </w:p>
+    <w:p>
+      <w:pPr>
+        <w:rPr>
+          <w:rFonts w:eastAsiaTheme="minorEastAsia"/>
+          <w:i/>
+        </w:rPr>
+      </w:pPr>
+      <m:oMathPara>
+        <m:oMath>
+          <m:f>
+            <m:fPr>
+              <m:ctrlPr>
+                <w:rPr>
+                  <w:rFonts w:ascii="Cambria Math" w:eastAsiaTheme="minorEastAsia" w:hAnsi="Cambria Math"/>
+                  <w:i/>
+                </w:rPr>
+              </m:ctrlPr>
+            </m:fPr>
+            <m:num>
+              <m:r>
+                <w:rPr>
+                  <w:rFonts w:ascii="Cambria Math" w:eastAsiaTheme="minorEastAsia" w:hAnsi="Cambria Math"/>
+                </w:rPr>
+                <m:t>R</m:t>
+              </m:r>
+            </m:num>
+            <m:den>
+              <m:r>
+                <w:rPr>
+                  <w:rFonts w:ascii="Cambria Math" w:eastAsiaTheme="minorEastAsia" w:hAnsi="Cambria Math"/>
+                </w:rPr>
+                <m:t>L</m:t>
+              </m:r>
+            </m:den>
+          </m:f>
+          <m:r>
+            <w:rPr>
+              <w:rFonts w:ascii="Cambria Math" w:eastAsiaTheme="minorEastAsia" w:hAnsi="Cambria Math"/>
+            </w:rPr>
+            <m:t>=</m:t>
+          </m:r>
+          <m:f>
+            <m:fPr>
+              <m:ctrlPr>
+                <w:rPr>
+                  <w:rFonts w:ascii="Cambria Math" w:eastAsiaTheme="minorEastAsia" w:hAnsi="Cambria Math"/>
+                  <w:i/>
+                </w:rPr>
+              </m:ctrlPr>
+            </m:fPr>
+            <m:num>
+              <m:r>
+                <w:rPr>
+                  <w:rFonts w:ascii="Cambria Math" w:eastAsiaTheme="minorEastAsia" w:hAnsi="Cambria Math"/>
+                </w:rPr>
+                <m:t>5</m:t>
+              </m:r>
+            </m:num>
+            <m:den>
+              <m:r>
+                <w:rPr>
+                  <w:rFonts w:ascii="Cambria Math" w:eastAsiaTheme="minorEastAsia" w:hAnsi="Cambria Math"/>
+                </w:rPr>
+                <m:t>25.33*</m:t>
+              </m:r>
+              <m:sSup>
+                <m:sSupPr>
+                  <m:ctrlPr>
+                    <w:rPr>
+                      <w:rFonts w:ascii="Cambria Math" w:eastAsiaTheme="minorEastAsia" w:hAnsi="Cambria Math"/>
+                      <w:i/>
+                    </w:rPr>
+                  </m:ctrlPr>
+                </m:sSupPr>
+                <m:e>
+                  <m:r>
+                    <w:rPr>
+                      <w:rFonts w:ascii="Cambria Math" w:eastAsiaTheme="minorEastAsia" w:hAnsi="Cambria Math"/>
+                    </w:rPr>
+                    <m:t>10</m:t>
+                  </m:r>
+                </m:e>
+                <m:sup>
+                  <m:r>
+                    <w:rPr>
+                      <w:rFonts w:ascii="Cambria Math" w:eastAsiaTheme="minorEastAsia" w:hAnsi="Cambria Math"/>
+                    </w:rPr>
+                    <m:t>-6</m:t>
+                  </m:r>
+                </m:sup>
+              </m:sSup>
+            </m:den>
+          </m:f>
+        </m:oMath>
+      </m:oMathPara>
+    </w:p>
+    <w:p>
+      <w:pPr>
+        <w:rPr>
+          <w:rFonts w:eastAsiaTheme="minorEastAsia"/>
+          <w:i/>
+          <w:rtl/>
+        </w:rPr>
+      </w:pPr>
+      <w:r>
+        <w:rPr>
+          <w:rFonts w:eastAsiaTheme="minorEastAsia" w:hint="cs"/>
+          <w:i/>
+          <w:rtl/>
+        </w:rPr>
+        <w:t xml:space="preserve">ניתן לראות כי במעגל </w:t>
+      </w:r>
+      <w:proofErr w:type="spellStart"/>
+      <w:r>
+        <w:rPr>
+          <w:rFonts w:eastAsiaTheme="minorEastAsia" w:hint="cs"/>
+          <w:i/>
+          <w:rtl/>
+        </w:rPr>
+        <w:t>מדולציה</w:t>
+      </w:r>
+      <w:proofErr w:type="spellEnd"/>
+      <w:r>
+        <w:rPr>
+          <w:rFonts w:eastAsiaTheme="minorEastAsia" w:hint="cs"/>
+          <w:i/>
+          <w:rtl/>
+        </w:rPr>
+        <w:t xml:space="preserve"> הנוכחי שלנו אין לנו אפשרות ראלית לעשות </w:t>
+      </w:r>
+      <w:proofErr w:type="spellStart"/>
+      <w:r>
+        <w:rPr>
+          <w:rFonts w:eastAsiaTheme="minorEastAsia" w:hint="cs"/>
+          <w:i/>
+          <w:rtl/>
+        </w:rPr>
+        <w:t>מולטיפלקסינג</w:t>
+      </w:r>
+      <w:proofErr w:type="spellEnd"/>
+      <w:r>
+        <w:rPr>
+          <w:rFonts w:eastAsiaTheme="minorEastAsia" w:hint="cs"/>
+          <w:i/>
+          <w:rtl/>
+        </w:rPr>
+        <w:t xml:space="preserve"> כי </w:t>
+      </w:r>
+      <w:proofErr w:type="spellStart"/>
+      <w:r>
+        <w:rPr>
+          <w:rFonts w:eastAsiaTheme="minorEastAsia" w:hint="cs"/>
+          <w:i/>
+          <w:rtl/>
+        </w:rPr>
+        <w:t>הכל</w:t>
+      </w:r>
+      <w:proofErr w:type="spellEnd"/>
+      <w:r>
+        <w:rPr>
+          <w:rFonts w:eastAsiaTheme="minorEastAsia" w:hint="cs"/>
+          <w:i/>
+          <w:rtl/>
+        </w:rPr>
+        <w:t xml:space="preserve"> נופל בתוך התחום.</w:t>
+      </w:r>
+    </w:p>
+    <w:p>
+      <w:pPr>
+        <w:rPr>
+          <w:rFonts w:eastAsiaTheme="minorEastAsia"/>
+          <w:i/>
+          <w:rtl/>
+        </w:rPr>
+      </w:pPr>
+      <w:proofErr w:type="spellStart"/>
+      <w:r>
+        <w:rPr>
+          <w:rFonts w:eastAsiaTheme="minorEastAsia" w:hint="cs"/>
+          <w:i/>
+          <w:rtl/>
+        </w:rPr>
+        <w:t>הבנדוויז</w:t>
+      </w:r>
+      <w:proofErr w:type="spellEnd"/>
+      <w:r>
+        <w:rPr>
+          <w:rFonts w:eastAsiaTheme="minorEastAsia" w:hint="cs"/>
+          <w:i/>
+          <w:rtl/>
+        </w:rPr>
+        <w:t xml:space="preserve">' במעגל </w:t>
+      </w:r>
+      <w:r>
+        <w:rPr>
+          <w:rFonts w:eastAsiaTheme="minorEastAsia" w:hint="cs"/>
+          <w:i/>
+          <w:rtl/>
+        </w:rPr>
+        <w:t>50</w:t>
+      </w:r>
+      <w:r>
+        <w:rPr>
+          <w:rFonts w:eastAsiaTheme="minorEastAsia" w:hint="cs"/>
+          <w:i/>
+          <w:rtl/>
+        </w:rPr>
+        <w:t xml:space="preserve"> שלנו נראה יותר סביר, נחשב אותו:</w:t>
+      </w:r>
+    </w:p>
+    <w:p>
+      <w:pPr>
+        <w:rPr>
+          <w:rFonts w:eastAsiaTheme="minorEastAsia"/>
+          <w:i/>
+        </w:rPr>
+      </w:pPr>
+      <m:oMathPara>
+        <m:oMath>
+          <m:f>
+            <m:fPr>
+              <m:ctrlPr>
+                <w:rPr>
+                  <w:rFonts w:ascii="Cambria Math" w:eastAsiaTheme="minorEastAsia" w:hAnsi="Cambria Math"/>
+                  <w:i/>
+                </w:rPr>
+              </m:ctrlPr>
+            </m:fPr>
+            <m:num>
+              <m:r>
+                <w:rPr>
+                  <w:rFonts w:ascii="Cambria Math" w:eastAsiaTheme="minorEastAsia" w:hAnsi="Cambria Math"/>
+                </w:rPr>
+                <m:t>R</m:t>
+              </m:r>
+            </m:num>
+            <m:den>
+              <m:r>
+                <w:rPr>
+                  <w:rFonts w:ascii="Cambria Math" w:eastAsiaTheme="minorEastAsia" w:hAnsi="Cambria Math"/>
+                </w:rPr>
+                <m:t>L</m:t>
+              </m:r>
+            </m:den>
+          </m:f>
+          <m:r>
+            <w:rPr>
+              <w:rFonts w:ascii="Cambria Math" w:eastAsiaTheme="minorEastAsia" w:hAnsi="Cambria Math"/>
+            </w:rPr>
+            <m:t>=</m:t>
+          </m:r>
+          <m:f>
+            <m:fPr>
+              <m:ctrlPr>
+                <w:rPr>
+                  <w:rFonts w:ascii="Cambria Math" w:eastAsiaTheme="minorEastAsia" w:hAnsi="Cambria Math"/>
+                  <w:i/>
+                </w:rPr>
+              </m:ctrlPr>
+            </m:fPr>
+            <m:num>
+              <m:r>
+                <w:rPr>
+                  <w:rFonts w:ascii="Cambria Math" w:eastAsiaTheme="minorEastAsia" w:hAnsi="Cambria Math"/>
+                </w:rPr>
+                <m:t>5</m:t>
+              </m:r>
+            </m:num>
+            <m:den>
+              <m:r>
+                <w:rPr>
+                  <w:rFonts w:ascii="Cambria Math" w:eastAsiaTheme="minorEastAsia" w:hAnsi="Cambria Math"/>
+                </w:rPr>
+                <m:t>10*</m:t>
+              </m:r>
+              <m:sSup>
+                <m:sSupPr>
+                  <m:ctrlPr>
+                    <w:rPr>
+                      <w:rFonts w:ascii="Cambria Math" w:eastAsiaTheme="minorEastAsia" w:hAnsi="Cambria Math"/>
+                      <w:i/>
+                    </w:rPr>
+                  </m:ctrlPr>
+                </m:sSupPr>
+                <m:e>
+                  <m:r>
+                    <w:rPr>
+                      <w:rFonts w:ascii="Cambria Math" w:eastAsiaTheme="minorEastAsia" w:hAnsi="Cambria Math"/>
+                    </w:rPr>
+                    <m:t>10</m:t>
+                  </m:r>
+                </m:e>
+                <m:sup>
+                  <m:r>
+                    <w:rPr>
+                      <w:rFonts w:ascii="Cambria Math" w:eastAsiaTheme="minorEastAsia" w:hAnsi="Cambria Math"/>
+                    </w:rPr>
+                    <m:t>-3</m:t>
+                  </m:r>
+                </m:sup>
+              </m:sSup>
+            </m:den>
+          </m:f>
+          <m:r>
+            <w:rPr>
+              <w:rFonts w:ascii="Cambria Math" w:eastAsiaTheme="minorEastAsia" w:hAnsi="Cambria Math"/>
+            </w:rPr>
+            <m:t>=500</m:t>
+          </m:r>
+          <m:d>
+            <m:dPr>
+              <m:begChr m:val="["/>
+              <m:endChr m:val="]"/>
+              <m:ctrlPr>
+                <w:rPr>
+                  <w:rFonts w:ascii="Cambria Math" w:eastAsiaTheme="minorEastAsia" w:hAnsi="Cambria Math"/>
+                  <w:i/>
+                </w:rPr>
+              </m:ctrlPr>
+            </m:dPr>
+            <m:e>
+              <m:r>
+                <w:rPr>
+                  <w:rFonts w:ascii="Cambria Math" w:eastAsiaTheme="minorEastAsia" w:hAnsi="Cambria Math"/>
+                </w:rPr>
+                <m:t>Hz</m:t>
+              </m:r>
+            </m:e>
+          </m:d>
+        </m:oMath>
+      </m:oMathPara>
+    </w:p>
+    <w:p>
+      <w:pPr>
+        <w:rPr>
+          <w:rFonts w:eastAsiaTheme="minorEastAsia"/>
+          <w:i/>
+          <w:rtl/>
+        </w:rPr>
+      </w:pPr>
+      <w:r>
+        <w:rPr>
+          <w:rFonts w:eastAsiaTheme="minorEastAsia" w:hint="cs"/>
+          <w:i/>
+          <w:rtl/>
+        </w:rPr>
+        <w:t>ננסה להביא את:</w:t>
+      </w:r>
+    </w:p>
+    <w:p>
+      <w:pPr>
+        <w:rPr>
+          <w:rFonts w:eastAsiaTheme="minorEastAsia"/>
+          <w:i/>
+        </w:rPr>
+      </w:pPr>
+      <m:oMathPara>
+        <m:oMath>
+          <m:f>
+            <m:fPr>
+              <m:ctrlPr>
+                <w:rPr>
+                  <w:rFonts w:ascii="Cambria Math" w:eastAsiaTheme="minorEastAsia" w:hAnsi="Cambria Math"/>
+                  <w:i/>
+                </w:rPr>
+              </m:ctrlPr>
+            </m:fPr>
+            <m:num>
+              <m:r>
+                <w:rPr>
+                  <w:rFonts w:ascii="Cambria Math" w:eastAsiaTheme="minorEastAsia" w:hAnsi="Cambria Math"/>
+                </w:rPr>
+                <m:t>R</m:t>
+              </m:r>
+            </m:num>
+            <m:den>
+              <m:r>
+                <w:rPr>
+                  <w:rFonts w:ascii="Cambria Math" w:eastAsiaTheme="minorEastAsia" w:hAnsi="Cambria Math"/>
+                </w:rPr>
+                <m:t>L</m:t>
+              </m:r>
+            </m:den>
+          </m:f>
+          <m:r>
+            <w:rPr>
+              <w:rFonts w:ascii="Cambria Math" w:eastAsiaTheme="minorEastAsia" w:hAnsi="Cambria Math"/>
+            </w:rPr>
+            <m:t>=</m:t>
+          </m:r>
+          <m:f>
+            <m:fPr>
+              <m:ctrlPr>
+                <w:rPr>
+                  <w:rFonts w:ascii="Cambria Math" w:eastAsiaTheme="minorEastAsia" w:hAnsi="Cambria Math"/>
+                  <w:i/>
+                </w:rPr>
+              </m:ctrlPr>
+            </m:fPr>
+            <m:num>
+              <m:r>
+                <w:rPr>
+                  <w:rFonts w:ascii="Cambria Math" w:eastAsiaTheme="minorEastAsia" w:hAnsi="Cambria Math"/>
+                </w:rPr>
+                <m:t>5</m:t>
+              </m:r>
+            </m:num>
+            <m:den>
+              <m:r>
+                <w:rPr>
+                  <w:rFonts w:ascii="Cambria Math" w:eastAsiaTheme="minorEastAsia" w:hAnsi="Cambria Math"/>
+                </w:rPr>
+                <m:t>25.33*</m:t>
+              </m:r>
+              <m:sSup>
+                <m:sSupPr>
+                  <m:ctrlPr>
+                    <w:rPr>
+                      <w:rFonts w:ascii="Cambria Math" w:eastAsiaTheme="minorEastAsia" w:hAnsi="Cambria Math"/>
+                      <w:i/>
+                    </w:rPr>
+                  </m:ctrlPr>
+                </m:sSupPr>
+                <m:e>
+                  <m:r>
+                    <w:rPr>
+                      <w:rFonts w:ascii="Cambria Math" w:eastAsiaTheme="minorEastAsia" w:hAnsi="Cambria Math"/>
+                    </w:rPr>
+                    <m:t>10</m:t>
+                  </m:r>
+                </m:e>
+                <m:sup>
+                  <m:r>
+                    <w:rPr>
+                      <w:rFonts w:ascii="Cambria Math" w:eastAsiaTheme="minorEastAsia" w:hAnsi="Cambria Math"/>
+                    </w:rPr>
+                    <m:t>-6</m:t>
+                  </m:r>
+                </m:sup>
+              </m:sSup>
+            </m:den>
+          </m:f>
+        </m:oMath>
+      </m:oMathPara>
+    </w:p>
+    <w:p>
+      <w:pPr>
+        <w:rPr>
+          <w:rFonts w:eastAsiaTheme="minorEastAsia"/>
+          <w:i/>
+          <w:rtl/>
+        </w:rPr>
+      </w:pPr>
+      <w:r>
+        <w:rPr>
+          <w:rFonts w:eastAsiaTheme="minorEastAsia" w:hint="cs"/>
+          <w:i/>
+          <w:rtl/>
+        </w:rPr>
+        <w:t xml:space="preserve">ליחס סביר, אם אני מגדיל את הסליל פי משהו צריך להקטין את </w:t>
+      </w:r>
+      <w:proofErr w:type="spellStart"/>
+      <w:r>
+        <w:rPr>
+          <w:rFonts w:eastAsiaTheme="minorEastAsia" w:hint="cs"/>
+          <w:i/>
+          <w:rtl/>
+        </w:rPr>
+        <w:t>הקפסיטור</w:t>
+      </w:r>
+      <w:proofErr w:type="spellEnd"/>
+      <w:r>
+        <w:rPr>
+          <w:rFonts w:eastAsiaTheme="minorEastAsia" w:hint="cs"/>
+          <w:i/>
+          <w:rtl/>
+        </w:rPr>
+        <w:t xml:space="preserve"> באותה מדיה.</w:t>
+      </w:r>
+    </w:p>
+    <w:p>
+      <w:pPr>
+        <w:rPr>
+          <w:rFonts w:eastAsiaTheme="minorEastAsia"/>
+          <w:i/>
+          <w:rtl/>
+        </w:rPr>
+      </w:pPr>
+      <w:r>
+        <w:rPr>
+          <w:rFonts w:eastAsiaTheme="minorEastAsia" w:hint="cs"/>
+          <w:i/>
+          <w:rtl/>
+        </w:rPr>
+        <w:t>כלומר:</w:t>
+      </w:r>
+    </w:p>
+    <w:p>
+      <w:pPr>
+        <w:rPr>
+          <w:rFonts w:eastAsiaTheme="minorEastAsia"/>
+          <w:i/>
+        </w:rPr>
+      </w:pPr>
+      <m:oMathPara>
+        <m:oMath>
+          <m:f>
+            <m:fPr>
+              <m:ctrlPr>
+                <w:rPr>
+                  <w:rFonts w:ascii="Cambria Math" w:eastAsiaTheme="minorEastAsia" w:hAnsi="Cambria Math"/>
+                  <w:i/>
+                </w:rPr>
+              </m:ctrlPr>
+            </m:fPr>
+            <m:num>
+              <m:sSup>
+                <m:sSupPr>
+                  <m:ctrlPr>
+                    <w:rPr>
+                      <w:rFonts w:ascii="Cambria Math" w:eastAsiaTheme="minorEastAsia" w:hAnsi="Cambria Math"/>
+                      <w:i/>
+                    </w:rPr>
+                  </m:ctrlPr>
+                </m:sSupPr>
+                <m:e>
+                  <m:r>
+                    <w:rPr>
+                      <w:rFonts w:ascii="Cambria Math" w:eastAsiaTheme="minorEastAsia" w:hAnsi="Cambria Math"/>
+                    </w:rPr>
+                    <m:t>10</m:t>
+                  </m:r>
+                </m:e>
+                <m:sup>
+                  <m:r>
+                    <w:rPr>
+                      <w:rFonts w:ascii="Cambria Math" w:eastAsiaTheme="minorEastAsia" w:hAnsi="Cambria Math"/>
+                    </w:rPr>
+                    <m:t>-3</m:t>
+                  </m:r>
+                </m:sup>
+              </m:sSup>
+            </m:num>
+            <m:den>
+              <m:r>
+                <w:rPr>
+                  <w:rFonts w:ascii="Cambria Math" w:eastAsiaTheme="minorEastAsia" w:hAnsi="Cambria Math"/>
+                </w:rPr>
+                <m:t>25.33*</m:t>
+              </m:r>
+              <m:sSup>
+                <m:sSupPr>
+                  <m:ctrlPr>
+                    <w:rPr>
+                      <w:rFonts w:ascii="Cambria Math" w:eastAsiaTheme="minorEastAsia" w:hAnsi="Cambria Math"/>
+                      <w:i/>
+                    </w:rPr>
+                  </m:ctrlPr>
+                </m:sSupPr>
+                <m:e>
+                  <m:r>
+                    <w:rPr>
+                      <w:rFonts w:ascii="Cambria Math" w:eastAsiaTheme="minorEastAsia" w:hAnsi="Cambria Math"/>
+                    </w:rPr>
+                    <m:t>10</m:t>
+                  </m:r>
+                </m:e>
+                <m:sup>
+                  <m:r>
+                    <w:rPr>
+                      <w:rFonts w:ascii="Cambria Math" w:eastAsiaTheme="minorEastAsia" w:hAnsi="Cambria Math"/>
+                    </w:rPr>
+                    <m:t>-6</m:t>
+                  </m:r>
+                </m:sup>
+              </m:sSup>
+            </m:den>
+          </m:f>
+          <m:r>
+            <w:rPr>
+              <w:rFonts w:ascii="Cambria Math" w:eastAsiaTheme="minorEastAsia" w:hAnsi="Cambria Math"/>
+            </w:rPr>
+            <m:t>=</m:t>
+          </m:r>
+          <m:f>
+            <m:fPr>
+              <m:ctrlPr>
+                <w:rPr>
+                  <w:rFonts w:ascii="Cambria Math" w:eastAsiaTheme="minorEastAsia" w:hAnsi="Cambria Math"/>
+                  <w:i/>
+                </w:rPr>
+              </m:ctrlPr>
+            </m:fPr>
+            <m:num>
+              <m:r>
+                <w:rPr>
+                  <w:rFonts w:ascii="Cambria Math" w:eastAsiaTheme="minorEastAsia" w:hAnsi="Cambria Math"/>
+                </w:rPr>
+                <m:t>1</m:t>
+              </m:r>
+            </m:num>
+            <m:den>
+              <m:r>
+                <w:rPr>
+                  <w:rFonts w:ascii="Cambria Math" w:eastAsiaTheme="minorEastAsia" w:hAnsi="Cambria Math"/>
+                </w:rPr>
+                <m:t>25.33*</m:t>
+              </m:r>
+              <m:sSup>
+                <m:sSupPr>
+                  <m:ctrlPr>
+                    <w:rPr>
+                      <w:rFonts w:ascii="Cambria Math" w:eastAsiaTheme="minorEastAsia" w:hAnsi="Cambria Math"/>
+                      <w:i/>
+                    </w:rPr>
+                  </m:ctrlPr>
+                </m:sSupPr>
+                <m:e>
+                  <m:r>
+                    <w:rPr>
+                      <w:rFonts w:ascii="Cambria Math" w:eastAsiaTheme="minorEastAsia" w:hAnsi="Cambria Math"/>
+                    </w:rPr>
+                    <m:t>10</m:t>
+                  </m:r>
+                </m:e>
+                <m:sup>
+                  <m:r>
+                    <w:rPr>
+                      <w:rFonts w:ascii="Cambria Math" w:eastAsiaTheme="minorEastAsia" w:hAnsi="Cambria Math"/>
+                    </w:rPr>
+                    <m:t>3</m:t>
+                  </m:r>
+                </m:sup>
+              </m:sSup>
+            </m:den>
+          </m:f>
+          <m:r>
+            <w:rPr>
+              <w:rFonts w:ascii="Cambria Math" w:eastAsiaTheme="minorEastAsia" w:hAnsi="Cambria Math"/>
+            </w:rPr>
+            <m:t>=</m:t>
+          </m:r>
+          <m:f>
+            <m:fPr>
+              <m:ctrlPr>
+                <w:rPr>
+                  <w:rFonts w:ascii="Cambria Math" w:eastAsiaTheme="minorEastAsia" w:hAnsi="Cambria Math"/>
+                  <w:i/>
+                </w:rPr>
+              </m:ctrlPr>
+            </m:fPr>
+            <m:num>
+              <m:sSup>
+                <m:sSupPr>
+                  <m:ctrlPr>
+                    <w:rPr>
+                      <w:rFonts w:ascii="Cambria Math" w:eastAsiaTheme="minorEastAsia" w:hAnsi="Cambria Math"/>
+                      <w:i/>
+                    </w:rPr>
+                  </m:ctrlPr>
+                </m:sSupPr>
+                <m:e>
+                  <m:r>
+                    <w:rPr>
+                      <w:rFonts w:ascii="Cambria Math" w:eastAsiaTheme="minorEastAsia" w:hAnsi="Cambria Math"/>
+                    </w:rPr>
+                    <m:t>10</m:t>
+                  </m:r>
+                </m:e>
+                <m:sup>
+                  <m:r>
+                    <w:rPr>
+                      <w:rFonts w:ascii="Cambria Math" w:eastAsiaTheme="minorEastAsia" w:hAnsi="Cambria Math"/>
+                    </w:rPr>
+                    <m:t>3</m:t>
+                  </m:r>
+                </m:sup>
+              </m:sSup>
+            </m:num>
+            <m:den>
+              <m:r>
+                <w:rPr>
+                  <w:rFonts w:ascii="Cambria Math" w:eastAsiaTheme="minorEastAsia" w:hAnsi="Cambria Math"/>
+                </w:rPr>
+                <m:t>25.33</m:t>
+              </m:r>
+            </m:den>
+          </m:f>
+          <m:r>
+            <w:rPr>
+              <w:rFonts w:ascii="Cambria Math" w:eastAsiaTheme="minorEastAsia" w:hAnsi="Cambria Math"/>
+            </w:rPr>
+            <m:t>=39.4789</m:t>
+          </m:r>
+        </m:oMath>
+      </m:oMathPara>
+    </w:p>
+    <w:p>
+      <w:pPr>
+        <w:rPr>
+          <w:rFonts w:eastAsiaTheme="minorEastAsia"/>
+          <w:i/>
+          <w:rtl/>
+        </w:rPr>
+      </w:pPr>
+      <w:r>
+        <w:rPr>
+          <w:rFonts w:eastAsiaTheme="minorEastAsia" w:hint="cs"/>
+          <w:i/>
+          <w:rtl/>
+        </w:rPr>
+        <w:t xml:space="preserve">כלומר </w:t>
+      </w:r>
+      <w:proofErr w:type="spellStart"/>
+      <w:r>
+        <w:rPr>
+          <w:rFonts w:eastAsiaTheme="minorEastAsia" w:hint="cs"/>
+          <w:i/>
+          <w:rtl/>
+        </w:rPr>
+        <w:t>הקפסיטור</w:t>
+      </w:r>
+      <w:proofErr w:type="spellEnd"/>
+      <w:r>
+        <w:rPr>
+          <w:rFonts w:eastAsiaTheme="minorEastAsia" w:hint="cs"/>
+          <w:i/>
+          <w:rtl/>
+        </w:rPr>
+        <w:t xml:space="preserve"> שלנו הוא:</w:t>
+      </w:r>
+    </w:p>
+    <w:p>
+      <w:pPr>
+        <w:rPr>
+          <w:rFonts w:eastAsiaTheme="minorEastAsia"/>
+          <w:i/>
+          <w:rtl/>
+        </w:rPr>
+      </w:pPr>
+      <m:oMathPara>
+        <m:oMath>
+          <m:r>
+            <w:rPr>
+              <w:rFonts w:ascii="Cambria Math" w:eastAsiaTheme="minorEastAsia" w:hAnsi="Cambria Math"/>
+            </w:rPr>
+            <m:t>C=</m:t>
+          </m:r>
+          <m:f>
+            <m:fPr>
+              <m:ctrlPr>
+                <w:rPr>
+                  <w:rFonts w:ascii="Cambria Math" w:eastAsiaTheme="minorEastAsia" w:hAnsi="Cambria Math"/>
+                  <w:i/>
+                </w:rPr>
+              </m:ctrlPr>
+            </m:fPr>
+            <m:num>
+              <m:sSup>
+                <m:sSupPr>
+                  <m:ctrlPr>
+                    <w:rPr>
+                      <w:rFonts w:ascii="Cambria Math" w:eastAsiaTheme="minorEastAsia" w:hAnsi="Cambria Math"/>
+                      <w:i/>
+                    </w:rPr>
+                  </m:ctrlPr>
+                </m:sSupPr>
+                <m:e>
+                  <m:r>
+                    <w:rPr>
+                      <w:rFonts w:ascii="Cambria Math" w:eastAsiaTheme="minorEastAsia" w:hAnsi="Cambria Math"/>
+                    </w:rPr>
+                    <m:t>10</m:t>
+                  </m:r>
+                </m:e>
+                <m:sup>
+                  <m:r>
+                    <w:rPr>
+                      <w:rFonts w:ascii="Cambria Math" w:eastAsiaTheme="minorEastAsia" w:hAnsi="Cambria Math"/>
+                    </w:rPr>
+                    <m:t>-7</m:t>
+                  </m:r>
+                </m:sup>
+              </m:sSup>
+            </m:num>
+            <m:den>
+              <m:r>
+                <w:rPr>
+                  <w:rFonts w:ascii="Cambria Math" w:eastAsiaTheme="minorEastAsia" w:hAnsi="Cambria Math"/>
+                </w:rPr>
+                <m:t>39.4789</m:t>
+              </m:r>
+            </m:den>
+          </m:f>
+          <m:r>
+            <w:rPr>
+              <w:rFonts w:ascii="Cambria Math" w:eastAsiaTheme="minorEastAsia" w:hAnsi="Cambria Math"/>
+            </w:rPr>
+            <m:t>=2.533*</m:t>
+          </m:r>
+          <m:sSup>
+            <m:sSupPr>
+              <m:ctrlPr>
+                <w:rPr>
+                  <w:rFonts w:ascii="Cambria Math" w:eastAsiaTheme="minorEastAsia" w:hAnsi="Cambria Math"/>
+                  <w:i/>
+                </w:rPr>
+              </m:ctrlPr>
+            </m:sSupPr>
+            <m:e>
+              <m:r>
+                <w:rPr>
+                  <w:rFonts w:ascii="Cambria Math" w:eastAsiaTheme="minorEastAsia" w:hAnsi="Cambria Math"/>
+                </w:rPr>
+                <m:t>10</m:t>
+              </m:r>
+            </m:e>
+            <m:sup>
+              <m:r>
+                <w:rPr>
+                  <w:rFonts w:ascii="Cambria Math" w:eastAsiaTheme="minorEastAsia" w:hAnsi="Cambria Math"/>
+                </w:rPr>
+                <m:t>-9</m:t>
+              </m:r>
+            </m:sup>
+          </m:sSup>
+          <m:r>
+            <w:rPr>
+              <w:rFonts w:ascii="Cambria Math" w:eastAsiaTheme="minorEastAsia" w:hAnsi="Cambria Math"/>
+            </w:rPr>
+            <m:t>=2.533</m:t>
+          </m:r>
+          <m:d>
+            <m:dPr>
+              <m:begChr m:val="["/>
+              <m:endChr m:val="]"/>
+              <m:ctrlPr>
+                <w:rPr>
+                  <w:rFonts w:ascii="Cambria Math" w:eastAsiaTheme="minorEastAsia" w:hAnsi="Cambria Math"/>
+                  <w:i/>
+                </w:rPr>
+              </m:ctrlPr>
+            </m:dPr>
+            <m:e>
+              <m:r>
+                <w:rPr>
+                  <w:rFonts w:ascii="Cambria Math" w:eastAsiaTheme="minorEastAsia" w:hAnsi="Cambria Math"/>
+                </w:rPr>
+                <m:t>nF</m:t>
+              </m:r>
+            </m:e>
+          </m:d>
+        </m:oMath>
+      </m:oMathPara>
+    </w:p>
+    <w:p>
+      <w:pPr>
+        <w:rPr>
+          <w:rFonts w:eastAsiaTheme="minorEastAsia"/>
+          <w:i/>
+          <w:rtl/>
+        </w:rPr>
+      </w:pPr>
+      <w:r>
+        <w:rPr>
+          <w:rFonts w:eastAsiaTheme="minorEastAsia" w:hint="cs"/>
+          <w:i/>
+          <w:rtl/>
+        </w:rPr>
+        <w:t>ואז הערכים במעגל הראשון הם:</w:t>
+      </w:r>
+    </w:p>
+    <w:p>
+      <w:pPr>
+        <w:rPr>
+          <w:rFonts w:eastAsiaTheme="minorEastAsia"/>
+          <w:i/>
+        </w:rPr>
+      </w:pPr>
+      <m:oMathPara>
+        <m:oMath>
+          <m:r>
+            <w:rPr>
+              <w:rFonts w:ascii="Cambria Math" w:eastAsiaTheme="minorEastAsia" w:hAnsi="Cambria Math"/>
+            </w:rPr>
+            <m:t>F=1</m:t>
+          </m:r>
+          <m:d>
+            <m:dPr>
+              <m:begChr m:val="["/>
+              <m:endChr m:val="]"/>
+              <m:ctrlPr>
+                <w:rPr>
+                  <w:rFonts w:ascii="Cambria Math" w:eastAsiaTheme="minorEastAsia" w:hAnsi="Cambria Math"/>
+                  <w:i/>
+                </w:rPr>
+              </m:ctrlPr>
+            </m:dPr>
+            <m:e>
+              <m:r>
+                <w:rPr>
+                  <w:rFonts w:ascii="Cambria Math" w:eastAsiaTheme="minorEastAsia" w:hAnsi="Cambria Math"/>
+                </w:rPr>
+                <m:t>mH</m:t>
+              </m:r>
+            </m:e>
+          </m:d>
+          <m:r>
+            <w:rPr>
+              <w:rFonts w:ascii="Cambria Math" w:eastAsiaTheme="minorEastAsia" w:hAnsi="Cambria Math"/>
+            </w:rPr>
+            <m:t>, C=2.533</m:t>
+          </m:r>
+          <m:d>
+            <m:dPr>
+              <m:begChr m:val="["/>
+              <m:endChr m:val="]"/>
+              <m:ctrlPr>
+                <w:rPr>
+                  <w:rFonts w:ascii="Cambria Math" w:eastAsiaTheme="minorEastAsia" w:hAnsi="Cambria Math"/>
+                  <w:i/>
+                </w:rPr>
+              </m:ctrlPr>
+            </m:dPr>
+            <m:e>
+              <m:r>
+                <w:rPr>
+                  <w:rFonts w:ascii="Cambria Math" w:eastAsiaTheme="minorEastAsia" w:hAnsi="Cambria Math"/>
+                </w:rPr>
+                <m:t>nF</m:t>
+              </m:r>
+            </m:e>
+          </m:d>
+          <m:r>
+            <w:rPr>
+              <w:rFonts w:ascii="Cambria Math" w:eastAsiaTheme="minorEastAsia" w:hAnsi="Cambria Math"/>
+            </w:rPr>
+            <m:t>, R=5</m:t>
+          </m:r>
+          <m:d>
+            <m:dPr>
+              <m:begChr m:val="["/>
+              <m:endChr m:val="]"/>
+              <m:ctrlPr>
+                <w:rPr>
+                  <w:rFonts w:ascii="Cambria Math" w:eastAsiaTheme="minorEastAsia" w:hAnsi="Cambria Math"/>
+                  <w:i/>
+                </w:rPr>
+              </m:ctrlPr>
+            </m:dPr>
+            <m:e>
+              <m:r>
+                <w:rPr>
+                  <w:rFonts w:ascii="Cambria Math" w:eastAsiaTheme="minorEastAsia" w:hAnsi="Cambria Math"/>
+                </w:rPr>
+                <m:t>ohm</m:t>
+              </m:r>
+            </m:e>
+          </m:d>
+        </m:oMath>
+      </m:oMathPara>
+    </w:p>
+    <w:p>
+      <w:pPr>
+        <w:rPr>
+          <w:rFonts w:eastAsiaTheme="minorEastAsia"/>
+          <w:i/>
+          <w:rtl/>
+        </w:rPr>
+      </w:pPr>
+      <w:r>
+        <w:rPr>
+          <w:rFonts w:eastAsiaTheme="minorEastAsia" w:hint="cs"/>
+          <w:i/>
+          <w:rtl/>
+        </w:rPr>
+        <w:t>מעגל שני:</w:t>
+      </w:r>
+    </w:p>
+    <w:p>
+      <w:pPr>
+        <w:rPr>
+          <w:rFonts w:eastAsiaTheme="minorEastAsia"/>
+          <w:i/>
+          <w:rtl/>
+        </w:rPr>
+      </w:pPr>
+      <m:oMathPara>
+        <m:oMath>
+          <m:r>
+            <w:rPr>
+              <w:rFonts w:ascii="Cambria Math" w:eastAsiaTheme="minorEastAsia" w:hAnsi="Cambria Math"/>
+            </w:rPr>
+            <m:t>F=10</m:t>
+          </m:r>
+          <m:d>
+            <m:dPr>
+              <m:begChr m:val="["/>
+              <m:endChr m:val="]"/>
+              <m:ctrlPr>
+                <w:rPr>
+                  <w:rFonts w:ascii="Cambria Math" w:eastAsiaTheme="minorEastAsia" w:hAnsi="Cambria Math"/>
+                  <w:i/>
+                </w:rPr>
+              </m:ctrlPr>
+            </m:dPr>
+            <m:e>
+              <m:r>
+                <w:rPr>
+                  <w:rFonts w:ascii="Cambria Math" w:eastAsiaTheme="minorEastAsia" w:hAnsi="Cambria Math"/>
+                </w:rPr>
+                <m:t>mH</m:t>
+              </m:r>
+            </m:e>
+          </m:d>
+          <m:r>
+            <w:rPr>
+              <w:rFonts w:ascii="Cambria Math" w:eastAsiaTheme="minorEastAsia" w:hAnsi="Cambria Math"/>
+            </w:rPr>
+            <m:t>, C=100</m:t>
+          </m:r>
+          <m:d>
+            <m:dPr>
+              <m:begChr m:val="["/>
+              <m:endChr m:val="]"/>
+              <m:ctrlPr>
+                <w:rPr>
+                  <w:rFonts w:ascii="Cambria Math" w:eastAsiaTheme="minorEastAsia" w:hAnsi="Cambria Math"/>
+                  <w:i/>
+                </w:rPr>
+              </m:ctrlPr>
+            </m:dPr>
+            <m:e>
+              <m:r>
+                <w:rPr>
+                  <w:rFonts w:ascii="Cambria Math" w:eastAsiaTheme="minorEastAsia" w:hAnsi="Cambria Math"/>
+                </w:rPr>
+                <m:t>nF</m:t>
+              </m:r>
+            </m:e>
+          </m:d>
+          <m:r>
+            <w:rPr>
+              <w:rFonts w:ascii="Cambria Math" w:eastAsiaTheme="minorEastAsia" w:hAnsi="Cambria Math"/>
+            </w:rPr>
+            <m:t>, R=5</m:t>
+          </m:r>
+          <m:d>
+            <m:dPr>
+              <m:begChr m:val="["/>
+              <m:endChr m:val="]"/>
+              <m:ctrlPr>
+                <w:rPr>
+                  <w:rFonts w:ascii="Cambria Math" w:eastAsiaTheme="minorEastAsia" w:hAnsi="Cambria Math"/>
+                  <w:i/>
+                </w:rPr>
+              </m:ctrlPr>
+            </m:dPr>
+            <m:e>
+              <m:r>
+                <w:rPr>
+                  <w:rFonts w:ascii="Cambria Math" w:eastAsiaTheme="minorEastAsia" w:hAnsi="Cambria Math"/>
+                </w:rPr>
+                <m:t>ohm</m:t>
+              </m:r>
+            </m:e>
+          </m:d>
+        </m:oMath>
+      </m:oMathPara>
+    </w:p>
+    <w:p>
+      <w:pPr>
+        <w:rPr>
+          <w:rFonts w:eastAsiaTheme="minorEastAsia"/>
+          <w:i/>
+          <w:rtl/>
+        </w:rPr>
+      </w:pPr>
+      <w:r>
+        <w:rPr>
+          <w:rFonts w:eastAsiaTheme="minorEastAsia" w:hint="cs"/>
+          <w:i/>
+          <w:rtl/>
+        </w:rPr>
+        <w:t>נשנה את הערכים:</w:t>
+      </w:r>
+    </w:p>
+    <w:p>
+      <w:pPr>
+        <w:rPr>
+          <w:rFonts w:eastAsiaTheme="minorEastAsia"/>
+          <w:i/>
+          <w:rtl/>
+        </w:rPr>
+      </w:pPr>
+      <m:oMathPara>
+        <m:oMath>
+          <m:r>
+            <w:rPr>
+              <w:rFonts w:ascii="Cambria Math" w:eastAsiaTheme="minorEastAsia" w:hAnsi="Cambria Math"/>
+            </w:rPr>
+            <m:t>F=1</m:t>
+          </m:r>
+          <m:d>
+            <m:dPr>
+              <m:begChr m:val="["/>
+              <m:endChr m:val="]"/>
+              <m:ctrlPr>
+                <w:rPr>
+                  <w:rFonts w:ascii="Cambria Math" w:eastAsiaTheme="minorEastAsia" w:hAnsi="Cambria Math"/>
+                  <w:i/>
+                </w:rPr>
+              </m:ctrlPr>
+            </m:dPr>
+            <m:e>
+              <m:r>
+                <w:rPr>
+                  <w:rFonts w:ascii="Cambria Math" w:eastAsiaTheme="minorEastAsia" w:hAnsi="Cambria Math"/>
+                </w:rPr>
+                <m:t>mH</m:t>
+              </m:r>
+            </m:e>
+          </m:d>
+          <m:r>
+            <w:rPr>
+              <w:rFonts w:ascii="Cambria Math" w:eastAsiaTheme="minorEastAsia" w:hAnsi="Cambria Math"/>
+            </w:rPr>
+            <m:t>, C=1</m:t>
+          </m:r>
+          <m:d>
+            <m:dPr>
+              <m:begChr m:val="["/>
+              <m:endChr m:val="]"/>
+              <m:ctrlPr>
+                <w:rPr>
+                  <w:rFonts w:ascii="Cambria Math" w:eastAsiaTheme="minorEastAsia" w:hAnsi="Cambria Math"/>
+                  <w:i/>
+                </w:rPr>
+              </m:ctrlPr>
+            </m:dPr>
+            <m:e>
+              <m:r>
+                <w:rPr>
+                  <w:rFonts w:ascii="Cambria Math" w:eastAsiaTheme="minorEastAsia" w:hAnsi="Cambria Math"/>
+                  <w:lang w:val="el-GR"/>
+                </w:rPr>
+                <m:t>μ</m:t>
+              </m:r>
+              <m:r>
+                <w:rPr>
+                  <w:rFonts w:ascii="Cambria Math" w:eastAsiaTheme="minorEastAsia" w:hAnsi="Cambria Math"/>
+                </w:rPr>
+                <m:t>F</m:t>
+              </m:r>
+            </m:e>
+          </m:d>
+          <m:r>
+            <w:rPr>
+              <w:rFonts w:ascii="Cambria Math" w:eastAsiaTheme="minorEastAsia" w:hAnsi="Cambria Math"/>
+            </w:rPr>
+            <m:t>, R=5</m:t>
+          </m:r>
+          <m:d>
+            <m:dPr>
+              <m:begChr m:val="["/>
+              <m:endChr m:val="]"/>
+              <m:ctrlPr>
+                <w:rPr>
+                  <w:rFonts w:ascii="Cambria Math" w:eastAsiaTheme="minorEastAsia" w:hAnsi="Cambria Math"/>
+                  <w:i/>
+                </w:rPr>
+              </m:ctrlPr>
+            </m:dPr>
+            <m:e>
+              <m:r>
+                <w:rPr>
+                  <w:rFonts w:ascii="Cambria Math" w:eastAsiaTheme="minorEastAsia" w:hAnsi="Cambria Math"/>
+                </w:rPr>
+                <m:t>ohm</m:t>
+              </m:r>
+            </m:e>
+          </m:d>
+        </m:oMath>
+      </m:oMathPara>
+    </w:p>
+    <w:p>
+      <w:pPr>
+        <w:rPr>
+          <w:rFonts w:eastAsiaTheme="minorEastAsia"/>
+          <w:i/>
+          <w:rtl/>
+        </w:rPr>
+      </w:pPr>
+      <w:r>
+        <w:rPr>
+          <w:rFonts w:eastAsiaTheme="minorEastAsia" w:hint="cs"/>
+          <w:i/>
+          <w:rtl/>
+        </w:rPr>
+        <w:t>ועכשיו:</w:t>
+      </w:r>
+    </w:p>
+    <w:p>
+      <w:pPr>
+        <w:rPr>
+          <w:rFonts w:eastAsiaTheme="minorEastAsia"/>
+          <w:i/>
+          <w:rtl/>
+        </w:rPr>
+      </w:pPr>
+      <w:proofErr w:type="spellStart"/>
+      <w:r>
+        <w:rPr>
+          <w:rFonts w:eastAsiaTheme="minorEastAsia" w:hint="cs"/>
+          <w:i/>
+          <w:rtl/>
+        </w:rPr>
+        <w:t>בנדוויז</w:t>
+      </w:r>
+      <w:proofErr w:type="spellEnd"/>
+      <w:r>
+        <w:rPr>
+          <w:rFonts w:eastAsiaTheme="minorEastAsia" w:hint="cs"/>
+          <w:i/>
+          <w:rtl/>
+        </w:rPr>
+        <w:t xml:space="preserve">' </w:t>
+      </w:r>
+      <w:proofErr w:type="spellStart"/>
+      <w:r>
+        <w:rPr>
+          <w:rFonts w:eastAsiaTheme="minorEastAsia" w:hint="cs"/>
+          <w:i/>
+          <w:rtl/>
+        </w:rPr>
+        <w:t>א+ב</w:t>
+      </w:r>
+      <w:proofErr w:type="spellEnd"/>
+      <w:r>
+        <w:rPr>
+          <w:rFonts w:eastAsiaTheme="minorEastAsia" w:hint="cs"/>
+          <w:i/>
+          <w:rtl/>
+        </w:rPr>
+        <w:t>:</w:t>
+      </w:r>
+    </w:p>
+    <w:p>
+      <w:pPr>
+        <w:rPr>
+          <w:rFonts w:eastAsiaTheme="minorEastAsia"/>
+          <w:i/>
+        </w:rPr>
+      </w:pPr>
+      <m:oMathPara>
+        <m:oMath>
+          <m:f>
+            <m:fPr>
+              <m:ctrlPr>
+                <w:rPr>
+                  <w:rFonts w:ascii="Cambria Math" w:eastAsiaTheme="minorEastAsia" w:hAnsi="Cambria Math"/>
+                  <w:i/>
+                </w:rPr>
+              </m:ctrlPr>
+            </m:fPr>
+            <m:num>
+              <m:r>
+                <w:rPr>
+                  <w:rFonts w:ascii="Cambria Math" w:eastAsiaTheme="minorEastAsia" w:hAnsi="Cambria Math"/>
+                </w:rPr>
+                <m:t>5</m:t>
+              </m:r>
+            </m:num>
+            <m:den>
+              <m:r>
+                <w:rPr>
+                  <w:rFonts w:ascii="Cambria Math" w:eastAsiaTheme="minorEastAsia" w:hAnsi="Cambria Math"/>
+                </w:rPr>
+                <m:t>1*</m:t>
+              </m:r>
+              <m:sSup>
+                <m:sSupPr>
+                  <m:ctrlPr>
+                    <w:rPr>
+                      <w:rFonts w:ascii="Cambria Math" w:eastAsiaTheme="minorEastAsia" w:hAnsi="Cambria Math"/>
+                      <w:i/>
+                    </w:rPr>
+                  </m:ctrlPr>
+                </m:sSupPr>
+                <m:e>
+                  <m:r>
+                    <w:rPr>
+                      <w:rFonts w:ascii="Cambria Math" w:eastAsiaTheme="minorEastAsia" w:hAnsi="Cambria Math"/>
+                    </w:rPr>
+                    <m:t>10</m:t>
+                  </m:r>
+                </m:e>
+                <m:sup>
+                  <m:r>
+                    <w:rPr>
+                      <w:rFonts w:ascii="Cambria Math" w:eastAsiaTheme="minorEastAsia" w:hAnsi="Cambria Math"/>
+                    </w:rPr>
+                    <m:t>-3</m:t>
+                  </m:r>
+                </m:sup>
+              </m:sSup>
+            </m:den>
+          </m:f>
+          <m:r>
+            <w:rPr>
+              <w:rFonts w:ascii="Cambria Math" w:eastAsiaTheme="minorEastAsia" w:hAnsi="Cambria Math"/>
+            </w:rPr>
+            <m:t>=5</m:t>
+          </m:r>
+          <m:d>
+            <m:dPr>
+              <m:begChr m:val="["/>
+              <m:endChr m:val="]"/>
+              <m:ctrlPr>
+                <w:rPr>
+                  <w:rFonts w:ascii="Cambria Math" w:eastAsiaTheme="minorEastAsia" w:hAnsi="Cambria Math"/>
+                  <w:i/>
+                </w:rPr>
+              </m:ctrlPr>
+            </m:dPr>
+            <m:e>
+              <m:r>
+                <w:rPr>
+                  <w:rFonts w:ascii="Cambria Math" w:eastAsiaTheme="minorEastAsia" w:hAnsi="Cambria Math"/>
+                </w:rPr>
+                <m:t>kHz</m:t>
+              </m:r>
+            </m:e>
+          </m:d>
+        </m:oMath>
+      </m:oMathPara>
+    </w:p>
+    <w:p>
+      <w:pPr>
+        <w:rPr>
+          <w:rFonts w:eastAsiaTheme="minorEastAsia"/>
+          <w:i/>
+          <w:rtl/>
+        </w:rPr>
+      </w:pPr>
+    </w:p>
+    <w:p>
+      <w:pPr>
+        <w:rPr>
+          <w:rFonts w:eastAsiaTheme="minorEastAsia"/>
+          <w:i/>
+          <w:rtl/>
+        </w:rPr>
+      </w:pPr>
+      <w:r>
+        <w:rPr>
+          <w:noProof/>
+        </w:rPr>
+        <w:lastRenderedPageBreak/>
+        <w:drawing>
+          <wp:inline distT="0" distB="0" distL="0" distR="0">
+            <wp:extent cx="5274310" cy="2416175"/>
+            <wp:effectExtent l="0" t="0" r="2540" b="3175"/>
+            <wp:docPr id="5" name="תמונה 5"/>
+            <wp:cNvGraphicFramePr>
+              <a:graphicFrameLocks xmlns:a="http://schemas.openxmlformats.org/drawingml/2006/main" noChangeAspect="1"/>
+            </wp:cNvGraphicFramePr>
+            <a:graphic xmlns:a="http://schemas.openxmlformats.org/drawingml/2006/main">
+              <a:graphicData uri="http://schemas.openxmlformats.org/drawingml/2006/picture">
+                <pic:pic xmlns:pic="http://schemas.openxmlformats.org/drawingml/2006/picture">
+                  <pic:nvPicPr>
+                    <pic:cNvPr id="0" name="Picture 1"/>
+                    <pic:cNvPicPr>
+                      <a:picLocks noChangeAspect="1" noChangeArrowheads="1"/>
+                    </pic:cNvPicPr>
+                  </pic:nvPicPr>
+                  <pic:blipFill>
+                    <a:blip r:embed="rId8" cstate="print">
+                      <a:extLst>
+                        <a:ext uri="{28A0092B-C50C-407E-A947-70E740481C1C}">
+                          <a14:useLocalDpi xmlns:a14="http://schemas.microsoft.com/office/drawing/2010/main" val="0"/>
+                        </a:ext>
+                      </a:extLst>
+                    </a:blip>
+                    <a:srcRect/>
+                    <a:stretch>
+                      <a:fillRect/>
+                    </a:stretch>
+                  </pic:blipFill>
+                  <pic:spPr bwMode="auto">
+                    <a:xfrm>
+                      <a:off x="0" y="0"/>
+                      <a:ext cx="5274310" cy="2416175"/>
+                    </a:xfrm>
+                    <a:prstGeom prst="rect">
+                      <a:avLst/>
+                    </a:prstGeom>
+                    <a:noFill/>
+                    <a:ln>
+                      <a:noFill/>
+                    </a:ln>
+                  </pic:spPr>
+                </pic:pic>
+              </a:graphicData>
+            </a:graphic>
+          </wp:inline>
+        </w:drawing>
+      </w:r>
+    </w:p>
+    <w:p>
+      <w:pPr>
+        <w:rPr>
+          <w:rFonts w:eastAsiaTheme="minorEastAsia"/>
+          <w:i/>
+          <w:rtl/>
+        </w:rPr>
+      </w:pPr>
+    </w:p>
+    <w:p>
+      <w:pPr>
+        <w:rPr>
+          <w:rFonts w:eastAsiaTheme="minorEastAsia"/>
+          <w:i/>
+          <w:rtl/>
+        </w:rPr>
+      </w:pPr>
+    </w:p>
+    <w:p>
+      <w:pPr>
+        <w:rPr>
+          <w:rFonts w:eastAsiaTheme="minorEastAsia"/>
+          <w:i/>
+          <w:rtl/>
+        </w:rPr>
+      </w:pPr>
+      <w:r>
+        <w:rPr>
+          <w:rFonts w:eastAsiaTheme="minorEastAsia" w:hint="cs"/>
+          <w:i/>
+          <w:rtl/>
+        </w:rPr>
+        <w:t xml:space="preserve">לאחר בניית </w:t>
+      </w:r>
+      <w:proofErr w:type="spellStart"/>
+      <w:r>
+        <w:rPr>
+          <w:rFonts w:eastAsiaTheme="minorEastAsia" w:hint="cs"/>
+          <w:i/>
+          <w:rtl/>
+        </w:rPr>
+        <w:t>המולטיפלקסינג</w:t>
+      </w:r>
+      <w:proofErr w:type="spellEnd"/>
+      <w:r>
+        <w:rPr>
+          <w:rFonts w:eastAsiaTheme="minorEastAsia" w:hint="cs"/>
+          <w:i/>
+          <w:rtl/>
+        </w:rPr>
+        <w:t xml:space="preserve"> המעגל החל לעלות עשן. לאחר הרגעת הצוות החלה חשיבה קולקטיבית מה יחל לגרום </w:t>
+      </w:r>
+      <w:proofErr w:type="spellStart"/>
+      <w:r>
+        <w:rPr>
+          <w:rFonts w:eastAsiaTheme="minorEastAsia" w:hint="cs"/>
+          <w:i/>
+          <w:rtl/>
+        </w:rPr>
+        <w:t>למעגלנו</w:t>
+      </w:r>
+      <w:proofErr w:type="spellEnd"/>
+      <w:r>
+        <w:rPr>
+          <w:rFonts w:eastAsiaTheme="minorEastAsia" w:hint="cs"/>
+          <w:i/>
+          <w:rtl/>
+        </w:rPr>
+        <w:t xml:space="preserve"> לעלות עשן? יונתן קפץ והציע כי אולי </w:t>
+      </w:r>
+      <w:proofErr w:type="spellStart"/>
+      <w:r>
+        <w:rPr>
+          <w:rFonts w:eastAsiaTheme="minorEastAsia" w:hint="cs"/>
+          <w:i/>
+          <w:rtl/>
+        </w:rPr>
+        <w:t>ההסםק</w:t>
+      </w:r>
+      <w:proofErr w:type="spellEnd"/>
+      <w:r>
+        <w:rPr>
+          <w:rFonts w:eastAsiaTheme="minorEastAsia" w:hint="cs"/>
+          <w:i/>
+          <w:rtl/>
+        </w:rPr>
+        <w:t xml:space="preserve"> </w:t>
+      </w:r>
+      <w:proofErr w:type="spellStart"/>
+      <w:r>
+        <w:rPr>
+          <w:rFonts w:eastAsiaTheme="minorEastAsia" w:hint="cs"/>
+          <w:i/>
+          <w:rtl/>
+        </w:rPr>
+        <w:t>הוןא</w:t>
+      </w:r>
+      <w:proofErr w:type="spellEnd"/>
+      <w:r>
+        <w:rPr>
+          <w:rFonts w:eastAsiaTheme="minorEastAsia" w:hint="cs"/>
+          <w:i/>
+          <w:rtl/>
+        </w:rPr>
+        <w:t xml:space="preserve"> גורם </w:t>
+      </w:r>
+      <w:proofErr w:type="spellStart"/>
+      <w:r>
+        <w:rPr>
+          <w:rFonts w:eastAsiaTheme="minorEastAsia" w:hint="cs"/>
+          <w:i/>
+          <w:rtl/>
+        </w:rPr>
+        <w:t>לבעייה</w:t>
+      </w:r>
+      <w:proofErr w:type="spellEnd"/>
+      <w:r>
+        <w:rPr>
+          <w:rFonts w:eastAsiaTheme="minorEastAsia" w:hint="cs"/>
+          <w:i/>
+          <w:rtl/>
+        </w:rPr>
+        <w:t xml:space="preserve"> זאת. במבט חשדני גל בחן את המעגל מחדש ואז הביט לכיוון יונתן והתכחש לאמת אשר הוצגה בפניו. גל וקובי ניגשו ישר לעבודה ולאחר מספר ניסויים ובדיקות שבהם נכלל הורדת הוולט הנכנס, הגיע הצוות המקצועי למסקנות המרעישות: זה אכן היה ההספק. </w:t>
+      </w:r>
+    </w:p>
+    <w:p>
+      <w:pPr>
+        <w:rPr>
+          <w:rFonts w:eastAsiaTheme="minorEastAsia" w:hint="cs"/>
+          <w:i/>
+          <w:rtl/>
+        </w:rPr>
+      </w:pPr>
+      <w:r>
+        <w:rPr>
+          <w:rFonts w:eastAsiaTheme="minorEastAsia" w:hint="cs"/>
+          <w:i/>
+          <w:rtl/>
+        </w:rPr>
+        <w:t xml:space="preserve">הכיצד נוכל לפתור </w:t>
+      </w:r>
+      <w:proofErr w:type="spellStart"/>
+      <w:r>
+        <w:rPr>
+          <w:rFonts w:eastAsiaTheme="minorEastAsia" w:hint="cs"/>
+          <w:i/>
+          <w:rtl/>
+        </w:rPr>
+        <w:t>בעייה</w:t>
+      </w:r>
+      <w:proofErr w:type="spellEnd"/>
+      <w:r>
+        <w:rPr>
+          <w:rFonts w:eastAsiaTheme="minorEastAsia" w:hint="cs"/>
+          <w:i/>
+          <w:rtl/>
+        </w:rPr>
+        <w:t xml:space="preserve"> שכזאת? קובי הציע ממרום שנותיו כי ניתן לחבר בתור או במקביל מספר נגדים, אך גל הציג בפני קובי את העובדות והראה לו כי נתן להכניס מעט פחות וולט למעגל. משל זה מלמד אתכם, כי חז"ל צדקו כשאמרו  כל המוסיף גורע. </w:t>
+      </w:r>
       <w:bookmarkStart w:id="0" w:name="_GoBack"/>
       <w:bookmarkEnd w:id="0"/>
-    </w:p>
-    <w:p>
-      <w:pPr>
-        <w:rPr>
-          <w:rFonts w:eastAsiaTheme="minorEastAsia" w:hint="cs"/>
-          <w:rtl/>
-        </w:rPr>
-      </w:pPr>
-    </w:p>
-    <w:p>
-      <w:pPr>
-        <w:rPr>
-          <w:rFonts w:eastAsiaTheme="minorEastAsia" w:hint="cs"/>
-          <w:rtl/>
-        </w:rPr>
-      </w:pPr>
-    </w:p>
-    <w:p>
-      <w:pPr>
-        <w:rPr>
-          <w:rFonts w:eastAsiaTheme="minorEastAsia"/>
-          <w:rtl/>
-        </w:rPr>
-      </w:pPr>
     </w:p>
     <w:sectPr>
       <w:pgSz w:w="11906" w:h="16838"/>
